--- a/planejamento/template_autorizacao.docx
+++ b/planejamento/template_autorizacao.docx
@@ -1,6 +1,6 @@
 
 <file path=word/document.xml><?xml version="1.0" encoding="utf-8"?>
-<w:document xmlns:wpc="http://schemas.microsoft.com/office/word/2010/wordprocessingCanvas" xmlns:cx="http://schemas.microsoft.com/office/drawing/2014/chartex" xmlns:cx1="http://schemas.microsoft.com/office/drawing/2015/9/8/chartex" xmlns:cx2="http://schemas.microsoft.com/office/drawing/2015/10/21/chartex" xmlns:cx3="http://schemas.microsoft.com/office/drawing/2016/5/9/chartex" xmlns:cx4="http://schemas.microsoft.com/office/drawing/2016/5/10/chartex" xmlns:cx5="http://schemas.microsoft.com/office/drawing/2016/5/11/chartex" xmlns:cx6="http://schemas.microsoft.com/office/drawing/2016/5/12/chartex" xmlns:cx7="http://schemas.microsoft.com/office/drawing/2016/5/13/chartex" xmlns:cx8="http://schemas.microsoft.com/office/drawing/2016/5/14/chartex" xmlns:mc="http://schemas.openxmlformats.org/markup-compatibility/2006" xmlns:aink="http://schemas.microsoft.com/office/drawing/2016/ink" xmlns:am3d="http://schemas.microsoft.com/office/drawing/2017/model3d" xmlns:o="urn:schemas-microsoft-com:office:office" xmlns:oel="http://schemas.microsoft.com/office/2019/extlst" xmlns:r="http://schemas.openxmlformats.org/officeDocument/2006/relationships" xmlns:m="http://schemas.openxmlformats.org/officeDocument/2006/math" xmlns:v="urn:schemas-microsoft-com:vml" xmlns:wp14="http://schemas.microsoft.com/office/word/2010/wordprocessingDrawing" xmlns:wp="http://schemas.openxmlformats.org/drawingml/2006/wordprocessingDrawing" xmlns:w10="urn:schemas-microsoft-com:office:word" xmlns:w="http://schemas.openxmlformats.org/wordprocessingml/2006/main" xmlns:w14="http://schemas.microsoft.com/office/word/2010/wordml" xmlns:w15="http://schemas.microsoft.com/office/word/2012/wordml" xmlns:w16cex="http://schemas.microsoft.com/office/word/2018/wordml/cex" xmlns:w16cid="http://schemas.microsoft.com/office/word/2016/wordml/cid" xmlns:w16="http://schemas.microsoft.com/office/word/2018/wordml" xmlns:w16sdtdh="http://schemas.microsoft.com/office/word/2020/wordml/sdtdatahash" xmlns:w16se="http://schemas.microsoft.com/office/word/2015/wordml/symex" xmlns:wpg="http://schemas.microsoft.com/office/word/2010/wordprocessingGroup" xmlns:wpi="http://schemas.microsoft.com/office/word/2010/wordprocessingInk" xmlns:wne="http://schemas.microsoft.com/office/word/2006/wordml" xmlns:wps="http://schemas.microsoft.com/office/word/2010/wordprocessingShape" mc:Ignorable="w14 w15 w16se w16cid w16 w16cex w16sdtdh wp14">
+<w:document xmlns:wpc="http://schemas.microsoft.com/office/word/2010/wordprocessingCanvas" xmlns:cx="http://schemas.microsoft.com/office/drawing/2014/chartex" xmlns:cx1="http://schemas.microsoft.com/office/drawing/2015/9/8/chartex" xmlns:cx2="http://schemas.microsoft.com/office/drawing/2015/10/21/chartex" xmlns:cx3="http://schemas.microsoft.com/office/drawing/2016/5/9/chartex" xmlns:cx4="http://schemas.microsoft.com/office/drawing/2016/5/10/chartex" xmlns:cx5="http://schemas.microsoft.com/office/drawing/2016/5/11/chartex" xmlns:cx6="http://schemas.microsoft.com/office/drawing/2016/5/12/chartex" xmlns:cx7="http://schemas.microsoft.com/office/drawing/2016/5/13/chartex" xmlns:cx8="http://schemas.microsoft.com/office/drawing/2016/5/14/chartex" xmlns:mc="http://schemas.openxmlformats.org/markup-compatibility/2006" xmlns:aink="http://schemas.microsoft.com/office/drawing/2016/ink" xmlns:am3d="http://schemas.microsoft.com/office/drawing/2017/model3d" xmlns:o="urn:schemas-microsoft-com:office:office" xmlns:oel="http://schemas.microsoft.com/office/2019/extlst" xmlns:r="http://schemas.openxmlformats.org/officeDocument/2006/relationships" xmlns:m="http://schemas.openxmlformats.org/officeDocument/2006/math" xmlns:v="urn:schemas-microsoft-com:vml" xmlns:wp14="http://schemas.microsoft.com/office/word/2010/wordprocessingDrawing" xmlns:wp="http://schemas.openxmlformats.org/drawingml/2006/wordprocessingDrawing" xmlns:w10="urn:schemas-microsoft-com:office:word" xmlns:w="http://schemas.openxmlformats.org/wordprocessingml/2006/main" xmlns:w14="http://schemas.microsoft.com/office/word/2010/wordml" xmlns:w15="http://schemas.microsoft.com/office/word/2012/wordml" xmlns:w16cex="http://schemas.microsoft.com/office/word/2018/wordml/cex" xmlns:w16cid="http://schemas.microsoft.com/office/word/2016/wordml/cid" xmlns:w16="http://schemas.microsoft.com/office/word/2018/wordml" xmlns:w16du="http://schemas.microsoft.com/office/word/2023/wordml/word16du" xmlns:w16sdtdh="http://schemas.microsoft.com/office/word/2020/wordml/sdtdatahash" xmlns:w16se="http://schemas.microsoft.com/office/word/2015/wordml/symex" xmlns:wpg="http://schemas.microsoft.com/office/word/2010/wordprocessingGroup" xmlns:wpi="http://schemas.microsoft.com/office/word/2010/wordprocessingInk" xmlns:wne="http://schemas.microsoft.com/office/word/2006/wordml" xmlns:wps="http://schemas.microsoft.com/office/word/2010/wordprocessingShape" mc:Ignorable="w14 w15 w16se w16cid w16 w16cex w16sdtdh w16du wp14">
   <w:body>
     <w:p>
       <w:pPr>
@@ -174,7 +174,21 @@
         <w:rPr>
           <w:rStyle w:val="Carlito"/>
         </w:rPr>
-        <w:t>Autorizo a abertura do Processo Licitatório autuado sob o NUP {{nup}}</w:t>
+        <w:t>Autorizo a abertura do Processo Licitatório autuado sob o NUP {{</w:t>
+      </w:r>
+      <w:proofErr w:type="spellStart"/>
+      <w:r>
+        <w:rPr>
+          <w:rStyle w:val="Carlito"/>
+        </w:rPr>
+        <w:t>nup</w:t>
+      </w:r>
+      <w:proofErr w:type="spellEnd"/>
+      <w:r>
+        <w:rPr>
+          <w:rStyle w:val="Carlito"/>
+        </w:rPr>
+        <w:t>}}</w:t>
       </w:r>
       <w:r>
         <w:rPr>
@@ -196,6 +210,7 @@
         </w:rPr>
         <w:t>num_pregao</w:t>
       </w:r>
+      <w:proofErr w:type="gramStart"/>
       <w:r>
         <w:rPr>
           <w:rStyle w:val="Carlito"/>
@@ -209,6 +224,7 @@
         </w:rPr>
         <w:t>/</w:t>
       </w:r>
+      <w:proofErr w:type="gramEnd"/>
       <w:r>
         <w:rPr>
           <w:rStyle w:val="Carlito"/>
@@ -259,7 +275,27 @@
         <w:rPr>
           <w:rStyle w:val="Carlito"/>
         </w:rPr>
-        <w:t>Trata-se de Processo Licitatório originado do Plano de Contratações Anual (PCA) de 2024, previsto na Portaria nº 5/NI-CeIMBra, de 19 de janeiro de 2024.</w:t>
+        <w:t xml:space="preserve">Trata-se de Processo Licitatório originado do Plano de Contratações Anual (PCA) de 2024, previsto na Portaria nº </w:t>
+      </w:r>
+      <w:r>
+        <w:rPr>
+          <w:rStyle w:val="Carlito"/>
+        </w:rPr>
+        <w:t>{{</w:t>
+      </w:r>
+      <w:proofErr w:type="spellStart"/>
+      <w:r>
+        <w:rPr>
+          <w:rStyle w:val="Carlito"/>
+        </w:rPr>
+        <w:t>portaria_PCA</w:t>
+      </w:r>
+      <w:proofErr w:type="spellEnd"/>
+      <w:r>
+        <w:rPr>
+          <w:rStyle w:val="Carlito"/>
+        </w:rPr>
+        <w:t>}}</w:t>
       </w:r>
     </w:p>
     <w:p>
@@ -273,14 +309,27 @@
         <w:jc w:val="both"/>
         <w:rPr>
           <w:rStyle w:val="Carlito"/>
-          <w:u w:val="single"/>
-        </w:rPr>
-      </w:pPr>
-      <w:r>
-        <w:rPr>
-          <w:rStyle w:val="Carlito"/>
-        </w:rPr>
-        <w:t>Item PCA: {{item_pca}}, Portaria {{portaria_PCA}}</w:t>
+        </w:rPr>
+      </w:pPr>
+      <w:r>
+        <w:rPr>
+          <w:rStyle w:val="Carlito"/>
+        </w:rPr>
+        <w:t>Item PCA: {{</w:t>
+      </w:r>
+      <w:proofErr w:type="spellStart"/>
+      <w:r>
+        <w:rPr>
+          <w:rStyle w:val="Carlito"/>
+        </w:rPr>
+        <w:t>item_pca</w:t>
+      </w:r>
+      <w:proofErr w:type="spellEnd"/>
+      <w:r>
+        <w:rPr>
+          <w:rStyle w:val="Carlito"/>
+        </w:rPr>
+        <w:t>}}</w:t>
       </w:r>
     </w:p>
     <w:p>
@@ -295,8 +344,9 @@
       <w:r>
         <w:rPr>
           <w:rStyle w:val="Carlito"/>
-        </w:rPr>
-        <w:t xml:space="preserve">Processo Autuado e Instruído tomando como fundamento a Lei n° 14.133, de 01 de abril de 2021, bem como o Decreto n° 11.462/2023, de 31 de março de 2023. </w:t>
+          <w:highlight w:val="yellow"/>
+        </w:rPr>
+        <w:t>Documento revisado</w:t>
       </w:r>
     </w:p>
     <w:p>
@@ -308,6 +358,22 @@
           <w:rStyle w:val="Carlito"/>
         </w:rPr>
       </w:pPr>
+      <w:r>
+        <w:rPr>
+          <w:rStyle w:val="Carlito"/>
+        </w:rPr>
+        <w:t xml:space="preserve">Processo Autuado e Instruído tomando como fundamento a Lei n° 14.133, de 01 de abril de 2021, bem como o Decreto n° 11.462/2023, de 31 de março de 2023. </w:t>
+      </w:r>
+    </w:p>
+    <w:p>
+      <w:pPr>
+        <w:spacing w:after="0"/>
+        <w:ind w:firstLine="1134"/>
+        <w:jc w:val="both"/>
+        <w:rPr>
+          <w:rStyle w:val="Carlito"/>
+        </w:rPr>
+      </w:pPr>
     </w:p>
     <w:p>
       <w:pPr>
@@ -364,7 +430,21 @@
         <w:rPr>
           <w:rStyle w:val="Carlito"/>
         </w:rPr>
-        <w:t>{{ordenador_de_despesas}}</w:t>
+        <w:t>{{</w:t>
+      </w:r>
+      <w:proofErr w:type="spellStart"/>
+      <w:r>
+        <w:rPr>
+          <w:rStyle w:val="Carlito"/>
+        </w:rPr>
+        <w:t>ordenador_de_despesas</w:t>
+      </w:r>
+      <w:proofErr w:type="spellEnd"/>
+      <w:r>
+        <w:rPr>
+          <w:rStyle w:val="Carlito"/>
+        </w:rPr>
+        <w:t>}}</w:t>
       </w:r>
     </w:p>
     <w:tbl>
@@ -445,7 +525,7 @@
 </file>
 
 <file path=word/endnotes.xml><?xml version="1.0" encoding="utf-8"?>
-<w:endnotes xmlns:wpc="http://schemas.microsoft.com/office/word/2010/wordprocessingCanvas" xmlns:cx="http://schemas.microsoft.com/office/drawing/2014/chartex" xmlns:cx1="http://schemas.microsoft.com/office/drawing/2015/9/8/chartex" xmlns:cx2="http://schemas.microsoft.com/office/drawing/2015/10/21/chartex" xmlns:cx3="http://schemas.microsoft.com/office/drawing/2016/5/9/chartex" xmlns:cx4="http://schemas.microsoft.com/office/drawing/2016/5/10/chartex" xmlns:cx5="http://schemas.microsoft.com/office/drawing/2016/5/11/chartex" xmlns:cx6="http://schemas.microsoft.com/office/drawing/2016/5/12/chartex" xmlns:cx7="http://schemas.microsoft.com/office/drawing/2016/5/13/chartex" xmlns:cx8="http://schemas.microsoft.com/office/drawing/2016/5/14/chartex" xmlns:mc="http://schemas.openxmlformats.org/markup-compatibility/2006" xmlns:aink="http://schemas.microsoft.com/office/drawing/2016/ink" xmlns:am3d="http://schemas.microsoft.com/office/drawing/2017/model3d" xmlns:o="urn:schemas-microsoft-com:office:office" xmlns:oel="http://schemas.microsoft.com/office/2019/extlst" xmlns:r="http://schemas.openxmlformats.org/officeDocument/2006/relationships" xmlns:m="http://schemas.openxmlformats.org/officeDocument/2006/math" xmlns:v="urn:schemas-microsoft-com:vml" xmlns:wp14="http://schemas.microsoft.com/office/word/2010/wordprocessingDrawing" xmlns:wp="http://schemas.openxmlformats.org/drawingml/2006/wordprocessingDrawing" xmlns:w10="urn:schemas-microsoft-com:office:word" xmlns:w="http://schemas.openxmlformats.org/wordprocessingml/2006/main" xmlns:w14="http://schemas.microsoft.com/office/word/2010/wordml" xmlns:w15="http://schemas.microsoft.com/office/word/2012/wordml" xmlns:w16cex="http://schemas.microsoft.com/office/word/2018/wordml/cex" xmlns:w16cid="http://schemas.microsoft.com/office/word/2016/wordml/cid" xmlns:w16="http://schemas.microsoft.com/office/word/2018/wordml" xmlns:w16sdtdh="http://schemas.microsoft.com/office/word/2020/wordml/sdtdatahash" xmlns:w16se="http://schemas.microsoft.com/office/word/2015/wordml/symex" xmlns:wpg="http://schemas.microsoft.com/office/word/2010/wordprocessingGroup" xmlns:wpi="http://schemas.microsoft.com/office/word/2010/wordprocessingInk" xmlns:wne="http://schemas.microsoft.com/office/word/2006/wordml" xmlns:wps="http://schemas.microsoft.com/office/word/2010/wordprocessingShape" mc:Ignorable="w14 w15 w16se w16cid w16 w16cex w16sdtdh wp14">
+<w:endnotes xmlns:wpc="http://schemas.microsoft.com/office/word/2010/wordprocessingCanvas" xmlns:cx="http://schemas.microsoft.com/office/drawing/2014/chartex" xmlns:cx1="http://schemas.microsoft.com/office/drawing/2015/9/8/chartex" xmlns:cx2="http://schemas.microsoft.com/office/drawing/2015/10/21/chartex" xmlns:cx3="http://schemas.microsoft.com/office/drawing/2016/5/9/chartex" xmlns:cx4="http://schemas.microsoft.com/office/drawing/2016/5/10/chartex" xmlns:cx5="http://schemas.microsoft.com/office/drawing/2016/5/11/chartex" xmlns:cx6="http://schemas.microsoft.com/office/drawing/2016/5/12/chartex" xmlns:cx7="http://schemas.microsoft.com/office/drawing/2016/5/13/chartex" xmlns:cx8="http://schemas.microsoft.com/office/drawing/2016/5/14/chartex" xmlns:mc="http://schemas.openxmlformats.org/markup-compatibility/2006" xmlns:aink="http://schemas.microsoft.com/office/drawing/2016/ink" xmlns:am3d="http://schemas.microsoft.com/office/drawing/2017/model3d" xmlns:o="urn:schemas-microsoft-com:office:office" xmlns:oel="http://schemas.microsoft.com/office/2019/extlst" xmlns:r="http://schemas.openxmlformats.org/officeDocument/2006/relationships" xmlns:m="http://schemas.openxmlformats.org/officeDocument/2006/math" xmlns:v="urn:schemas-microsoft-com:vml" xmlns:wp14="http://schemas.microsoft.com/office/word/2010/wordprocessingDrawing" xmlns:wp="http://schemas.openxmlformats.org/drawingml/2006/wordprocessingDrawing" xmlns:w10="urn:schemas-microsoft-com:office:word" xmlns:w="http://schemas.openxmlformats.org/wordprocessingml/2006/main" xmlns:w14="http://schemas.microsoft.com/office/word/2010/wordml" xmlns:w15="http://schemas.microsoft.com/office/word/2012/wordml" xmlns:w16cex="http://schemas.microsoft.com/office/word/2018/wordml/cex" xmlns:w16cid="http://schemas.microsoft.com/office/word/2016/wordml/cid" xmlns:w16="http://schemas.microsoft.com/office/word/2018/wordml" xmlns:w16du="http://schemas.microsoft.com/office/word/2023/wordml/word16du" xmlns:w16sdtdh="http://schemas.microsoft.com/office/word/2020/wordml/sdtdatahash" xmlns:w16se="http://schemas.microsoft.com/office/word/2015/wordml/symex" xmlns:wpg="http://schemas.microsoft.com/office/word/2010/wordprocessingGroup" xmlns:wpi="http://schemas.microsoft.com/office/word/2010/wordprocessingInk" xmlns:wne="http://schemas.microsoft.com/office/word/2006/wordml" xmlns:wps="http://schemas.microsoft.com/office/word/2010/wordprocessingShape" mc:Ignorable="w14 w15 w16se w16cid w16 w16cex w16sdtdh w16du wp14">
   <w:endnote w:type="separator" w:id="-1">
     <w:p>
       <w:pPr>
@@ -470,7 +550,7 @@
 </file>
 
 <file path=word/footer1.xml><?xml version="1.0" encoding="utf-8"?>
-<w:ftr xmlns:wpc="http://schemas.microsoft.com/office/word/2010/wordprocessingCanvas" xmlns:cx="http://schemas.microsoft.com/office/drawing/2014/chartex" xmlns:cx1="http://schemas.microsoft.com/office/drawing/2015/9/8/chartex" xmlns:cx2="http://schemas.microsoft.com/office/drawing/2015/10/21/chartex" xmlns:cx3="http://schemas.microsoft.com/office/drawing/2016/5/9/chartex" xmlns:cx4="http://schemas.microsoft.com/office/drawing/2016/5/10/chartex" xmlns:cx5="http://schemas.microsoft.com/office/drawing/2016/5/11/chartex" xmlns:cx6="http://schemas.microsoft.com/office/drawing/2016/5/12/chartex" xmlns:cx7="http://schemas.microsoft.com/office/drawing/2016/5/13/chartex" xmlns:cx8="http://schemas.microsoft.com/office/drawing/2016/5/14/chartex" xmlns:mc="http://schemas.openxmlformats.org/markup-compatibility/2006" xmlns:aink="http://schemas.microsoft.com/office/drawing/2016/ink" xmlns:am3d="http://schemas.microsoft.com/office/drawing/2017/model3d" xmlns:o="urn:schemas-microsoft-com:office:office" xmlns:oel="http://schemas.microsoft.com/office/2019/extlst" xmlns:r="http://schemas.openxmlformats.org/officeDocument/2006/relationships" xmlns:m="http://schemas.openxmlformats.org/officeDocument/2006/math" xmlns:v="urn:schemas-microsoft-com:vml" xmlns:wp14="http://schemas.microsoft.com/office/word/2010/wordprocessingDrawing" xmlns:wp="http://schemas.openxmlformats.org/drawingml/2006/wordprocessingDrawing" xmlns:w10="urn:schemas-microsoft-com:office:word" xmlns:w="http://schemas.openxmlformats.org/wordprocessingml/2006/main" xmlns:w14="http://schemas.microsoft.com/office/word/2010/wordml" xmlns:w15="http://schemas.microsoft.com/office/word/2012/wordml" xmlns:w16cex="http://schemas.microsoft.com/office/word/2018/wordml/cex" xmlns:w16cid="http://schemas.microsoft.com/office/word/2016/wordml/cid" xmlns:w16="http://schemas.microsoft.com/office/word/2018/wordml" xmlns:w16sdtdh="http://schemas.microsoft.com/office/word/2020/wordml/sdtdatahash" xmlns:w16se="http://schemas.microsoft.com/office/word/2015/wordml/symex" xmlns:wpg="http://schemas.microsoft.com/office/word/2010/wordprocessingGroup" xmlns:wpi="http://schemas.microsoft.com/office/word/2010/wordprocessingInk" xmlns:wne="http://schemas.microsoft.com/office/word/2006/wordml" xmlns:wps="http://schemas.microsoft.com/office/word/2010/wordprocessingShape" mc:Ignorable="w14 w15 w16se w16cid w16 w16cex w16sdtdh wp14">
+<w:ftr xmlns:wpc="http://schemas.microsoft.com/office/word/2010/wordprocessingCanvas" xmlns:cx="http://schemas.microsoft.com/office/drawing/2014/chartex" xmlns:cx1="http://schemas.microsoft.com/office/drawing/2015/9/8/chartex" xmlns:cx2="http://schemas.microsoft.com/office/drawing/2015/10/21/chartex" xmlns:cx3="http://schemas.microsoft.com/office/drawing/2016/5/9/chartex" xmlns:cx4="http://schemas.microsoft.com/office/drawing/2016/5/10/chartex" xmlns:cx5="http://schemas.microsoft.com/office/drawing/2016/5/11/chartex" xmlns:cx6="http://schemas.microsoft.com/office/drawing/2016/5/12/chartex" xmlns:cx7="http://schemas.microsoft.com/office/drawing/2016/5/13/chartex" xmlns:cx8="http://schemas.microsoft.com/office/drawing/2016/5/14/chartex" xmlns:mc="http://schemas.openxmlformats.org/markup-compatibility/2006" xmlns:aink="http://schemas.microsoft.com/office/drawing/2016/ink" xmlns:am3d="http://schemas.microsoft.com/office/drawing/2017/model3d" xmlns:o="urn:schemas-microsoft-com:office:office" xmlns:oel="http://schemas.microsoft.com/office/2019/extlst" xmlns:r="http://schemas.openxmlformats.org/officeDocument/2006/relationships" xmlns:m="http://schemas.openxmlformats.org/officeDocument/2006/math" xmlns:v="urn:schemas-microsoft-com:vml" xmlns:wp14="http://schemas.microsoft.com/office/word/2010/wordprocessingDrawing" xmlns:wp="http://schemas.openxmlformats.org/drawingml/2006/wordprocessingDrawing" xmlns:w10="urn:schemas-microsoft-com:office:word" xmlns:w="http://schemas.openxmlformats.org/wordprocessingml/2006/main" xmlns:w14="http://schemas.microsoft.com/office/word/2010/wordml" xmlns:w15="http://schemas.microsoft.com/office/word/2012/wordml" xmlns:w16cex="http://schemas.microsoft.com/office/word/2018/wordml/cex" xmlns:w16cid="http://schemas.microsoft.com/office/word/2016/wordml/cid" xmlns:w16="http://schemas.microsoft.com/office/word/2018/wordml" xmlns:w16du="http://schemas.microsoft.com/office/word/2023/wordml/word16du" xmlns:w16sdtdh="http://schemas.microsoft.com/office/word/2020/wordml/sdtdatahash" xmlns:w16se="http://schemas.microsoft.com/office/word/2015/wordml/symex" xmlns:wpg="http://schemas.microsoft.com/office/word/2010/wordprocessingGroup" xmlns:wpi="http://schemas.microsoft.com/office/word/2010/wordprocessingInk" xmlns:wne="http://schemas.microsoft.com/office/word/2006/wordml" xmlns:wps="http://schemas.microsoft.com/office/word/2010/wordprocessingShape" mc:Ignorable="w14 w15 w16se w16cid w16 w16cex w16sdtdh w16du wp14">
   <w:p>
     <w:pPr>
       <w:pStyle w:val="Rodap"/>
@@ -597,7 +677,7 @@
 </file>
 
 <file path=word/footnotes.xml><?xml version="1.0" encoding="utf-8"?>
-<w:footnotes xmlns:wpc="http://schemas.microsoft.com/office/word/2010/wordprocessingCanvas" xmlns:cx="http://schemas.microsoft.com/office/drawing/2014/chartex" xmlns:cx1="http://schemas.microsoft.com/office/drawing/2015/9/8/chartex" xmlns:cx2="http://schemas.microsoft.com/office/drawing/2015/10/21/chartex" xmlns:cx3="http://schemas.microsoft.com/office/drawing/2016/5/9/chartex" xmlns:cx4="http://schemas.microsoft.com/office/drawing/2016/5/10/chartex" xmlns:cx5="http://schemas.microsoft.com/office/drawing/2016/5/11/chartex" xmlns:cx6="http://schemas.microsoft.com/office/drawing/2016/5/12/chartex" xmlns:cx7="http://schemas.microsoft.com/office/drawing/2016/5/13/chartex" xmlns:cx8="http://schemas.microsoft.com/office/drawing/2016/5/14/chartex" xmlns:mc="http://schemas.openxmlformats.org/markup-compatibility/2006" xmlns:aink="http://schemas.microsoft.com/office/drawing/2016/ink" xmlns:am3d="http://schemas.microsoft.com/office/drawing/2017/model3d" xmlns:o="urn:schemas-microsoft-com:office:office" xmlns:oel="http://schemas.microsoft.com/office/2019/extlst" xmlns:r="http://schemas.openxmlformats.org/officeDocument/2006/relationships" xmlns:m="http://schemas.openxmlformats.org/officeDocument/2006/math" xmlns:v="urn:schemas-microsoft-com:vml" xmlns:wp14="http://schemas.microsoft.com/office/word/2010/wordprocessingDrawing" xmlns:wp="http://schemas.openxmlformats.org/drawingml/2006/wordprocessingDrawing" xmlns:w10="urn:schemas-microsoft-com:office:word" xmlns:w="http://schemas.openxmlformats.org/wordprocessingml/2006/main" xmlns:w14="http://schemas.microsoft.com/office/word/2010/wordml" xmlns:w15="http://schemas.microsoft.com/office/word/2012/wordml" xmlns:w16cex="http://schemas.microsoft.com/office/word/2018/wordml/cex" xmlns:w16cid="http://schemas.microsoft.com/office/word/2016/wordml/cid" xmlns:w16="http://schemas.microsoft.com/office/word/2018/wordml" xmlns:w16sdtdh="http://schemas.microsoft.com/office/word/2020/wordml/sdtdatahash" xmlns:w16se="http://schemas.microsoft.com/office/word/2015/wordml/symex" xmlns:wpg="http://schemas.microsoft.com/office/word/2010/wordprocessingGroup" xmlns:wpi="http://schemas.microsoft.com/office/word/2010/wordprocessingInk" xmlns:wne="http://schemas.microsoft.com/office/word/2006/wordml" xmlns:wps="http://schemas.microsoft.com/office/word/2010/wordprocessingShape" mc:Ignorable="w14 w15 w16se w16cid w16 w16cex w16sdtdh wp14">
+<w:footnotes xmlns:wpc="http://schemas.microsoft.com/office/word/2010/wordprocessingCanvas" xmlns:cx="http://schemas.microsoft.com/office/drawing/2014/chartex" xmlns:cx1="http://schemas.microsoft.com/office/drawing/2015/9/8/chartex" xmlns:cx2="http://schemas.microsoft.com/office/drawing/2015/10/21/chartex" xmlns:cx3="http://schemas.microsoft.com/office/drawing/2016/5/9/chartex" xmlns:cx4="http://schemas.microsoft.com/office/drawing/2016/5/10/chartex" xmlns:cx5="http://schemas.microsoft.com/office/drawing/2016/5/11/chartex" xmlns:cx6="http://schemas.microsoft.com/office/drawing/2016/5/12/chartex" xmlns:cx7="http://schemas.microsoft.com/office/drawing/2016/5/13/chartex" xmlns:cx8="http://schemas.microsoft.com/office/drawing/2016/5/14/chartex" xmlns:mc="http://schemas.openxmlformats.org/markup-compatibility/2006" xmlns:aink="http://schemas.microsoft.com/office/drawing/2016/ink" xmlns:am3d="http://schemas.microsoft.com/office/drawing/2017/model3d" xmlns:o="urn:schemas-microsoft-com:office:office" xmlns:oel="http://schemas.microsoft.com/office/2019/extlst" xmlns:r="http://schemas.openxmlformats.org/officeDocument/2006/relationships" xmlns:m="http://schemas.openxmlformats.org/officeDocument/2006/math" xmlns:v="urn:schemas-microsoft-com:vml" xmlns:wp14="http://schemas.microsoft.com/office/word/2010/wordprocessingDrawing" xmlns:wp="http://schemas.openxmlformats.org/drawingml/2006/wordprocessingDrawing" xmlns:w10="urn:schemas-microsoft-com:office:word" xmlns:w="http://schemas.openxmlformats.org/wordprocessingml/2006/main" xmlns:w14="http://schemas.microsoft.com/office/word/2010/wordml" xmlns:w15="http://schemas.microsoft.com/office/word/2012/wordml" xmlns:w16cex="http://schemas.microsoft.com/office/word/2018/wordml/cex" xmlns:w16cid="http://schemas.microsoft.com/office/word/2016/wordml/cid" xmlns:w16="http://schemas.microsoft.com/office/word/2018/wordml" xmlns:w16du="http://schemas.microsoft.com/office/word/2023/wordml/word16du" xmlns:w16sdtdh="http://schemas.microsoft.com/office/word/2020/wordml/sdtdatahash" xmlns:w16se="http://schemas.microsoft.com/office/word/2015/wordml/symex" xmlns:wpg="http://schemas.microsoft.com/office/word/2010/wordprocessingGroup" xmlns:wpi="http://schemas.microsoft.com/office/word/2010/wordprocessingInk" xmlns:wne="http://schemas.microsoft.com/office/word/2006/wordml" xmlns:wps="http://schemas.microsoft.com/office/word/2010/wordprocessingShape" mc:Ignorable="w14 w15 w16se w16cid w16 w16cex w16sdtdh w16du wp14">
   <w:footnote w:type="separator" w:id="-1">
     <w:p>
       <w:pPr>
@@ -622,7 +702,7 @@
 </file>
 
 <file path=word/header1.xml><?xml version="1.0" encoding="utf-8"?>
-<w:hdr xmlns:wpc="http://schemas.microsoft.com/office/word/2010/wordprocessingCanvas" xmlns:cx="http://schemas.microsoft.com/office/drawing/2014/chartex" xmlns:cx1="http://schemas.microsoft.com/office/drawing/2015/9/8/chartex" xmlns:cx2="http://schemas.microsoft.com/office/drawing/2015/10/21/chartex" xmlns:cx3="http://schemas.microsoft.com/office/drawing/2016/5/9/chartex" xmlns:cx4="http://schemas.microsoft.com/office/drawing/2016/5/10/chartex" xmlns:cx5="http://schemas.microsoft.com/office/drawing/2016/5/11/chartex" xmlns:cx6="http://schemas.microsoft.com/office/drawing/2016/5/12/chartex" xmlns:cx7="http://schemas.microsoft.com/office/drawing/2016/5/13/chartex" xmlns:cx8="http://schemas.microsoft.com/office/drawing/2016/5/14/chartex" xmlns:mc="http://schemas.openxmlformats.org/markup-compatibility/2006" xmlns:aink="http://schemas.microsoft.com/office/drawing/2016/ink" xmlns:am3d="http://schemas.microsoft.com/office/drawing/2017/model3d" xmlns:o="urn:schemas-microsoft-com:office:office" xmlns:oel="http://schemas.microsoft.com/office/2019/extlst" xmlns:r="http://schemas.openxmlformats.org/officeDocument/2006/relationships" xmlns:m="http://schemas.openxmlformats.org/officeDocument/2006/math" xmlns:v="urn:schemas-microsoft-com:vml" xmlns:wp14="http://schemas.microsoft.com/office/word/2010/wordprocessingDrawing" xmlns:wp="http://schemas.openxmlformats.org/drawingml/2006/wordprocessingDrawing" xmlns:w10="urn:schemas-microsoft-com:office:word" xmlns:w="http://schemas.openxmlformats.org/wordprocessingml/2006/main" xmlns:w14="http://schemas.microsoft.com/office/word/2010/wordml" xmlns:w15="http://schemas.microsoft.com/office/word/2012/wordml" xmlns:w16cex="http://schemas.microsoft.com/office/word/2018/wordml/cex" xmlns:w16cid="http://schemas.microsoft.com/office/word/2016/wordml/cid" xmlns:w16="http://schemas.microsoft.com/office/word/2018/wordml" xmlns:w16sdtdh="http://schemas.microsoft.com/office/word/2020/wordml/sdtdatahash" xmlns:w16se="http://schemas.microsoft.com/office/word/2015/wordml/symex" xmlns:wpg="http://schemas.microsoft.com/office/word/2010/wordprocessingGroup" xmlns:wpi="http://schemas.microsoft.com/office/word/2010/wordprocessingInk" xmlns:wne="http://schemas.microsoft.com/office/word/2006/wordml" xmlns:wps="http://schemas.microsoft.com/office/word/2010/wordprocessingShape" mc:Ignorable="w14 w15 w16se w16cid w16 w16cex w16sdtdh wp14">
+<w:hdr xmlns:wpc="http://schemas.microsoft.com/office/word/2010/wordprocessingCanvas" xmlns:cx="http://schemas.microsoft.com/office/drawing/2014/chartex" xmlns:cx1="http://schemas.microsoft.com/office/drawing/2015/9/8/chartex" xmlns:cx2="http://schemas.microsoft.com/office/drawing/2015/10/21/chartex" xmlns:cx3="http://schemas.microsoft.com/office/drawing/2016/5/9/chartex" xmlns:cx4="http://schemas.microsoft.com/office/drawing/2016/5/10/chartex" xmlns:cx5="http://schemas.microsoft.com/office/drawing/2016/5/11/chartex" xmlns:cx6="http://schemas.microsoft.com/office/drawing/2016/5/12/chartex" xmlns:cx7="http://schemas.microsoft.com/office/drawing/2016/5/13/chartex" xmlns:cx8="http://schemas.microsoft.com/office/drawing/2016/5/14/chartex" xmlns:mc="http://schemas.openxmlformats.org/markup-compatibility/2006" xmlns:aink="http://schemas.microsoft.com/office/drawing/2016/ink" xmlns:am3d="http://schemas.microsoft.com/office/drawing/2017/model3d" xmlns:o="urn:schemas-microsoft-com:office:office" xmlns:oel="http://schemas.microsoft.com/office/2019/extlst" xmlns:r="http://schemas.openxmlformats.org/officeDocument/2006/relationships" xmlns:m="http://schemas.openxmlformats.org/officeDocument/2006/math" xmlns:v="urn:schemas-microsoft-com:vml" xmlns:wp14="http://schemas.microsoft.com/office/word/2010/wordprocessingDrawing" xmlns:wp="http://schemas.openxmlformats.org/drawingml/2006/wordprocessingDrawing" xmlns:w10="urn:schemas-microsoft-com:office:word" xmlns:w="http://schemas.openxmlformats.org/wordprocessingml/2006/main" xmlns:w14="http://schemas.microsoft.com/office/word/2010/wordml" xmlns:w15="http://schemas.microsoft.com/office/word/2012/wordml" xmlns:w16cex="http://schemas.microsoft.com/office/word/2018/wordml/cex" xmlns:w16cid="http://schemas.microsoft.com/office/word/2016/wordml/cid" xmlns:w16="http://schemas.microsoft.com/office/word/2018/wordml" xmlns:w16du="http://schemas.microsoft.com/office/word/2023/wordml/word16du" xmlns:w16sdtdh="http://schemas.microsoft.com/office/word/2020/wordml/sdtdatahash" xmlns:w16se="http://schemas.microsoft.com/office/word/2015/wordml/symex" xmlns:wpg="http://schemas.microsoft.com/office/word/2010/wordprocessingGroup" xmlns:wpi="http://schemas.microsoft.com/office/word/2010/wordprocessingInk" xmlns:wne="http://schemas.microsoft.com/office/word/2006/wordml" xmlns:wps="http://schemas.microsoft.com/office/word/2010/wordprocessingShape" mc:Ignorable="w14 w15 w16se w16cid w16 w16cex w16sdtdh w16du wp14">
   <w:p>
     <w:pPr>
       <w:pStyle w:val="Cabealho"/>
@@ -651,7 +731,7 @@
 </file>
 
 <file path=word/numbering.xml><?xml version="1.0" encoding="utf-8"?>
-<w:numbering xmlns:wpc="http://schemas.microsoft.com/office/word/2010/wordprocessingCanvas" xmlns:cx="http://schemas.microsoft.com/office/drawing/2014/chartex" xmlns:cx1="http://schemas.microsoft.com/office/drawing/2015/9/8/chartex" xmlns:cx2="http://schemas.microsoft.com/office/drawing/2015/10/21/chartex" xmlns:cx3="http://schemas.microsoft.com/office/drawing/2016/5/9/chartex" xmlns:cx4="http://schemas.microsoft.com/office/drawing/2016/5/10/chartex" xmlns:cx5="http://schemas.microsoft.com/office/drawing/2016/5/11/chartex" xmlns:cx6="http://schemas.microsoft.com/office/drawing/2016/5/12/chartex" xmlns:cx7="http://schemas.microsoft.com/office/drawing/2016/5/13/chartex" xmlns:cx8="http://schemas.microsoft.com/office/drawing/2016/5/14/chartex" xmlns:mc="http://schemas.openxmlformats.org/markup-compatibility/2006" xmlns:aink="http://schemas.microsoft.com/office/drawing/2016/ink" xmlns:am3d="http://schemas.microsoft.com/office/drawing/2017/model3d" xmlns:o="urn:schemas-microsoft-com:office:office" xmlns:oel="http://schemas.microsoft.com/office/2019/extlst" xmlns:r="http://schemas.openxmlformats.org/officeDocument/2006/relationships" xmlns:m="http://schemas.openxmlformats.org/officeDocument/2006/math" xmlns:v="urn:schemas-microsoft-com:vml" xmlns:wp14="http://schemas.microsoft.com/office/word/2010/wordprocessingDrawing" xmlns:wp="http://schemas.openxmlformats.org/drawingml/2006/wordprocessingDrawing" xmlns:w10="urn:schemas-microsoft-com:office:word" xmlns:w="http://schemas.openxmlformats.org/wordprocessingml/2006/main" xmlns:w14="http://schemas.microsoft.com/office/word/2010/wordml" xmlns:w15="http://schemas.microsoft.com/office/word/2012/wordml" xmlns:w16cex="http://schemas.microsoft.com/office/word/2018/wordml/cex" xmlns:w16cid="http://schemas.microsoft.com/office/word/2016/wordml/cid" xmlns:w16="http://schemas.microsoft.com/office/word/2018/wordml" xmlns:w16sdtdh="http://schemas.microsoft.com/office/word/2020/wordml/sdtdatahash" xmlns:w16se="http://schemas.microsoft.com/office/word/2015/wordml/symex" xmlns:wpg="http://schemas.microsoft.com/office/word/2010/wordprocessingGroup" xmlns:wpi="http://schemas.microsoft.com/office/word/2010/wordprocessingInk" xmlns:wne="http://schemas.microsoft.com/office/word/2006/wordml" xmlns:wps="http://schemas.microsoft.com/office/word/2010/wordprocessingShape" mc:Ignorable="w14 w15 w16se w16cid w16 w16cex w16sdtdh wp14">
+<w:numbering xmlns:wpc="http://schemas.microsoft.com/office/word/2010/wordprocessingCanvas" xmlns:cx="http://schemas.microsoft.com/office/drawing/2014/chartex" xmlns:cx1="http://schemas.microsoft.com/office/drawing/2015/9/8/chartex" xmlns:cx2="http://schemas.microsoft.com/office/drawing/2015/10/21/chartex" xmlns:cx3="http://schemas.microsoft.com/office/drawing/2016/5/9/chartex" xmlns:cx4="http://schemas.microsoft.com/office/drawing/2016/5/10/chartex" xmlns:cx5="http://schemas.microsoft.com/office/drawing/2016/5/11/chartex" xmlns:cx6="http://schemas.microsoft.com/office/drawing/2016/5/12/chartex" xmlns:cx7="http://schemas.microsoft.com/office/drawing/2016/5/13/chartex" xmlns:cx8="http://schemas.microsoft.com/office/drawing/2016/5/14/chartex" xmlns:mc="http://schemas.openxmlformats.org/markup-compatibility/2006" xmlns:aink="http://schemas.microsoft.com/office/drawing/2016/ink" xmlns:am3d="http://schemas.microsoft.com/office/drawing/2017/model3d" xmlns:o="urn:schemas-microsoft-com:office:office" xmlns:oel="http://schemas.microsoft.com/office/2019/extlst" xmlns:r="http://schemas.openxmlformats.org/officeDocument/2006/relationships" xmlns:m="http://schemas.openxmlformats.org/officeDocument/2006/math" xmlns:v="urn:schemas-microsoft-com:vml" xmlns:wp14="http://schemas.microsoft.com/office/word/2010/wordprocessingDrawing" xmlns:wp="http://schemas.openxmlformats.org/drawingml/2006/wordprocessingDrawing" xmlns:w10="urn:schemas-microsoft-com:office:word" xmlns:w="http://schemas.openxmlformats.org/wordprocessingml/2006/main" xmlns:w14="http://schemas.microsoft.com/office/word/2010/wordml" xmlns:w15="http://schemas.microsoft.com/office/word/2012/wordml" xmlns:w16cex="http://schemas.microsoft.com/office/word/2018/wordml/cex" xmlns:w16cid="http://schemas.microsoft.com/office/word/2016/wordml/cid" xmlns:w16="http://schemas.microsoft.com/office/word/2018/wordml" xmlns:w16du="http://schemas.microsoft.com/office/word/2023/wordml/word16du" xmlns:w16sdtdh="http://schemas.microsoft.com/office/word/2020/wordml/sdtdatahash" xmlns:w16se="http://schemas.microsoft.com/office/word/2015/wordml/symex" xmlns:wpg="http://schemas.microsoft.com/office/word/2010/wordprocessingGroup" xmlns:wpi="http://schemas.microsoft.com/office/word/2010/wordprocessingInk" xmlns:wne="http://schemas.microsoft.com/office/word/2006/wordml" xmlns:wps="http://schemas.microsoft.com/office/word/2010/wordprocessingShape" mc:Ignorable="w14 w15 w16se w16cid w16 w16cex w16sdtdh w16du wp14">
   <w:abstractNum w:abstractNumId="0" w15:restartNumberingAfterBreak="0">
     <w:nsid w:val="2FD11173"/>
     <w:multiLevelType w:val="multilevel"/>
@@ -1492,7 +1572,7 @@
 </file>
 
 <file path=word/styles.xml><?xml version="1.0" encoding="utf-8"?>
-<w:styles xmlns:mc="http://schemas.openxmlformats.org/markup-compatibility/2006" xmlns:r="http://schemas.openxmlformats.org/officeDocument/2006/relationships" xmlns:w="http://schemas.openxmlformats.org/wordprocessingml/2006/main" xmlns:w14="http://schemas.microsoft.com/office/word/2010/wordml" xmlns:w15="http://schemas.microsoft.com/office/word/2012/wordml" xmlns:w16cex="http://schemas.microsoft.com/office/word/2018/wordml/cex" xmlns:w16cid="http://schemas.microsoft.com/office/word/2016/wordml/cid" xmlns:w16="http://schemas.microsoft.com/office/word/2018/wordml" xmlns:w16sdtdh="http://schemas.microsoft.com/office/word/2020/wordml/sdtdatahash" xmlns:w16se="http://schemas.microsoft.com/office/word/2015/wordml/symex" mc:Ignorable="w14 w15 w16se w16cid w16 w16cex w16sdtdh">
+<w:styles xmlns:mc="http://schemas.openxmlformats.org/markup-compatibility/2006" xmlns:r="http://schemas.openxmlformats.org/officeDocument/2006/relationships" xmlns:w="http://schemas.openxmlformats.org/wordprocessingml/2006/main" xmlns:w14="http://schemas.microsoft.com/office/word/2010/wordml" xmlns:w15="http://schemas.microsoft.com/office/word/2012/wordml" xmlns:w16cex="http://schemas.microsoft.com/office/word/2018/wordml/cex" xmlns:w16cid="http://schemas.microsoft.com/office/word/2016/wordml/cid" xmlns:w16="http://schemas.microsoft.com/office/word/2018/wordml" xmlns:w16du="http://schemas.microsoft.com/office/word/2023/wordml/word16du" xmlns:w16sdtdh="http://schemas.microsoft.com/office/word/2020/wordml/sdtdatahash" xmlns:w16se="http://schemas.microsoft.com/office/word/2015/wordml/symex" mc:Ignorable="w14 w15 w16se w16cid w16 w16cex w16sdtdh w16du">
   <w:docDefaults>
     <w:rPrDefault>
       <w:rPr>

--- a/planejamento/template_autorizacao.docx
+++ b/planejamento/template_autorizacao.docx
@@ -1,6 +1,6 @@
 
 <file path=word/document.xml><?xml version="1.0" encoding="utf-8"?>
-<w:document xmlns:wpc="http://schemas.microsoft.com/office/word/2010/wordprocessingCanvas" xmlns:cx="http://schemas.microsoft.com/office/drawing/2014/chartex" xmlns:cx1="http://schemas.microsoft.com/office/drawing/2015/9/8/chartex" xmlns:cx2="http://schemas.microsoft.com/office/drawing/2015/10/21/chartex" xmlns:cx3="http://schemas.microsoft.com/office/drawing/2016/5/9/chartex" xmlns:cx4="http://schemas.microsoft.com/office/drawing/2016/5/10/chartex" xmlns:cx5="http://schemas.microsoft.com/office/drawing/2016/5/11/chartex" xmlns:cx6="http://schemas.microsoft.com/office/drawing/2016/5/12/chartex" xmlns:cx7="http://schemas.microsoft.com/office/drawing/2016/5/13/chartex" xmlns:cx8="http://schemas.microsoft.com/office/drawing/2016/5/14/chartex" xmlns:mc="http://schemas.openxmlformats.org/markup-compatibility/2006" xmlns:aink="http://schemas.microsoft.com/office/drawing/2016/ink" xmlns:am3d="http://schemas.microsoft.com/office/drawing/2017/model3d" xmlns:o="urn:schemas-microsoft-com:office:office" xmlns:oel="http://schemas.microsoft.com/office/2019/extlst" xmlns:r="http://schemas.openxmlformats.org/officeDocument/2006/relationships" xmlns:m="http://schemas.openxmlformats.org/officeDocument/2006/math" xmlns:v="urn:schemas-microsoft-com:vml" xmlns:wp14="http://schemas.microsoft.com/office/word/2010/wordprocessingDrawing" xmlns:wp="http://schemas.openxmlformats.org/drawingml/2006/wordprocessingDrawing" xmlns:w10="urn:schemas-microsoft-com:office:word" xmlns:w="http://schemas.openxmlformats.org/wordprocessingml/2006/main" xmlns:w14="http://schemas.microsoft.com/office/word/2010/wordml" xmlns:w15="http://schemas.microsoft.com/office/word/2012/wordml" xmlns:w16cex="http://schemas.microsoft.com/office/word/2018/wordml/cex" xmlns:w16cid="http://schemas.microsoft.com/office/word/2016/wordml/cid" xmlns:w16="http://schemas.microsoft.com/office/word/2018/wordml" xmlns:w16du="http://schemas.microsoft.com/office/word/2023/wordml/word16du" xmlns:w16sdtdh="http://schemas.microsoft.com/office/word/2020/wordml/sdtdatahash" xmlns:w16se="http://schemas.microsoft.com/office/word/2015/wordml/symex" xmlns:wpg="http://schemas.microsoft.com/office/word/2010/wordprocessingGroup" xmlns:wpi="http://schemas.microsoft.com/office/word/2010/wordprocessingInk" xmlns:wne="http://schemas.microsoft.com/office/word/2006/wordml" xmlns:wps="http://schemas.microsoft.com/office/word/2010/wordprocessingShape" mc:Ignorable="w14 w15 w16se w16cid w16 w16cex w16sdtdh w16du wp14">
+<w:document xmlns:wpc="http://schemas.microsoft.com/office/word/2010/wordprocessingCanvas" xmlns:cx="http://schemas.microsoft.com/office/drawing/2014/chartex" xmlns:cx1="http://schemas.microsoft.com/office/drawing/2015/9/8/chartex" xmlns:cx2="http://schemas.microsoft.com/office/drawing/2015/10/21/chartex" xmlns:cx3="http://schemas.microsoft.com/office/drawing/2016/5/9/chartex" xmlns:cx4="http://schemas.microsoft.com/office/drawing/2016/5/10/chartex" xmlns:cx5="http://schemas.microsoft.com/office/drawing/2016/5/11/chartex" xmlns:cx6="http://schemas.microsoft.com/office/drawing/2016/5/12/chartex" xmlns:cx7="http://schemas.microsoft.com/office/drawing/2016/5/13/chartex" xmlns:cx8="http://schemas.microsoft.com/office/drawing/2016/5/14/chartex" xmlns:mc="http://schemas.openxmlformats.org/markup-compatibility/2006" xmlns:aink="http://schemas.microsoft.com/office/drawing/2016/ink" xmlns:am3d="http://schemas.microsoft.com/office/drawing/2017/model3d" xmlns:o="urn:schemas-microsoft-com:office:office" xmlns:oel="http://schemas.microsoft.com/office/2019/extlst" xmlns:r="http://schemas.openxmlformats.org/officeDocument/2006/relationships" xmlns:m="http://schemas.openxmlformats.org/officeDocument/2006/math" xmlns:v="urn:schemas-microsoft-com:vml" xmlns:wp14="http://schemas.microsoft.com/office/word/2010/wordprocessingDrawing" xmlns:wp="http://schemas.openxmlformats.org/drawingml/2006/wordprocessingDrawing" xmlns:w10="urn:schemas-microsoft-com:office:word" xmlns:w="http://schemas.openxmlformats.org/wordprocessingml/2006/main" xmlns:w14="http://schemas.microsoft.com/office/word/2010/wordml" xmlns:w15="http://schemas.microsoft.com/office/word/2012/wordml" xmlns:w16cex="http://schemas.microsoft.com/office/word/2018/wordml/cex" xmlns:w16cid="http://schemas.microsoft.com/office/word/2016/wordml/cid" xmlns:w16="http://schemas.microsoft.com/office/word/2018/wordml" xmlns:w16sdtdh="http://schemas.microsoft.com/office/word/2020/wordml/sdtdatahash" xmlns:w16se="http://schemas.microsoft.com/office/word/2015/wordml/symex" xmlns:wpg="http://schemas.microsoft.com/office/word/2010/wordprocessingGroup" xmlns:wpi="http://schemas.microsoft.com/office/word/2010/wordprocessingInk" xmlns:wne="http://schemas.microsoft.com/office/word/2006/wordml" xmlns:wps="http://schemas.microsoft.com/office/word/2010/wordprocessingShape" mc:Ignorable="w14 w15 w16se w16cid w16 w16cex w16sdtdh wp14">
   <w:body>
     <w:p>
       <w:pPr>
@@ -174,28 +174,14 @@
         <w:rPr>
           <w:rStyle w:val="Carlito"/>
         </w:rPr>
-        <w:t>Autorizo a abertura do Processo Licitatório autuado sob o NUP {{</w:t>
-      </w:r>
-      <w:proofErr w:type="spellStart"/>
-      <w:r>
-        <w:rPr>
-          <w:rStyle w:val="Carlito"/>
-        </w:rPr>
-        <w:t>nup</w:t>
-      </w:r>
-      <w:proofErr w:type="spellEnd"/>
-      <w:r>
-        <w:rPr>
-          <w:rStyle w:val="Carlito"/>
-        </w:rPr>
-        <w:t>}}</w:t>
+        <w:t>Autorizo a abertura do Processo Licitatório autuado sob o NUP {{nup}}</w:t>
       </w:r>
       <w:r>
         <w:rPr>
           <w:rStyle w:val="Carlito"/>
           <w:rFonts w:eastAsia="TimesNewRomanPSMT, '''Times New"/>
         </w:rPr>
-        <w:t xml:space="preserve">, referente ao Pregão Eletrônico n° </w:t>
+        <w:t xml:space="preserve">, referente ao </w:t>
       </w:r>
       <w:r>
         <w:rPr>
@@ -208,35 +194,7 @@
           <w:rStyle w:val="Carlito"/>
           <w:rFonts w:eastAsia="TimesNewRomanPSMT, '''Times New"/>
         </w:rPr>
-        <w:t>num_pregao</w:t>
-      </w:r>
-      <w:proofErr w:type="gramStart"/>
-      <w:r>
-        <w:rPr>
-          <w:rStyle w:val="Carlito"/>
-        </w:rPr>
-        <w:t>}}</w:t>
-      </w:r>
-      <w:r>
-        <w:rPr>
-          <w:rStyle w:val="Carlito"/>
-          <w:rFonts w:eastAsia="TimesNewRomanPSMT, '''Times New"/>
-        </w:rPr>
-        <w:t>/</w:t>
-      </w:r>
-      <w:proofErr w:type="gramEnd"/>
-      <w:r>
-        <w:rPr>
-          <w:rStyle w:val="Carlito"/>
-        </w:rPr>
-        <w:t>{{</w:t>
-      </w:r>
-      <w:r>
-        <w:rPr>
-          <w:rStyle w:val="Carlito"/>
-          <w:rFonts w:eastAsia="TimesNewRomanPSMT, '''Times New"/>
-        </w:rPr>
-        <w:t>ano_pregao</w:t>
+        <w:t>modalidade</w:t>
       </w:r>
       <w:r>
         <w:rPr>
@@ -281,21 +239,7 @@
         <w:rPr>
           <w:rStyle w:val="Carlito"/>
         </w:rPr>
-        <w:t>{{</w:t>
-      </w:r>
-      <w:proofErr w:type="spellStart"/>
-      <w:r>
-        <w:rPr>
-          <w:rStyle w:val="Carlito"/>
-        </w:rPr>
-        <w:t>portaria_PCA</w:t>
-      </w:r>
-      <w:proofErr w:type="spellEnd"/>
-      <w:r>
-        <w:rPr>
-          <w:rStyle w:val="Carlito"/>
-        </w:rPr>
-        <w:t>}}</w:t>
+        <w:t>{{portaria_PCA}}</w:t>
       </w:r>
     </w:p>
     <w:p>
@@ -315,21 +259,7 @@
         <w:rPr>
           <w:rStyle w:val="Carlito"/>
         </w:rPr>
-        <w:t>Item PCA: {{</w:t>
-      </w:r>
-      <w:proofErr w:type="spellStart"/>
-      <w:r>
-        <w:rPr>
-          <w:rStyle w:val="Carlito"/>
-        </w:rPr>
-        <w:t>item_pca</w:t>
-      </w:r>
-      <w:proofErr w:type="spellEnd"/>
-      <w:r>
-        <w:rPr>
-          <w:rStyle w:val="Carlito"/>
-        </w:rPr>
-        <w:t>}}</w:t>
+        <w:t>Item PCA: {{item_pca}}</w:t>
       </w:r>
     </w:p>
     <w:p>
@@ -430,21 +360,7 @@
         <w:rPr>
           <w:rStyle w:val="Carlito"/>
         </w:rPr>
-        <w:t>{{</w:t>
-      </w:r>
-      <w:proofErr w:type="spellStart"/>
-      <w:r>
-        <w:rPr>
-          <w:rStyle w:val="Carlito"/>
-        </w:rPr>
-        <w:t>ordenador_de_despesas</w:t>
-      </w:r>
-      <w:proofErr w:type="spellEnd"/>
-      <w:r>
-        <w:rPr>
-          <w:rStyle w:val="Carlito"/>
-        </w:rPr>
-        <w:t>}}</w:t>
+        <w:t>{{ordenador_de_despesas}}</w:t>
       </w:r>
     </w:p>
     <w:tbl>
@@ -525,7 +441,7 @@
 </file>
 
 <file path=word/endnotes.xml><?xml version="1.0" encoding="utf-8"?>
-<w:endnotes xmlns:wpc="http://schemas.microsoft.com/office/word/2010/wordprocessingCanvas" xmlns:cx="http://schemas.microsoft.com/office/drawing/2014/chartex" xmlns:cx1="http://schemas.microsoft.com/office/drawing/2015/9/8/chartex" xmlns:cx2="http://schemas.microsoft.com/office/drawing/2015/10/21/chartex" xmlns:cx3="http://schemas.microsoft.com/office/drawing/2016/5/9/chartex" xmlns:cx4="http://schemas.microsoft.com/office/drawing/2016/5/10/chartex" xmlns:cx5="http://schemas.microsoft.com/office/drawing/2016/5/11/chartex" xmlns:cx6="http://schemas.microsoft.com/office/drawing/2016/5/12/chartex" xmlns:cx7="http://schemas.microsoft.com/office/drawing/2016/5/13/chartex" xmlns:cx8="http://schemas.microsoft.com/office/drawing/2016/5/14/chartex" xmlns:mc="http://schemas.openxmlformats.org/markup-compatibility/2006" xmlns:aink="http://schemas.microsoft.com/office/drawing/2016/ink" xmlns:am3d="http://schemas.microsoft.com/office/drawing/2017/model3d" xmlns:o="urn:schemas-microsoft-com:office:office" xmlns:oel="http://schemas.microsoft.com/office/2019/extlst" xmlns:r="http://schemas.openxmlformats.org/officeDocument/2006/relationships" xmlns:m="http://schemas.openxmlformats.org/officeDocument/2006/math" xmlns:v="urn:schemas-microsoft-com:vml" xmlns:wp14="http://schemas.microsoft.com/office/word/2010/wordprocessingDrawing" xmlns:wp="http://schemas.openxmlformats.org/drawingml/2006/wordprocessingDrawing" xmlns:w10="urn:schemas-microsoft-com:office:word" xmlns:w="http://schemas.openxmlformats.org/wordprocessingml/2006/main" xmlns:w14="http://schemas.microsoft.com/office/word/2010/wordml" xmlns:w15="http://schemas.microsoft.com/office/word/2012/wordml" xmlns:w16cex="http://schemas.microsoft.com/office/word/2018/wordml/cex" xmlns:w16cid="http://schemas.microsoft.com/office/word/2016/wordml/cid" xmlns:w16="http://schemas.microsoft.com/office/word/2018/wordml" xmlns:w16du="http://schemas.microsoft.com/office/word/2023/wordml/word16du" xmlns:w16sdtdh="http://schemas.microsoft.com/office/word/2020/wordml/sdtdatahash" xmlns:w16se="http://schemas.microsoft.com/office/word/2015/wordml/symex" xmlns:wpg="http://schemas.microsoft.com/office/word/2010/wordprocessingGroup" xmlns:wpi="http://schemas.microsoft.com/office/word/2010/wordprocessingInk" xmlns:wne="http://schemas.microsoft.com/office/word/2006/wordml" xmlns:wps="http://schemas.microsoft.com/office/word/2010/wordprocessingShape" mc:Ignorable="w14 w15 w16se w16cid w16 w16cex w16sdtdh w16du wp14">
+<w:endnotes xmlns:wpc="http://schemas.microsoft.com/office/word/2010/wordprocessingCanvas" xmlns:cx="http://schemas.microsoft.com/office/drawing/2014/chartex" xmlns:cx1="http://schemas.microsoft.com/office/drawing/2015/9/8/chartex" xmlns:cx2="http://schemas.microsoft.com/office/drawing/2015/10/21/chartex" xmlns:cx3="http://schemas.microsoft.com/office/drawing/2016/5/9/chartex" xmlns:cx4="http://schemas.microsoft.com/office/drawing/2016/5/10/chartex" xmlns:cx5="http://schemas.microsoft.com/office/drawing/2016/5/11/chartex" xmlns:cx6="http://schemas.microsoft.com/office/drawing/2016/5/12/chartex" xmlns:cx7="http://schemas.microsoft.com/office/drawing/2016/5/13/chartex" xmlns:cx8="http://schemas.microsoft.com/office/drawing/2016/5/14/chartex" xmlns:mc="http://schemas.openxmlformats.org/markup-compatibility/2006" xmlns:aink="http://schemas.microsoft.com/office/drawing/2016/ink" xmlns:am3d="http://schemas.microsoft.com/office/drawing/2017/model3d" xmlns:o="urn:schemas-microsoft-com:office:office" xmlns:oel="http://schemas.microsoft.com/office/2019/extlst" xmlns:r="http://schemas.openxmlformats.org/officeDocument/2006/relationships" xmlns:m="http://schemas.openxmlformats.org/officeDocument/2006/math" xmlns:v="urn:schemas-microsoft-com:vml" xmlns:wp14="http://schemas.microsoft.com/office/word/2010/wordprocessingDrawing" xmlns:wp="http://schemas.openxmlformats.org/drawingml/2006/wordprocessingDrawing" xmlns:w10="urn:schemas-microsoft-com:office:word" xmlns:w="http://schemas.openxmlformats.org/wordprocessingml/2006/main" xmlns:w14="http://schemas.microsoft.com/office/word/2010/wordml" xmlns:w15="http://schemas.microsoft.com/office/word/2012/wordml" xmlns:w16cex="http://schemas.microsoft.com/office/word/2018/wordml/cex" xmlns:w16cid="http://schemas.microsoft.com/office/word/2016/wordml/cid" xmlns:w16="http://schemas.microsoft.com/office/word/2018/wordml" xmlns:w16sdtdh="http://schemas.microsoft.com/office/word/2020/wordml/sdtdatahash" xmlns:w16se="http://schemas.microsoft.com/office/word/2015/wordml/symex" xmlns:wpg="http://schemas.microsoft.com/office/word/2010/wordprocessingGroup" xmlns:wpi="http://schemas.microsoft.com/office/word/2010/wordprocessingInk" xmlns:wne="http://schemas.microsoft.com/office/word/2006/wordml" xmlns:wps="http://schemas.microsoft.com/office/word/2010/wordprocessingShape" mc:Ignorable="w14 w15 w16se w16cid w16 w16cex w16sdtdh wp14">
   <w:endnote w:type="separator" w:id="-1">
     <w:p>
       <w:pPr>
@@ -550,7 +466,7 @@
 </file>
 
 <file path=word/footer1.xml><?xml version="1.0" encoding="utf-8"?>
-<w:ftr xmlns:wpc="http://schemas.microsoft.com/office/word/2010/wordprocessingCanvas" xmlns:cx="http://schemas.microsoft.com/office/drawing/2014/chartex" xmlns:cx1="http://schemas.microsoft.com/office/drawing/2015/9/8/chartex" xmlns:cx2="http://schemas.microsoft.com/office/drawing/2015/10/21/chartex" xmlns:cx3="http://schemas.microsoft.com/office/drawing/2016/5/9/chartex" xmlns:cx4="http://schemas.microsoft.com/office/drawing/2016/5/10/chartex" xmlns:cx5="http://schemas.microsoft.com/office/drawing/2016/5/11/chartex" xmlns:cx6="http://schemas.microsoft.com/office/drawing/2016/5/12/chartex" xmlns:cx7="http://schemas.microsoft.com/office/drawing/2016/5/13/chartex" xmlns:cx8="http://schemas.microsoft.com/office/drawing/2016/5/14/chartex" xmlns:mc="http://schemas.openxmlformats.org/markup-compatibility/2006" xmlns:aink="http://schemas.microsoft.com/office/drawing/2016/ink" xmlns:am3d="http://schemas.microsoft.com/office/drawing/2017/model3d" xmlns:o="urn:schemas-microsoft-com:office:office" xmlns:oel="http://schemas.microsoft.com/office/2019/extlst" xmlns:r="http://schemas.openxmlformats.org/officeDocument/2006/relationships" xmlns:m="http://schemas.openxmlformats.org/officeDocument/2006/math" xmlns:v="urn:schemas-microsoft-com:vml" xmlns:wp14="http://schemas.microsoft.com/office/word/2010/wordprocessingDrawing" xmlns:wp="http://schemas.openxmlformats.org/drawingml/2006/wordprocessingDrawing" xmlns:w10="urn:schemas-microsoft-com:office:word" xmlns:w="http://schemas.openxmlformats.org/wordprocessingml/2006/main" xmlns:w14="http://schemas.microsoft.com/office/word/2010/wordml" xmlns:w15="http://schemas.microsoft.com/office/word/2012/wordml" xmlns:w16cex="http://schemas.microsoft.com/office/word/2018/wordml/cex" xmlns:w16cid="http://schemas.microsoft.com/office/word/2016/wordml/cid" xmlns:w16="http://schemas.microsoft.com/office/word/2018/wordml" xmlns:w16du="http://schemas.microsoft.com/office/word/2023/wordml/word16du" xmlns:w16sdtdh="http://schemas.microsoft.com/office/word/2020/wordml/sdtdatahash" xmlns:w16se="http://schemas.microsoft.com/office/word/2015/wordml/symex" xmlns:wpg="http://schemas.microsoft.com/office/word/2010/wordprocessingGroup" xmlns:wpi="http://schemas.microsoft.com/office/word/2010/wordprocessingInk" xmlns:wne="http://schemas.microsoft.com/office/word/2006/wordml" xmlns:wps="http://schemas.microsoft.com/office/word/2010/wordprocessingShape" mc:Ignorable="w14 w15 w16se w16cid w16 w16cex w16sdtdh w16du wp14">
+<w:ftr xmlns:wpc="http://schemas.microsoft.com/office/word/2010/wordprocessingCanvas" xmlns:cx="http://schemas.microsoft.com/office/drawing/2014/chartex" xmlns:cx1="http://schemas.microsoft.com/office/drawing/2015/9/8/chartex" xmlns:cx2="http://schemas.microsoft.com/office/drawing/2015/10/21/chartex" xmlns:cx3="http://schemas.microsoft.com/office/drawing/2016/5/9/chartex" xmlns:cx4="http://schemas.microsoft.com/office/drawing/2016/5/10/chartex" xmlns:cx5="http://schemas.microsoft.com/office/drawing/2016/5/11/chartex" xmlns:cx6="http://schemas.microsoft.com/office/drawing/2016/5/12/chartex" xmlns:cx7="http://schemas.microsoft.com/office/drawing/2016/5/13/chartex" xmlns:cx8="http://schemas.microsoft.com/office/drawing/2016/5/14/chartex" xmlns:mc="http://schemas.openxmlformats.org/markup-compatibility/2006" xmlns:aink="http://schemas.microsoft.com/office/drawing/2016/ink" xmlns:am3d="http://schemas.microsoft.com/office/drawing/2017/model3d" xmlns:o="urn:schemas-microsoft-com:office:office" xmlns:oel="http://schemas.microsoft.com/office/2019/extlst" xmlns:r="http://schemas.openxmlformats.org/officeDocument/2006/relationships" xmlns:m="http://schemas.openxmlformats.org/officeDocument/2006/math" xmlns:v="urn:schemas-microsoft-com:vml" xmlns:wp14="http://schemas.microsoft.com/office/word/2010/wordprocessingDrawing" xmlns:wp="http://schemas.openxmlformats.org/drawingml/2006/wordprocessingDrawing" xmlns:w10="urn:schemas-microsoft-com:office:word" xmlns:w="http://schemas.openxmlformats.org/wordprocessingml/2006/main" xmlns:w14="http://schemas.microsoft.com/office/word/2010/wordml" xmlns:w15="http://schemas.microsoft.com/office/word/2012/wordml" xmlns:w16cex="http://schemas.microsoft.com/office/word/2018/wordml/cex" xmlns:w16cid="http://schemas.microsoft.com/office/word/2016/wordml/cid" xmlns:w16="http://schemas.microsoft.com/office/word/2018/wordml" xmlns:w16sdtdh="http://schemas.microsoft.com/office/word/2020/wordml/sdtdatahash" xmlns:w16se="http://schemas.microsoft.com/office/word/2015/wordml/symex" xmlns:wpg="http://schemas.microsoft.com/office/word/2010/wordprocessingGroup" xmlns:wpi="http://schemas.microsoft.com/office/word/2010/wordprocessingInk" xmlns:wne="http://schemas.microsoft.com/office/word/2006/wordml" xmlns:wps="http://schemas.microsoft.com/office/word/2010/wordprocessingShape" mc:Ignorable="w14 w15 w16se w16cid w16 w16cex w16sdtdh wp14">
   <w:p>
     <w:pPr>
       <w:pStyle w:val="Rodap"/>
@@ -677,7 +593,7 @@
 </file>
 
 <file path=word/footnotes.xml><?xml version="1.0" encoding="utf-8"?>
-<w:footnotes xmlns:wpc="http://schemas.microsoft.com/office/word/2010/wordprocessingCanvas" xmlns:cx="http://schemas.microsoft.com/office/drawing/2014/chartex" xmlns:cx1="http://schemas.microsoft.com/office/drawing/2015/9/8/chartex" xmlns:cx2="http://schemas.microsoft.com/office/drawing/2015/10/21/chartex" xmlns:cx3="http://schemas.microsoft.com/office/drawing/2016/5/9/chartex" xmlns:cx4="http://schemas.microsoft.com/office/drawing/2016/5/10/chartex" xmlns:cx5="http://schemas.microsoft.com/office/drawing/2016/5/11/chartex" xmlns:cx6="http://schemas.microsoft.com/office/drawing/2016/5/12/chartex" xmlns:cx7="http://schemas.microsoft.com/office/drawing/2016/5/13/chartex" xmlns:cx8="http://schemas.microsoft.com/office/drawing/2016/5/14/chartex" xmlns:mc="http://schemas.openxmlformats.org/markup-compatibility/2006" xmlns:aink="http://schemas.microsoft.com/office/drawing/2016/ink" xmlns:am3d="http://schemas.microsoft.com/office/drawing/2017/model3d" xmlns:o="urn:schemas-microsoft-com:office:office" xmlns:oel="http://schemas.microsoft.com/office/2019/extlst" xmlns:r="http://schemas.openxmlformats.org/officeDocument/2006/relationships" xmlns:m="http://schemas.openxmlformats.org/officeDocument/2006/math" xmlns:v="urn:schemas-microsoft-com:vml" xmlns:wp14="http://schemas.microsoft.com/office/word/2010/wordprocessingDrawing" xmlns:wp="http://schemas.openxmlformats.org/drawingml/2006/wordprocessingDrawing" xmlns:w10="urn:schemas-microsoft-com:office:word" xmlns:w="http://schemas.openxmlformats.org/wordprocessingml/2006/main" xmlns:w14="http://schemas.microsoft.com/office/word/2010/wordml" xmlns:w15="http://schemas.microsoft.com/office/word/2012/wordml" xmlns:w16cex="http://schemas.microsoft.com/office/word/2018/wordml/cex" xmlns:w16cid="http://schemas.microsoft.com/office/word/2016/wordml/cid" xmlns:w16="http://schemas.microsoft.com/office/word/2018/wordml" xmlns:w16du="http://schemas.microsoft.com/office/word/2023/wordml/word16du" xmlns:w16sdtdh="http://schemas.microsoft.com/office/word/2020/wordml/sdtdatahash" xmlns:w16se="http://schemas.microsoft.com/office/word/2015/wordml/symex" xmlns:wpg="http://schemas.microsoft.com/office/word/2010/wordprocessingGroup" xmlns:wpi="http://schemas.microsoft.com/office/word/2010/wordprocessingInk" xmlns:wne="http://schemas.microsoft.com/office/word/2006/wordml" xmlns:wps="http://schemas.microsoft.com/office/word/2010/wordprocessingShape" mc:Ignorable="w14 w15 w16se w16cid w16 w16cex w16sdtdh w16du wp14">
+<w:footnotes xmlns:wpc="http://schemas.microsoft.com/office/word/2010/wordprocessingCanvas" xmlns:cx="http://schemas.microsoft.com/office/drawing/2014/chartex" xmlns:cx1="http://schemas.microsoft.com/office/drawing/2015/9/8/chartex" xmlns:cx2="http://schemas.microsoft.com/office/drawing/2015/10/21/chartex" xmlns:cx3="http://schemas.microsoft.com/office/drawing/2016/5/9/chartex" xmlns:cx4="http://schemas.microsoft.com/office/drawing/2016/5/10/chartex" xmlns:cx5="http://schemas.microsoft.com/office/drawing/2016/5/11/chartex" xmlns:cx6="http://schemas.microsoft.com/office/drawing/2016/5/12/chartex" xmlns:cx7="http://schemas.microsoft.com/office/drawing/2016/5/13/chartex" xmlns:cx8="http://schemas.microsoft.com/office/drawing/2016/5/14/chartex" xmlns:mc="http://schemas.openxmlformats.org/markup-compatibility/2006" xmlns:aink="http://schemas.microsoft.com/office/drawing/2016/ink" xmlns:am3d="http://schemas.microsoft.com/office/drawing/2017/model3d" xmlns:o="urn:schemas-microsoft-com:office:office" xmlns:oel="http://schemas.microsoft.com/office/2019/extlst" xmlns:r="http://schemas.openxmlformats.org/officeDocument/2006/relationships" xmlns:m="http://schemas.openxmlformats.org/officeDocument/2006/math" xmlns:v="urn:schemas-microsoft-com:vml" xmlns:wp14="http://schemas.microsoft.com/office/word/2010/wordprocessingDrawing" xmlns:wp="http://schemas.openxmlformats.org/drawingml/2006/wordprocessingDrawing" xmlns:w10="urn:schemas-microsoft-com:office:word" xmlns:w="http://schemas.openxmlformats.org/wordprocessingml/2006/main" xmlns:w14="http://schemas.microsoft.com/office/word/2010/wordml" xmlns:w15="http://schemas.microsoft.com/office/word/2012/wordml" xmlns:w16cex="http://schemas.microsoft.com/office/word/2018/wordml/cex" xmlns:w16cid="http://schemas.microsoft.com/office/word/2016/wordml/cid" xmlns:w16="http://schemas.microsoft.com/office/word/2018/wordml" xmlns:w16sdtdh="http://schemas.microsoft.com/office/word/2020/wordml/sdtdatahash" xmlns:w16se="http://schemas.microsoft.com/office/word/2015/wordml/symex" xmlns:wpg="http://schemas.microsoft.com/office/word/2010/wordprocessingGroup" xmlns:wpi="http://schemas.microsoft.com/office/word/2010/wordprocessingInk" xmlns:wne="http://schemas.microsoft.com/office/word/2006/wordml" xmlns:wps="http://schemas.microsoft.com/office/word/2010/wordprocessingShape" mc:Ignorable="w14 w15 w16se w16cid w16 w16cex w16sdtdh wp14">
   <w:footnote w:type="separator" w:id="-1">
     <w:p>
       <w:pPr>
@@ -702,7 +618,7 @@
 </file>
 
 <file path=word/header1.xml><?xml version="1.0" encoding="utf-8"?>
-<w:hdr xmlns:wpc="http://schemas.microsoft.com/office/word/2010/wordprocessingCanvas" xmlns:cx="http://schemas.microsoft.com/office/drawing/2014/chartex" xmlns:cx1="http://schemas.microsoft.com/office/drawing/2015/9/8/chartex" xmlns:cx2="http://schemas.microsoft.com/office/drawing/2015/10/21/chartex" xmlns:cx3="http://schemas.microsoft.com/office/drawing/2016/5/9/chartex" xmlns:cx4="http://schemas.microsoft.com/office/drawing/2016/5/10/chartex" xmlns:cx5="http://schemas.microsoft.com/office/drawing/2016/5/11/chartex" xmlns:cx6="http://schemas.microsoft.com/office/drawing/2016/5/12/chartex" xmlns:cx7="http://schemas.microsoft.com/office/drawing/2016/5/13/chartex" xmlns:cx8="http://schemas.microsoft.com/office/drawing/2016/5/14/chartex" xmlns:mc="http://schemas.openxmlformats.org/markup-compatibility/2006" xmlns:aink="http://schemas.microsoft.com/office/drawing/2016/ink" xmlns:am3d="http://schemas.microsoft.com/office/drawing/2017/model3d" xmlns:o="urn:schemas-microsoft-com:office:office" xmlns:oel="http://schemas.microsoft.com/office/2019/extlst" xmlns:r="http://schemas.openxmlformats.org/officeDocument/2006/relationships" xmlns:m="http://schemas.openxmlformats.org/officeDocument/2006/math" xmlns:v="urn:schemas-microsoft-com:vml" xmlns:wp14="http://schemas.microsoft.com/office/word/2010/wordprocessingDrawing" xmlns:wp="http://schemas.openxmlformats.org/drawingml/2006/wordprocessingDrawing" xmlns:w10="urn:schemas-microsoft-com:office:word" xmlns:w="http://schemas.openxmlformats.org/wordprocessingml/2006/main" xmlns:w14="http://schemas.microsoft.com/office/word/2010/wordml" xmlns:w15="http://schemas.microsoft.com/office/word/2012/wordml" xmlns:w16cex="http://schemas.microsoft.com/office/word/2018/wordml/cex" xmlns:w16cid="http://schemas.microsoft.com/office/word/2016/wordml/cid" xmlns:w16="http://schemas.microsoft.com/office/word/2018/wordml" xmlns:w16du="http://schemas.microsoft.com/office/word/2023/wordml/word16du" xmlns:w16sdtdh="http://schemas.microsoft.com/office/word/2020/wordml/sdtdatahash" xmlns:w16se="http://schemas.microsoft.com/office/word/2015/wordml/symex" xmlns:wpg="http://schemas.microsoft.com/office/word/2010/wordprocessingGroup" xmlns:wpi="http://schemas.microsoft.com/office/word/2010/wordprocessingInk" xmlns:wne="http://schemas.microsoft.com/office/word/2006/wordml" xmlns:wps="http://schemas.microsoft.com/office/word/2010/wordprocessingShape" mc:Ignorable="w14 w15 w16se w16cid w16 w16cex w16sdtdh w16du wp14">
+<w:hdr xmlns:wpc="http://schemas.microsoft.com/office/word/2010/wordprocessingCanvas" xmlns:cx="http://schemas.microsoft.com/office/drawing/2014/chartex" xmlns:cx1="http://schemas.microsoft.com/office/drawing/2015/9/8/chartex" xmlns:cx2="http://schemas.microsoft.com/office/drawing/2015/10/21/chartex" xmlns:cx3="http://schemas.microsoft.com/office/drawing/2016/5/9/chartex" xmlns:cx4="http://schemas.microsoft.com/office/drawing/2016/5/10/chartex" xmlns:cx5="http://schemas.microsoft.com/office/drawing/2016/5/11/chartex" xmlns:cx6="http://schemas.microsoft.com/office/drawing/2016/5/12/chartex" xmlns:cx7="http://schemas.microsoft.com/office/drawing/2016/5/13/chartex" xmlns:cx8="http://schemas.microsoft.com/office/drawing/2016/5/14/chartex" xmlns:mc="http://schemas.openxmlformats.org/markup-compatibility/2006" xmlns:aink="http://schemas.microsoft.com/office/drawing/2016/ink" xmlns:am3d="http://schemas.microsoft.com/office/drawing/2017/model3d" xmlns:o="urn:schemas-microsoft-com:office:office" xmlns:oel="http://schemas.microsoft.com/office/2019/extlst" xmlns:r="http://schemas.openxmlformats.org/officeDocument/2006/relationships" xmlns:m="http://schemas.openxmlformats.org/officeDocument/2006/math" xmlns:v="urn:schemas-microsoft-com:vml" xmlns:wp14="http://schemas.microsoft.com/office/word/2010/wordprocessingDrawing" xmlns:wp="http://schemas.openxmlformats.org/drawingml/2006/wordprocessingDrawing" xmlns:w10="urn:schemas-microsoft-com:office:word" xmlns:w="http://schemas.openxmlformats.org/wordprocessingml/2006/main" xmlns:w14="http://schemas.microsoft.com/office/word/2010/wordml" xmlns:w15="http://schemas.microsoft.com/office/word/2012/wordml" xmlns:w16cex="http://schemas.microsoft.com/office/word/2018/wordml/cex" xmlns:w16cid="http://schemas.microsoft.com/office/word/2016/wordml/cid" xmlns:w16="http://schemas.microsoft.com/office/word/2018/wordml" xmlns:w16sdtdh="http://schemas.microsoft.com/office/word/2020/wordml/sdtdatahash" xmlns:w16se="http://schemas.microsoft.com/office/word/2015/wordml/symex" xmlns:wpg="http://schemas.microsoft.com/office/word/2010/wordprocessingGroup" xmlns:wpi="http://schemas.microsoft.com/office/word/2010/wordprocessingInk" xmlns:wne="http://schemas.microsoft.com/office/word/2006/wordml" xmlns:wps="http://schemas.microsoft.com/office/word/2010/wordprocessingShape" mc:Ignorable="w14 w15 w16se w16cid w16 w16cex w16sdtdh wp14">
   <w:p>
     <w:pPr>
       <w:pStyle w:val="Cabealho"/>
@@ -731,7 +647,7 @@
 </file>
 
 <file path=word/numbering.xml><?xml version="1.0" encoding="utf-8"?>
-<w:numbering xmlns:wpc="http://schemas.microsoft.com/office/word/2010/wordprocessingCanvas" xmlns:cx="http://schemas.microsoft.com/office/drawing/2014/chartex" xmlns:cx1="http://schemas.microsoft.com/office/drawing/2015/9/8/chartex" xmlns:cx2="http://schemas.microsoft.com/office/drawing/2015/10/21/chartex" xmlns:cx3="http://schemas.microsoft.com/office/drawing/2016/5/9/chartex" xmlns:cx4="http://schemas.microsoft.com/office/drawing/2016/5/10/chartex" xmlns:cx5="http://schemas.microsoft.com/office/drawing/2016/5/11/chartex" xmlns:cx6="http://schemas.microsoft.com/office/drawing/2016/5/12/chartex" xmlns:cx7="http://schemas.microsoft.com/office/drawing/2016/5/13/chartex" xmlns:cx8="http://schemas.microsoft.com/office/drawing/2016/5/14/chartex" xmlns:mc="http://schemas.openxmlformats.org/markup-compatibility/2006" xmlns:aink="http://schemas.microsoft.com/office/drawing/2016/ink" xmlns:am3d="http://schemas.microsoft.com/office/drawing/2017/model3d" xmlns:o="urn:schemas-microsoft-com:office:office" xmlns:oel="http://schemas.microsoft.com/office/2019/extlst" xmlns:r="http://schemas.openxmlformats.org/officeDocument/2006/relationships" xmlns:m="http://schemas.openxmlformats.org/officeDocument/2006/math" xmlns:v="urn:schemas-microsoft-com:vml" xmlns:wp14="http://schemas.microsoft.com/office/word/2010/wordprocessingDrawing" xmlns:wp="http://schemas.openxmlformats.org/drawingml/2006/wordprocessingDrawing" xmlns:w10="urn:schemas-microsoft-com:office:word" xmlns:w="http://schemas.openxmlformats.org/wordprocessingml/2006/main" xmlns:w14="http://schemas.microsoft.com/office/word/2010/wordml" xmlns:w15="http://schemas.microsoft.com/office/word/2012/wordml" xmlns:w16cex="http://schemas.microsoft.com/office/word/2018/wordml/cex" xmlns:w16cid="http://schemas.microsoft.com/office/word/2016/wordml/cid" xmlns:w16="http://schemas.microsoft.com/office/word/2018/wordml" xmlns:w16du="http://schemas.microsoft.com/office/word/2023/wordml/word16du" xmlns:w16sdtdh="http://schemas.microsoft.com/office/word/2020/wordml/sdtdatahash" xmlns:w16se="http://schemas.microsoft.com/office/word/2015/wordml/symex" xmlns:wpg="http://schemas.microsoft.com/office/word/2010/wordprocessingGroup" xmlns:wpi="http://schemas.microsoft.com/office/word/2010/wordprocessingInk" xmlns:wne="http://schemas.microsoft.com/office/word/2006/wordml" xmlns:wps="http://schemas.microsoft.com/office/word/2010/wordprocessingShape" mc:Ignorable="w14 w15 w16se w16cid w16 w16cex w16sdtdh w16du wp14">
+<w:numbering xmlns:wpc="http://schemas.microsoft.com/office/word/2010/wordprocessingCanvas" xmlns:cx="http://schemas.microsoft.com/office/drawing/2014/chartex" xmlns:cx1="http://schemas.microsoft.com/office/drawing/2015/9/8/chartex" xmlns:cx2="http://schemas.microsoft.com/office/drawing/2015/10/21/chartex" xmlns:cx3="http://schemas.microsoft.com/office/drawing/2016/5/9/chartex" xmlns:cx4="http://schemas.microsoft.com/office/drawing/2016/5/10/chartex" xmlns:cx5="http://schemas.microsoft.com/office/drawing/2016/5/11/chartex" xmlns:cx6="http://schemas.microsoft.com/office/drawing/2016/5/12/chartex" xmlns:cx7="http://schemas.microsoft.com/office/drawing/2016/5/13/chartex" xmlns:cx8="http://schemas.microsoft.com/office/drawing/2016/5/14/chartex" xmlns:mc="http://schemas.openxmlformats.org/markup-compatibility/2006" xmlns:aink="http://schemas.microsoft.com/office/drawing/2016/ink" xmlns:am3d="http://schemas.microsoft.com/office/drawing/2017/model3d" xmlns:o="urn:schemas-microsoft-com:office:office" xmlns:oel="http://schemas.microsoft.com/office/2019/extlst" xmlns:r="http://schemas.openxmlformats.org/officeDocument/2006/relationships" xmlns:m="http://schemas.openxmlformats.org/officeDocument/2006/math" xmlns:v="urn:schemas-microsoft-com:vml" xmlns:wp14="http://schemas.microsoft.com/office/word/2010/wordprocessingDrawing" xmlns:wp="http://schemas.openxmlformats.org/drawingml/2006/wordprocessingDrawing" xmlns:w10="urn:schemas-microsoft-com:office:word" xmlns:w="http://schemas.openxmlformats.org/wordprocessingml/2006/main" xmlns:w14="http://schemas.microsoft.com/office/word/2010/wordml" xmlns:w15="http://schemas.microsoft.com/office/word/2012/wordml" xmlns:w16cex="http://schemas.microsoft.com/office/word/2018/wordml/cex" xmlns:w16cid="http://schemas.microsoft.com/office/word/2016/wordml/cid" xmlns:w16="http://schemas.microsoft.com/office/word/2018/wordml" xmlns:w16sdtdh="http://schemas.microsoft.com/office/word/2020/wordml/sdtdatahash" xmlns:w16se="http://schemas.microsoft.com/office/word/2015/wordml/symex" xmlns:wpg="http://schemas.microsoft.com/office/word/2010/wordprocessingGroup" xmlns:wpi="http://schemas.microsoft.com/office/word/2010/wordprocessingInk" xmlns:wne="http://schemas.microsoft.com/office/word/2006/wordml" xmlns:wps="http://schemas.microsoft.com/office/word/2010/wordprocessingShape" mc:Ignorable="w14 w15 w16se w16cid w16 w16cex w16sdtdh wp14">
   <w:abstractNum w:abstractNumId="0" w15:restartNumberingAfterBreak="0">
     <w:nsid w:val="2FD11173"/>
     <w:multiLevelType w:val="multilevel"/>
@@ -1572,7 +1488,7 @@
 </file>
 
 <file path=word/styles.xml><?xml version="1.0" encoding="utf-8"?>
-<w:styles xmlns:mc="http://schemas.openxmlformats.org/markup-compatibility/2006" xmlns:r="http://schemas.openxmlformats.org/officeDocument/2006/relationships" xmlns:w="http://schemas.openxmlformats.org/wordprocessingml/2006/main" xmlns:w14="http://schemas.microsoft.com/office/word/2010/wordml" xmlns:w15="http://schemas.microsoft.com/office/word/2012/wordml" xmlns:w16cex="http://schemas.microsoft.com/office/word/2018/wordml/cex" xmlns:w16cid="http://schemas.microsoft.com/office/word/2016/wordml/cid" xmlns:w16="http://schemas.microsoft.com/office/word/2018/wordml" xmlns:w16du="http://schemas.microsoft.com/office/word/2023/wordml/word16du" xmlns:w16sdtdh="http://schemas.microsoft.com/office/word/2020/wordml/sdtdatahash" xmlns:w16se="http://schemas.microsoft.com/office/word/2015/wordml/symex" mc:Ignorable="w14 w15 w16se w16cid w16 w16cex w16sdtdh w16du">
+<w:styles xmlns:mc="http://schemas.openxmlformats.org/markup-compatibility/2006" xmlns:r="http://schemas.openxmlformats.org/officeDocument/2006/relationships" xmlns:w="http://schemas.openxmlformats.org/wordprocessingml/2006/main" xmlns:w14="http://schemas.microsoft.com/office/word/2010/wordml" xmlns:w15="http://schemas.microsoft.com/office/word/2012/wordml" xmlns:w16cex="http://schemas.microsoft.com/office/word/2018/wordml/cex" xmlns:w16cid="http://schemas.microsoft.com/office/word/2016/wordml/cid" xmlns:w16="http://schemas.microsoft.com/office/word/2018/wordml" xmlns:w16sdtdh="http://schemas.microsoft.com/office/word/2020/wordml/sdtdatahash" xmlns:w16se="http://schemas.microsoft.com/office/word/2015/wordml/symex" mc:Ignorable="w14 w15 w16se w16cid w16 w16cex w16sdtdh">
   <w:docDefaults>
     <w:rPrDefault>
       <w:rPr>

--- a/planejamento/template_autorizacao.docx
+++ b/planejamento/template_autorizacao.docx
@@ -1,6 +1,6 @@
 
 <file path=word/document.xml><?xml version="1.0" encoding="utf-8"?>
-<w:document xmlns:wpc="http://schemas.microsoft.com/office/word/2010/wordprocessingCanvas" xmlns:cx="http://schemas.microsoft.com/office/drawing/2014/chartex" xmlns:cx1="http://schemas.microsoft.com/office/drawing/2015/9/8/chartex" xmlns:cx2="http://schemas.microsoft.com/office/drawing/2015/10/21/chartex" xmlns:cx3="http://schemas.microsoft.com/office/drawing/2016/5/9/chartex" xmlns:cx4="http://schemas.microsoft.com/office/drawing/2016/5/10/chartex" xmlns:cx5="http://schemas.microsoft.com/office/drawing/2016/5/11/chartex" xmlns:cx6="http://schemas.microsoft.com/office/drawing/2016/5/12/chartex" xmlns:cx7="http://schemas.microsoft.com/office/drawing/2016/5/13/chartex" xmlns:cx8="http://schemas.microsoft.com/office/drawing/2016/5/14/chartex" xmlns:mc="http://schemas.openxmlformats.org/markup-compatibility/2006" xmlns:aink="http://schemas.microsoft.com/office/drawing/2016/ink" xmlns:am3d="http://schemas.microsoft.com/office/drawing/2017/model3d" xmlns:o="urn:schemas-microsoft-com:office:office" xmlns:oel="http://schemas.microsoft.com/office/2019/extlst" xmlns:r="http://schemas.openxmlformats.org/officeDocument/2006/relationships" xmlns:m="http://schemas.openxmlformats.org/officeDocument/2006/math" xmlns:v="urn:schemas-microsoft-com:vml" xmlns:wp14="http://schemas.microsoft.com/office/word/2010/wordprocessingDrawing" xmlns:wp="http://schemas.openxmlformats.org/drawingml/2006/wordprocessingDrawing" xmlns:w10="urn:schemas-microsoft-com:office:word" xmlns:w="http://schemas.openxmlformats.org/wordprocessingml/2006/main" xmlns:w14="http://schemas.microsoft.com/office/word/2010/wordml" xmlns:w15="http://schemas.microsoft.com/office/word/2012/wordml" xmlns:w16cex="http://schemas.microsoft.com/office/word/2018/wordml/cex" xmlns:w16cid="http://schemas.microsoft.com/office/word/2016/wordml/cid" xmlns:w16="http://schemas.microsoft.com/office/word/2018/wordml" xmlns:w16sdtdh="http://schemas.microsoft.com/office/word/2020/wordml/sdtdatahash" xmlns:w16se="http://schemas.microsoft.com/office/word/2015/wordml/symex" xmlns:wpg="http://schemas.microsoft.com/office/word/2010/wordprocessingGroup" xmlns:wpi="http://schemas.microsoft.com/office/word/2010/wordprocessingInk" xmlns:wne="http://schemas.microsoft.com/office/word/2006/wordml" xmlns:wps="http://schemas.microsoft.com/office/word/2010/wordprocessingShape" mc:Ignorable="w14 w15 w16se w16cid w16 w16cex w16sdtdh wp14">
+<w:document xmlns:wpc="http://schemas.microsoft.com/office/word/2010/wordprocessingCanvas" xmlns:cx="http://schemas.microsoft.com/office/drawing/2014/chartex" xmlns:cx1="http://schemas.microsoft.com/office/drawing/2015/9/8/chartex" xmlns:cx2="http://schemas.microsoft.com/office/drawing/2015/10/21/chartex" xmlns:cx3="http://schemas.microsoft.com/office/drawing/2016/5/9/chartex" xmlns:cx4="http://schemas.microsoft.com/office/drawing/2016/5/10/chartex" xmlns:cx5="http://schemas.microsoft.com/office/drawing/2016/5/11/chartex" xmlns:cx6="http://schemas.microsoft.com/office/drawing/2016/5/12/chartex" xmlns:cx7="http://schemas.microsoft.com/office/drawing/2016/5/13/chartex" xmlns:cx8="http://schemas.microsoft.com/office/drawing/2016/5/14/chartex" xmlns:mc="http://schemas.openxmlformats.org/markup-compatibility/2006" xmlns:aink="http://schemas.microsoft.com/office/drawing/2016/ink" xmlns:am3d="http://schemas.microsoft.com/office/drawing/2017/model3d" xmlns:o="urn:schemas-microsoft-com:office:office" xmlns:oel="http://schemas.microsoft.com/office/2019/extlst" xmlns:r="http://schemas.openxmlformats.org/officeDocument/2006/relationships" xmlns:m="http://schemas.openxmlformats.org/officeDocument/2006/math" xmlns:v="urn:schemas-microsoft-com:vml" xmlns:wp14="http://schemas.microsoft.com/office/word/2010/wordprocessingDrawing" xmlns:wp="http://schemas.openxmlformats.org/drawingml/2006/wordprocessingDrawing" xmlns:w10="urn:schemas-microsoft-com:office:word" xmlns:w="http://schemas.openxmlformats.org/wordprocessingml/2006/main" xmlns:w14="http://schemas.microsoft.com/office/word/2010/wordml" xmlns:w15="http://schemas.microsoft.com/office/word/2012/wordml" xmlns:w16cex="http://schemas.microsoft.com/office/word/2018/wordml/cex" xmlns:w16cid="http://schemas.microsoft.com/office/word/2016/wordml/cid" xmlns:w16="http://schemas.microsoft.com/office/word/2018/wordml" xmlns:w16du="http://schemas.microsoft.com/office/word/2023/wordml/word16du" xmlns:w16sdtdh="http://schemas.microsoft.com/office/word/2020/wordml/sdtdatahash" xmlns:w16se="http://schemas.microsoft.com/office/word/2015/wordml/symex" xmlns:wpg="http://schemas.microsoft.com/office/word/2010/wordprocessingGroup" xmlns:wpi="http://schemas.microsoft.com/office/word/2010/wordprocessingInk" xmlns:wne="http://schemas.microsoft.com/office/word/2006/wordml" xmlns:wps="http://schemas.microsoft.com/office/word/2010/wordprocessingShape" mc:Ignorable="w14 w15 w16se w16cid w16 w16cex w16sdtdh w16du wp14">
   <w:body>
     <w:p>
       <w:pPr>
@@ -174,46 +174,21 @@
         <w:rPr>
           <w:rStyle w:val="Carlito"/>
         </w:rPr>
-        <w:t>Autorizo a abertura do Processo Licitatório autuado sob o NUP {{nup}}</w:t>
-      </w:r>
-      <w:r>
-        <w:rPr>
-          <w:rStyle w:val="Carlito"/>
-          <w:rFonts w:eastAsia="TimesNewRomanPSMT, '''Times New"/>
-        </w:rPr>
-        <w:t xml:space="preserve">, referente ao </w:t>
-      </w:r>
-      <w:r>
-        <w:rPr>
-          <w:rStyle w:val="Carlito"/>
-        </w:rPr>
         <w:t>{{</w:t>
       </w:r>
-      <w:r>
-        <w:rPr>
-          <w:rStyle w:val="Carlito"/>
-          <w:rFonts w:eastAsia="TimesNewRomanPSMT, '''Times New"/>
-        </w:rPr>
-        <w:t>modalidade</w:t>
-      </w:r>
-      <w:r>
-        <w:rPr>
-          <w:rStyle w:val="Carlito"/>
-        </w:rPr>
-        <w:t>}} desta organização militar, nos termos do art. 18 ao 27 da Lei nº 14.133, de 1º de abril de 2021, cujo objeto é a aquisição de {{</w:t>
-      </w:r>
-      <w:r>
-        <w:rPr>
-          <w:rStyle w:val="Calibri"/>
-          <w:color w:val="000000"/>
-        </w:rPr>
-        <w:t>objeto</w:t>
-      </w:r>
-      <w:r>
-        <w:rPr>
-          <w:rStyle w:val="Carlito"/>
-        </w:rPr>
-        <w:t>}}.</w:t>
+      <w:proofErr w:type="spellStart"/>
+      <w:r>
+        <w:rPr>
+          <w:rStyle w:val="Carlito"/>
+        </w:rPr>
+        <w:t>uasg</w:t>
+      </w:r>
+      <w:proofErr w:type="spellEnd"/>
+      <w:r>
+        <w:rPr>
+          <w:rStyle w:val="Carlito"/>
+        </w:rPr>
+        <w:t>}}</w:t>
       </w:r>
     </w:p>
     <w:p>
@@ -233,13 +208,60 @@
         <w:rPr>
           <w:rStyle w:val="Carlito"/>
         </w:rPr>
-        <w:t xml:space="preserve">Trata-se de Processo Licitatório originado do Plano de Contratações Anual (PCA) de 2024, previsto na Portaria nº </w:t>
-      </w:r>
-      <w:r>
-        <w:rPr>
-          <w:rStyle w:val="Carlito"/>
-        </w:rPr>
-        <w:t>{{portaria_PCA}}</w:t>
+        <w:t>Autorizo a abertura do Processo Licitatório autuado sob o NUP {{</w:t>
+      </w:r>
+      <w:proofErr w:type="spellStart"/>
+      <w:r>
+        <w:rPr>
+          <w:rStyle w:val="Carlito"/>
+        </w:rPr>
+        <w:t>nup</w:t>
+      </w:r>
+      <w:proofErr w:type="spellEnd"/>
+      <w:r>
+        <w:rPr>
+          <w:rStyle w:val="Carlito"/>
+        </w:rPr>
+        <w:t>}}</w:t>
+      </w:r>
+      <w:r>
+        <w:rPr>
+          <w:rStyle w:val="Carlito"/>
+          <w:rFonts w:eastAsia="TimesNewRomanPSMT, '''Times New"/>
+        </w:rPr>
+        <w:t xml:space="preserve">, referente ao </w:t>
+      </w:r>
+      <w:r>
+        <w:rPr>
+          <w:rStyle w:val="Carlito"/>
+        </w:rPr>
+        <w:t>{{</w:t>
+      </w:r>
+      <w:r>
+        <w:rPr>
+          <w:rStyle w:val="Carlito"/>
+          <w:rFonts w:eastAsia="TimesNewRomanPSMT, '''Times New"/>
+        </w:rPr>
+        <w:t>modalidade</w:t>
+      </w:r>
+      <w:r>
+        <w:rPr>
+          <w:rStyle w:val="Carlito"/>
+        </w:rPr>
+        <w:t>}} desta organização militar, nos termos do art. 18 ao 27 da Lei nº 14.133, de 1º de abril de 2021, cujo objeto é a aquisição de {{</w:t>
+      </w:r>
+      <w:r>
+        <w:rPr>
+          <w:rStyle w:val="Calibri"/>
+          <w:color w:val="000000"/>
+        </w:rPr>
+        <w:t>objeto</w:t>
+      </w:r>
+      <w:r>
+        <w:rPr>
+          <w:rStyle w:val="Carlito"/>
+        </w:rPr>
+        <w:t>}}.</w:t>
       </w:r>
     </w:p>
     <w:p>
@@ -259,7 +281,171 @@
         <w:rPr>
           <w:rStyle w:val="Carlito"/>
         </w:rPr>
-        <w:t>Item PCA: {{item_pca}}</w:t>
+        <w:t xml:space="preserve">Trata-se de Processo Licitatório originado do Plano de Contratações Anual (PCA) de 2024, previsto na Portaria nº </w:t>
+      </w:r>
+      <w:r>
+        <w:rPr>
+          <w:rStyle w:val="Carlito"/>
+        </w:rPr>
+        <w:t>{{</w:t>
+      </w:r>
+      <w:proofErr w:type="spellStart"/>
+      <w:r>
+        <w:rPr>
+          <w:rStyle w:val="Carlito"/>
+        </w:rPr>
+        <w:t>portaria_PCA</w:t>
+      </w:r>
+      <w:proofErr w:type="spellEnd"/>
+      <w:r>
+        <w:rPr>
+          <w:rStyle w:val="Carlito"/>
+        </w:rPr>
+        <w:t>}}</w:t>
+      </w:r>
+    </w:p>
+    <w:p>
+      <w:pPr>
+        <w:pStyle w:val="Standard"/>
+        <w:tabs>
+          <w:tab w:val="left" w:pos="586"/>
+        </w:tabs>
+        <w:spacing w:before="284" w:after="284" w:line="240" w:lineRule="auto"/>
+        <w:ind w:firstLine="1134"/>
+        <w:jc w:val="both"/>
+        <w:rPr>
+          <w:rStyle w:val="Carlito"/>
+        </w:rPr>
+      </w:pPr>
+      <w:r>
+        <w:rPr>
+          <w:rStyle w:val="Carlito"/>
+        </w:rPr>
+        <w:t>Item PCA: {{</w:t>
+      </w:r>
+      <w:proofErr w:type="spellStart"/>
+      <w:r>
+        <w:rPr>
+          <w:rStyle w:val="Carlito"/>
+        </w:rPr>
+        <w:t>item_pca</w:t>
+      </w:r>
+      <w:proofErr w:type="spellEnd"/>
+      <w:r>
+        <w:rPr>
+          <w:rStyle w:val="Carlito"/>
+        </w:rPr>
+        <w:t>}}</w:t>
+      </w:r>
+    </w:p>
+    <w:p>
+      <w:pPr>
+        <w:pStyle w:val="Standard"/>
+        <w:tabs>
+          <w:tab w:val="left" w:pos="586"/>
+        </w:tabs>
+        <w:spacing w:before="284" w:after="284" w:line="240" w:lineRule="auto"/>
+        <w:ind w:firstLine="1134"/>
+        <w:jc w:val="both"/>
+        <w:rPr>
+          <w:rStyle w:val="Carlito"/>
+          <w:b/>
+          <w:bCs/>
+          <w:i/>
+          <w:iCs/>
+          <w:u w:val="single"/>
+        </w:rPr>
+      </w:pPr>
+      <w:r>
+        <w:rPr>
+          <w:rStyle w:val="Carlito"/>
+        </w:rPr>
+        <w:t>{{</w:t>
+      </w:r>
+      <w:proofErr w:type="spellStart"/>
+      <w:r>
+        <w:rPr>
+          <w:rStyle w:val="Carlito"/>
+        </w:rPr>
+        <w:t>uasg</w:t>
+      </w:r>
+      <w:proofErr w:type="spellEnd"/>
+      <w:r>
+        <w:rPr>
+          <w:rStyle w:val="Carlito"/>
+        </w:rPr>
+        <w:t>}}</w:t>
+      </w:r>
+      <w:r>
+        <w:rPr>
+          <w:rStyle w:val="Carlito"/>
+        </w:rPr>
+        <w:t xml:space="preserve"> </w:t>
+      </w:r>
+      <w:r>
+        <w:rPr>
+          <w:rStyle w:val="Carlito"/>
+          <w:color w:val="FF0000"/>
+          <w:highlight w:val="yellow"/>
+        </w:rPr>
+        <w:t>{{objeto}}</w:t>
+      </w:r>
+    </w:p>
+    <w:p>
+      <w:pPr>
+        <w:pStyle w:val="Standard"/>
+        <w:tabs>
+          <w:tab w:val="left" w:pos="586"/>
+        </w:tabs>
+        <w:spacing w:before="284" w:after="284" w:line="240" w:lineRule="auto"/>
+        <w:ind w:firstLine="1134"/>
+        <w:jc w:val="both"/>
+        <w:rPr>
+          <w:rStyle w:val="Carlito"/>
+          <w:b/>
+          <w:bCs/>
+          <w:i/>
+          <w:iCs/>
+          <w:u w:val="single"/>
+        </w:rPr>
+      </w:pPr>
+      <w:r>
+        <w:rPr>
+          <w:rStyle w:val="Carlito"/>
+          <w:b/>
+          <w:bCs/>
+          <w:i/>
+          <w:iCs/>
+          <w:highlight w:val="yellow"/>
+          <w:u w:val="single"/>
+        </w:rPr>
+        <w:t>{{</w:t>
+      </w:r>
+      <w:proofErr w:type="spellStart"/>
+      <w:r>
+        <w:rPr>
+          <w:rStyle w:val="Carlito"/>
+          <w:b/>
+          <w:bCs/>
+          <w:i/>
+          <w:iCs/>
+          <w:highlight w:val="yellow"/>
+          <w:u w:val="single"/>
+        </w:rPr>
+        <w:t>orgao_responsavel</w:t>
+      </w:r>
+      <w:proofErr w:type="spellEnd"/>
+      <w:r>
+        <w:rPr>
+          <w:rStyle w:val="Carlito"/>
+          <w:b/>
+          <w:bCs/>
+          <w:i/>
+          <w:iCs/>
+          <w:highlight w:val="yellow"/>
+          <w:u w:val="single"/>
+        </w:rPr>
+        <w:t>}}</w:t>
       </w:r>
     </w:p>
     <w:p>
@@ -278,6 +464,28 @@
         </w:rPr>
         <w:t>Documento revisado</w:t>
       </w:r>
+      <w:r>
+        <w:rPr>
+          <w:rStyle w:val="Carlito"/>
+        </w:rPr>
+        <w:t xml:space="preserve"> </w:t>
+      </w:r>
+      <w:r>
+        <w:rPr>
+          <w:rStyle w:val="Carlito"/>
+          <w:highlight w:val="yellow"/>
+        </w:rPr>
+        <w:t xml:space="preserve">por </w:t>
+      </w:r>
+      <w:proofErr w:type="spellStart"/>
+      <w:r>
+        <w:rPr>
+          <w:rStyle w:val="Carlito"/>
+          <w:highlight w:val="yellow"/>
+        </w:rPr>
+        <w:t>ivanilda</w:t>
+      </w:r>
+      <w:proofErr w:type="spellEnd"/>
     </w:p>
     <w:p>
       <w:pPr>
@@ -360,7 +568,21 @@
         <w:rPr>
           <w:rStyle w:val="Carlito"/>
         </w:rPr>
-        <w:t>{{ordenador_de_despesas}}</w:t>
+        <w:t>{{</w:t>
+      </w:r>
+      <w:proofErr w:type="spellStart"/>
+      <w:r>
+        <w:rPr>
+          <w:rStyle w:val="Carlito"/>
+        </w:rPr>
+        <w:t>ordenador_de_despesas</w:t>
+      </w:r>
+      <w:proofErr w:type="spellEnd"/>
+      <w:r>
+        <w:rPr>
+          <w:rStyle w:val="Carlito"/>
+        </w:rPr>
+        <w:t>}}</w:t>
       </w:r>
     </w:p>
     <w:tbl>
@@ -441,7 +663,7 @@
 </file>
 
 <file path=word/endnotes.xml><?xml version="1.0" encoding="utf-8"?>
-<w:endnotes xmlns:wpc="http://schemas.microsoft.com/office/word/2010/wordprocessingCanvas" xmlns:cx="http://schemas.microsoft.com/office/drawing/2014/chartex" xmlns:cx1="http://schemas.microsoft.com/office/drawing/2015/9/8/chartex" xmlns:cx2="http://schemas.microsoft.com/office/drawing/2015/10/21/chartex" xmlns:cx3="http://schemas.microsoft.com/office/drawing/2016/5/9/chartex" xmlns:cx4="http://schemas.microsoft.com/office/drawing/2016/5/10/chartex" xmlns:cx5="http://schemas.microsoft.com/office/drawing/2016/5/11/chartex" xmlns:cx6="http://schemas.microsoft.com/office/drawing/2016/5/12/chartex" xmlns:cx7="http://schemas.microsoft.com/office/drawing/2016/5/13/chartex" xmlns:cx8="http://schemas.microsoft.com/office/drawing/2016/5/14/chartex" xmlns:mc="http://schemas.openxmlformats.org/markup-compatibility/2006" xmlns:aink="http://schemas.microsoft.com/office/drawing/2016/ink" xmlns:am3d="http://schemas.microsoft.com/office/drawing/2017/model3d" xmlns:o="urn:schemas-microsoft-com:office:office" xmlns:oel="http://schemas.microsoft.com/office/2019/extlst" xmlns:r="http://schemas.openxmlformats.org/officeDocument/2006/relationships" xmlns:m="http://schemas.openxmlformats.org/officeDocument/2006/math" xmlns:v="urn:schemas-microsoft-com:vml" xmlns:wp14="http://schemas.microsoft.com/office/word/2010/wordprocessingDrawing" xmlns:wp="http://schemas.openxmlformats.org/drawingml/2006/wordprocessingDrawing" xmlns:w10="urn:schemas-microsoft-com:office:word" xmlns:w="http://schemas.openxmlformats.org/wordprocessingml/2006/main" xmlns:w14="http://schemas.microsoft.com/office/word/2010/wordml" xmlns:w15="http://schemas.microsoft.com/office/word/2012/wordml" xmlns:w16cex="http://schemas.microsoft.com/office/word/2018/wordml/cex" xmlns:w16cid="http://schemas.microsoft.com/office/word/2016/wordml/cid" xmlns:w16="http://schemas.microsoft.com/office/word/2018/wordml" xmlns:w16sdtdh="http://schemas.microsoft.com/office/word/2020/wordml/sdtdatahash" xmlns:w16se="http://schemas.microsoft.com/office/word/2015/wordml/symex" xmlns:wpg="http://schemas.microsoft.com/office/word/2010/wordprocessingGroup" xmlns:wpi="http://schemas.microsoft.com/office/word/2010/wordprocessingInk" xmlns:wne="http://schemas.microsoft.com/office/word/2006/wordml" xmlns:wps="http://schemas.microsoft.com/office/word/2010/wordprocessingShape" mc:Ignorable="w14 w15 w16se w16cid w16 w16cex w16sdtdh wp14">
+<w:endnotes xmlns:wpc="http://schemas.microsoft.com/office/word/2010/wordprocessingCanvas" xmlns:cx="http://schemas.microsoft.com/office/drawing/2014/chartex" xmlns:cx1="http://schemas.microsoft.com/office/drawing/2015/9/8/chartex" xmlns:cx2="http://schemas.microsoft.com/office/drawing/2015/10/21/chartex" xmlns:cx3="http://schemas.microsoft.com/office/drawing/2016/5/9/chartex" xmlns:cx4="http://schemas.microsoft.com/office/drawing/2016/5/10/chartex" xmlns:cx5="http://schemas.microsoft.com/office/drawing/2016/5/11/chartex" xmlns:cx6="http://schemas.microsoft.com/office/drawing/2016/5/12/chartex" xmlns:cx7="http://schemas.microsoft.com/office/drawing/2016/5/13/chartex" xmlns:cx8="http://schemas.microsoft.com/office/drawing/2016/5/14/chartex" xmlns:mc="http://schemas.openxmlformats.org/markup-compatibility/2006" xmlns:aink="http://schemas.microsoft.com/office/drawing/2016/ink" xmlns:am3d="http://schemas.microsoft.com/office/drawing/2017/model3d" xmlns:o="urn:schemas-microsoft-com:office:office" xmlns:oel="http://schemas.microsoft.com/office/2019/extlst" xmlns:r="http://schemas.openxmlformats.org/officeDocument/2006/relationships" xmlns:m="http://schemas.openxmlformats.org/officeDocument/2006/math" xmlns:v="urn:schemas-microsoft-com:vml" xmlns:wp14="http://schemas.microsoft.com/office/word/2010/wordprocessingDrawing" xmlns:wp="http://schemas.openxmlformats.org/drawingml/2006/wordprocessingDrawing" xmlns:w10="urn:schemas-microsoft-com:office:word" xmlns:w="http://schemas.openxmlformats.org/wordprocessingml/2006/main" xmlns:w14="http://schemas.microsoft.com/office/word/2010/wordml" xmlns:w15="http://schemas.microsoft.com/office/word/2012/wordml" xmlns:w16cex="http://schemas.microsoft.com/office/word/2018/wordml/cex" xmlns:w16cid="http://schemas.microsoft.com/office/word/2016/wordml/cid" xmlns:w16="http://schemas.microsoft.com/office/word/2018/wordml" xmlns:w16du="http://schemas.microsoft.com/office/word/2023/wordml/word16du" xmlns:w16sdtdh="http://schemas.microsoft.com/office/word/2020/wordml/sdtdatahash" xmlns:w16se="http://schemas.microsoft.com/office/word/2015/wordml/symex" xmlns:wpg="http://schemas.microsoft.com/office/word/2010/wordprocessingGroup" xmlns:wpi="http://schemas.microsoft.com/office/word/2010/wordprocessingInk" xmlns:wne="http://schemas.microsoft.com/office/word/2006/wordml" xmlns:wps="http://schemas.microsoft.com/office/word/2010/wordprocessingShape" mc:Ignorable="w14 w15 w16se w16cid w16 w16cex w16sdtdh w16du wp14">
   <w:endnote w:type="separator" w:id="-1">
     <w:p>
       <w:pPr>
@@ -466,7 +688,7 @@
 </file>
 
 <file path=word/footer1.xml><?xml version="1.0" encoding="utf-8"?>
-<w:ftr xmlns:wpc="http://schemas.microsoft.com/office/word/2010/wordprocessingCanvas" xmlns:cx="http://schemas.microsoft.com/office/drawing/2014/chartex" xmlns:cx1="http://schemas.microsoft.com/office/drawing/2015/9/8/chartex" xmlns:cx2="http://schemas.microsoft.com/office/drawing/2015/10/21/chartex" xmlns:cx3="http://schemas.microsoft.com/office/drawing/2016/5/9/chartex" xmlns:cx4="http://schemas.microsoft.com/office/drawing/2016/5/10/chartex" xmlns:cx5="http://schemas.microsoft.com/office/drawing/2016/5/11/chartex" xmlns:cx6="http://schemas.microsoft.com/office/drawing/2016/5/12/chartex" xmlns:cx7="http://schemas.microsoft.com/office/drawing/2016/5/13/chartex" xmlns:cx8="http://schemas.microsoft.com/office/drawing/2016/5/14/chartex" xmlns:mc="http://schemas.openxmlformats.org/markup-compatibility/2006" xmlns:aink="http://schemas.microsoft.com/office/drawing/2016/ink" xmlns:am3d="http://schemas.microsoft.com/office/drawing/2017/model3d" xmlns:o="urn:schemas-microsoft-com:office:office" xmlns:oel="http://schemas.microsoft.com/office/2019/extlst" xmlns:r="http://schemas.openxmlformats.org/officeDocument/2006/relationships" xmlns:m="http://schemas.openxmlformats.org/officeDocument/2006/math" xmlns:v="urn:schemas-microsoft-com:vml" xmlns:wp14="http://schemas.microsoft.com/office/word/2010/wordprocessingDrawing" xmlns:wp="http://schemas.openxmlformats.org/drawingml/2006/wordprocessingDrawing" xmlns:w10="urn:schemas-microsoft-com:office:word" xmlns:w="http://schemas.openxmlformats.org/wordprocessingml/2006/main" xmlns:w14="http://schemas.microsoft.com/office/word/2010/wordml" xmlns:w15="http://schemas.microsoft.com/office/word/2012/wordml" xmlns:w16cex="http://schemas.microsoft.com/office/word/2018/wordml/cex" xmlns:w16cid="http://schemas.microsoft.com/office/word/2016/wordml/cid" xmlns:w16="http://schemas.microsoft.com/office/word/2018/wordml" xmlns:w16sdtdh="http://schemas.microsoft.com/office/word/2020/wordml/sdtdatahash" xmlns:w16se="http://schemas.microsoft.com/office/word/2015/wordml/symex" xmlns:wpg="http://schemas.microsoft.com/office/word/2010/wordprocessingGroup" xmlns:wpi="http://schemas.microsoft.com/office/word/2010/wordprocessingInk" xmlns:wne="http://schemas.microsoft.com/office/word/2006/wordml" xmlns:wps="http://schemas.microsoft.com/office/word/2010/wordprocessingShape" mc:Ignorable="w14 w15 w16se w16cid w16 w16cex w16sdtdh wp14">
+<w:ftr xmlns:wpc="http://schemas.microsoft.com/office/word/2010/wordprocessingCanvas" xmlns:cx="http://schemas.microsoft.com/office/drawing/2014/chartex" xmlns:cx1="http://schemas.microsoft.com/office/drawing/2015/9/8/chartex" xmlns:cx2="http://schemas.microsoft.com/office/drawing/2015/10/21/chartex" xmlns:cx3="http://schemas.microsoft.com/office/drawing/2016/5/9/chartex" xmlns:cx4="http://schemas.microsoft.com/office/drawing/2016/5/10/chartex" xmlns:cx5="http://schemas.microsoft.com/office/drawing/2016/5/11/chartex" xmlns:cx6="http://schemas.microsoft.com/office/drawing/2016/5/12/chartex" xmlns:cx7="http://schemas.microsoft.com/office/drawing/2016/5/13/chartex" xmlns:cx8="http://schemas.microsoft.com/office/drawing/2016/5/14/chartex" xmlns:mc="http://schemas.openxmlformats.org/markup-compatibility/2006" xmlns:aink="http://schemas.microsoft.com/office/drawing/2016/ink" xmlns:am3d="http://schemas.microsoft.com/office/drawing/2017/model3d" xmlns:o="urn:schemas-microsoft-com:office:office" xmlns:oel="http://schemas.microsoft.com/office/2019/extlst" xmlns:r="http://schemas.openxmlformats.org/officeDocument/2006/relationships" xmlns:m="http://schemas.openxmlformats.org/officeDocument/2006/math" xmlns:v="urn:schemas-microsoft-com:vml" xmlns:wp14="http://schemas.microsoft.com/office/word/2010/wordprocessingDrawing" xmlns:wp="http://schemas.openxmlformats.org/drawingml/2006/wordprocessingDrawing" xmlns:w10="urn:schemas-microsoft-com:office:word" xmlns:w="http://schemas.openxmlformats.org/wordprocessingml/2006/main" xmlns:w14="http://schemas.microsoft.com/office/word/2010/wordml" xmlns:w15="http://schemas.microsoft.com/office/word/2012/wordml" xmlns:w16cex="http://schemas.microsoft.com/office/word/2018/wordml/cex" xmlns:w16cid="http://schemas.microsoft.com/office/word/2016/wordml/cid" xmlns:w16="http://schemas.microsoft.com/office/word/2018/wordml" xmlns:w16du="http://schemas.microsoft.com/office/word/2023/wordml/word16du" xmlns:w16sdtdh="http://schemas.microsoft.com/office/word/2020/wordml/sdtdatahash" xmlns:w16se="http://schemas.microsoft.com/office/word/2015/wordml/symex" xmlns:wpg="http://schemas.microsoft.com/office/word/2010/wordprocessingGroup" xmlns:wpi="http://schemas.microsoft.com/office/word/2010/wordprocessingInk" xmlns:wne="http://schemas.microsoft.com/office/word/2006/wordml" xmlns:wps="http://schemas.microsoft.com/office/word/2010/wordprocessingShape" mc:Ignorable="w14 w15 w16se w16cid w16 w16cex w16sdtdh w16du wp14">
   <w:p>
     <w:pPr>
       <w:pStyle w:val="Rodap"/>
@@ -593,7 +815,7 @@
 </file>
 
 <file path=word/footnotes.xml><?xml version="1.0" encoding="utf-8"?>
-<w:footnotes xmlns:wpc="http://schemas.microsoft.com/office/word/2010/wordprocessingCanvas" xmlns:cx="http://schemas.microsoft.com/office/drawing/2014/chartex" xmlns:cx1="http://schemas.microsoft.com/office/drawing/2015/9/8/chartex" xmlns:cx2="http://schemas.microsoft.com/office/drawing/2015/10/21/chartex" xmlns:cx3="http://schemas.microsoft.com/office/drawing/2016/5/9/chartex" xmlns:cx4="http://schemas.microsoft.com/office/drawing/2016/5/10/chartex" xmlns:cx5="http://schemas.microsoft.com/office/drawing/2016/5/11/chartex" xmlns:cx6="http://schemas.microsoft.com/office/drawing/2016/5/12/chartex" xmlns:cx7="http://schemas.microsoft.com/office/drawing/2016/5/13/chartex" xmlns:cx8="http://schemas.microsoft.com/office/drawing/2016/5/14/chartex" xmlns:mc="http://schemas.openxmlformats.org/markup-compatibility/2006" xmlns:aink="http://schemas.microsoft.com/office/drawing/2016/ink" xmlns:am3d="http://schemas.microsoft.com/office/drawing/2017/model3d" xmlns:o="urn:schemas-microsoft-com:office:office" xmlns:oel="http://schemas.microsoft.com/office/2019/extlst" xmlns:r="http://schemas.openxmlformats.org/officeDocument/2006/relationships" xmlns:m="http://schemas.openxmlformats.org/officeDocument/2006/math" xmlns:v="urn:schemas-microsoft-com:vml" xmlns:wp14="http://schemas.microsoft.com/office/word/2010/wordprocessingDrawing" xmlns:wp="http://schemas.openxmlformats.org/drawingml/2006/wordprocessingDrawing" xmlns:w10="urn:schemas-microsoft-com:office:word" xmlns:w="http://schemas.openxmlformats.org/wordprocessingml/2006/main" xmlns:w14="http://schemas.microsoft.com/office/word/2010/wordml" xmlns:w15="http://schemas.microsoft.com/office/word/2012/wordml" xmlns:w16cex="http://schemas.microsoft.com/office/word/2018/wordml/cex" xmlns:w16cid="http://schemas.microsoft.com/office/word/2016/wordml/cid" xmlns:w16="http://schemas.microsoft.com/office/word/2018/wordml" xmlns:w16sdtdh="http://schemas.microsoft.com/office/word/2020/wordml/sdtdatahash" xmlns:w16se="http://schemas.microsoft.com/office/word/2015/wordml/symex" xmlns:wpg="http://schemas.microsoft.com/office/word/2010/wordprocessingGroup" xmlns:wpi="http://schemas.microsoft.com/office/word/2010/wordprocessingInk" xmlns:wne="http://schemas.microsoft.com/office/word/2006/wordml" xmlns:wps="http://schemas.microsoft.com/office/word/2010/wordprocessingShape" mc:Ignorable="w14 w15 w16se w16cid w16 w16cex w16sdtdh wp14">
+<w:footnotes xmlns:wpc="http://schemas.microsoft.com/office/word/2010/wordprocessingCanvas" xmlns:cx="http://schemas.microsoft.com/office/drawing/2014/chartex" xmlns:cx1="http://schemas.microsoft.com/office/drawing/2015/9/8/chartex" xmlns:cx2="http://schemas.microsoft.com/office/drawing/2015/10/21/chartex" xmlns:cx3="http://schemas.microsoft.com/office/drawing/2016/5/9/chartex" xmlns:cx4="http://schemas.microsoft.com/office/drawing/2016/5/10/chartex" xmlns:cx5="http://schemas.microsoft.com/office/drawing/2016/5/11/chartex" xmlns:cx6="http://schemas.microsoft.com/office/drawing/2016/5/12/chartex" xmlns:cx7="http://schemas.microsoft.com/office/drawing/2016/5/13/chartex" xmlns:cx8="http://schemas.microsoft.com/office/drawing/2016/5/14/chartex" xmlns:mc="http://schemas.openxmlformats.org/markup-compatibility/2006" xmlns:aink="http://schemas.microsoft.com/office/drawing/2016/ink" xmlns:am3d="http://schemas.microsoft.com/office/drawing/2017/model3d" xmlns:o="urn:schemas-microsoft-com:office:office" xmlns:oel="http://schemas.microsoft.com/office/2019/extlst" xmlns:r="http://schemas.openxmlformats.org/officeDocument/2006/relationships" xmlns:m="http://schemas.openxmlformats.org/officeDocument/2006/math" xmlns:v="urn:schemas-microsoft-com:vml" xmlns:wp14="http://schemas.microsoft.com/office/word/2010/wordprocessingDrawing" xmlns:wp="http://schemas.openxmlformats.org/drawingml/2006/wordprocessingDrawing" xmlns:w10="urn:schemas-microsoft-com:office:word" xmlns:w="http://schemas.openxmlformats.org/wordprocessingml/2006/main" xmlns:w14="http://schemas.microsoft.com/office/word/2010/wordml" xmlns:w15="http://schemas.microsoft.com/office/word/2012/wordml" xmlns:w16cex="http://schemas.microsoft.com/office/word/2018/wordml/cex" xmlns:w16cid="http://schemas.microsoft.com/office/word/2016/wordml/cid" xmlns:w16="http://schemas.microsoft.com/office/word/2018/wordml" xmlns:w16du="http://schemas.microsoft.com/office/word/2023/wordml/word16du" xmlns:w16sdtdh="http://schemas.microsoft.com/office/word/2020/wordml/sdtdatahash" xmlns:w16se="http://schemas.microsoft.com/office/word/2015/wordml/symex" xmlns:wpg="http://schemas.microsoft.com/office/word/2010/wordprocessingGroup" xmlns:wpi="http://schemas.microsoft.com/office/word/2010/wordprocessingInk" xmlns:wne="http://schemas.microsoft.com/office/word/2006/wordml" xmlns:wps="http://schemas.microsoft.com/office/word/2010/wordprocessingShape" mc:Ignorable="w14 w15 w16se w16cid w16 w16cex w16sdtdh w16du wp14">
   <w:footnote w:type="separator" w:id="-1">
     <w:p>
       <w:pPr>
@@ -618,7 +840,7 @@
 </file>
 
 <file path=word/header1.xml><?xml version="1.0" encoding="utf-8"?>
-<w:hdr xmlns:wpc="http://schemas.microsoft.com/office/word/2010/wordprocessingCanvas" xmlns:cx="http://schemas.microsoft.com/office/drawing/2014/chartex" xmlns:cx1="http://schemas.microsoft.com/office/drawing/2015/9/8/chartex" xmlns:cx2="http://schemas.microsoft.com/office/drawing/2015/10/21/chartex" xmlns:cx3="http://schemas.microsoft.com/office/drawing/2016/5/9/chartex" xmlns:cx4="http://schemas.microsoft.com/office/drawing/2016/5/10/chartex" xmlns:cx5="http://schemas.microsoft.com/office/drawing/2016/5/11/chartex" xmlns:cx6="http://schemas.microsoft.com/office/drawing/2016/5/12/chartex" xmlns:cx7="http://schemas.microsoft.com/office/drawing/2016/5/13/chartex" xmlns:cx8="http://schemas.microsoft.com/office/drawing/2016/5/14/chartex" xmlns:mc="http://schemas.openxmlformats.org/markup-compatibility/2006" xmlns:aink="http://schemas.microsoft.com/office/drawing/2016/ink" xmlns:am3d="http://schemas.microsoft.com/office/drawing/2017/model3d" xmlns:o="urn:schemas-microsoft-com:office:office" xmlns:oel="http://schemas.microsoft.com/office/2019/extlst" xmlns:r="http://schemas.openxmlformats.org/officeDocument/2006/relationships" xmlns:m="http://schemas.openxmlformats.org/officeDocument/2006/math" xmlns:v="urn:schemas-microsoft-com:vml" xmlns:wp14="http://schemas.microsoft.com/office/word/2010/wordprocessingDrawing" xmlns:wp="http://schemas.openxmlformats.org/drawingml/2006/wordprocessingDrawing" xmlns:w10="urn:schemas-microsoft-com:office:word" xmlns:w="http://schemas.openxmlformats.org/wordprocessingml/2006/main" xmlns:w14="http://schemas.microsoft.com/office/word/2010/wordml" xmlns:w15="http://schemas.microsoft.com/office/word/2012/wordml" xmlns:w16cex="http://schemas.microsoft.com/office/word/2018/wordml/cex" xmlns:w16cid="http://schemas.microsoft.com/office/word/2016/wordml/cid" xmlns:w16="http://schemas.microsoft.com/office/word/2018/wordml" xmlns:w16sdtdh="http://schemas.microsoft.com/office/word/2020/wordml/sdtdatahash" xmlns:w16se="http://schemas.microsoft.com/office/word/2015/wordml/symex" xmlns:wpg="http://schemas.microsoft.com/office/word/2010/wordprocessingGroup" xmlns:wpi="http://schemas.microsoft.com/office/word/2010/wordprocessingInk" xmlns:wne="http://schemas.microsoft.com/office/word/2006/wordml" xmlns:wps="http://schemas.microsoft.com/office/word/2010/wordprocessingShape" mc:Ignorable="w14 w15 w16se w16cid w16 w16cex w16sdtdh wp14">
+<w:hdr xmlns:wpc="http://schemas.microsoft.com/office/word/2010/wordprocessingCanvas" xmlns:cx="http://schemas.microsoft.com/office/drawing/2014/chartex" xmlns:cx1="http://schemas.microsoft.com/office/drawing/2015/9/8/chartex" xmlns:cx2="http://schemas.microsoft.com/office/drawing/2015/10/21/chartex" xmlns:cx3="http://schemas.microsoft.com/office/drawing/2016/5/9/chartex" xmlns:cx4="http://schemas.microsoft.com/office/drawing/2016/5/10/chartex" xmlns:cx5="http://schemas.microsoft.com/office/drawing/2016/5/11/chartex" xmlns:cx6="http://schemas.microsoft.com/office/drawing/2016/5/12/chartex" xmlns:cx7="http://schemas.microsoft.com/office/drawing/2016/5/13/chartex" xmlns:cx8="http://schemas.microsoft.com/office/drawing/2016/5/14/chartex" xmlns:mc="http://schemas.openxmlformats.org/markup-compatibility/2006" xmlns:aink="http://schemas.microsoft.com/office/drawing/2016/ink" xmlns:am3d="http://schemas.microsoft.com/office/drawing/2017/model3d" xmlns:o="urn:schemas-microsoft-com:office:office" xmlns:oel="http://schemas.microsoft.com/office/2019/extlst" xmlns:r="http://schemas.openxmlformats.org/officeDocument/2006/relationships" xmlns:m="http://schemas.openxmlformats.org/officeDocument/2006/math" xmlns:v="urn:schemas-microsoft-com:vml" xmlns:wp14="http://schemas.microsoft.com/office/word/2010/wordprocessingDrawing" xmlns:wp="http://schemas.openxmlformats.org/drawingml/2006/wordprocessingDrawing" xmlns:w10="urn:schemas-microsoft-com:office:word" xmlns:w="http://schemas.openxmlformats.org/wordprocessingml/2006/main" xmlns:w14="http://schemas.microsoft.com/office/word/2010/wordml" xmlns:w15="http://schemas.microsoft.com/office/word/2012/wordml" xmlns:w16cex="http://schemas.microsoft.com/office/word/2018/wordml/cex" xmlns:w16cid="http://schemas.microsoft.com/office/word/2016/wordml/cid" xmlns:w16="http://schemas.microsoft.com/office/word/2018/wordml" xmlns:w16du="http://schemas.microsoft.com/office/word/2023/wordml/word16du" xmlns:w16sdtdh="http://schemas.microsoft.com/office/word/2020/wordml/sdtdatahash" xmlns:w16se="http://schemas.microsoft.com/office/word/2015/wordml/symex" xmlns:wpg="http://schemas.microsoft.com/office/word/2010/wordprocessingGroup" xmlns:wpi="http://schemas.microsoft.com/office/word/2010/wordprocessingInk" xmlns:wne="http://schemas.microsoft.com/office/word/2006/wordml" xmlns:wps="http://schemas.microsoft.com/office/word/2010/wordprocessingShape" mc:Ignorable="w14 w15 w16se w16cid w16 w16cex w16sdtdh w16du wp14">
   <w:p>
     <w:pPr>
       <w:pStyle w:val="Cabealho"/>
@@ -647,7 +869,7 @@
 </file>
 
 <file path=word/numbering.xml><?xml version="1.0" encoding="utf-8"?>
-<w:numbering xmlns:wpc="http://schemas.microsoft.com/office/word/2010/wordprocessingCanvas" xmlns:cx="http://schemas.microsoft.com/office/drawing/2014/chartex" xmlns:cx1="http://schemas.microsoft.com/office/drawing/2015/9/8/chartex" xmlns:cx2="http://schemas.microsoft.com/office/drawing/2015/10/21/chartex" xmlns:cx3="http://schemas.microsoft.com/office/drawing/2016/5/9/chartex" xmlns:cx4="http://schemas.microsoft.com/office/drawing/2016/5/10/chartex" xmlns:cx5="http://schemas.microsoft.com/office/drawing/2016/5/11/chartex" xmlns:cx6="http://schemas.microsoft.com/office/drawing/2016/5/12/chartex" xmlns:cx7="http://schemas.microsoft.com/office/drawing/2016/5/13/chartex" xmlns:cx8="http://schemas.microsoft.com/office/drawing/2016/5/14/chartex" xmlns:mc="http://schemas.openxmlformats.org/markup-compatibility/2006" xmlns:aink="http://schemas.microsoft.com/office/drawing/2016/ink" xmlns:am3d="http://schemas.microsoft.com/office/drawing/2017/model3d" xmlns:o="urn:schemas-microsoft-com:office:office" xmlns:oel="http://schemas.microsoft.com/office/2019/extlst" xmlns:r="http://schemas.openxmlformats.org/officeDocument/2006/relationships" xmlns:m="http://schemas.openxmlformats.org/officeDocument/2006/math" xmlns:v="urn:schemas-microsoft-com:vml" xmlns:wp14="http://schemas.microsoft.com/office/word/2010/wordprocessingDrawing" xmlns:wp="http://schemas.openxmlformats.org/drawingml/2006/wordprocessingDrawing" xmlns:w10="urn:schemas-microsoft-com:office:word" xmlns:w="http://schemas.openxmlformats.org/wordprocessingml/2006/main" xmlns:w14="http://schemas.microsoft.com/office/word/2010/wordml" xmlns:w15="http://schemas.microsoft.com/office/word/2012/wordml" xmlns:w16cex="http://schemas.microsoft.com/office/word/2018/wordml/cex" xmlns:w16cid="http://schemas.microsoft.com/office/word/2016/wordml/cid" xmlns:w16="http://schemas.microsoft.com/office/word/2018/wordml" xmlns:w16sdtdh="http://schemas.microsoft.com/office/word/2020/wordml/sdtdatahash" xmlns:w16se="http://schemas.microsoft.com/office/word/2015/wordml/symex" xmlns:wpg="http://schemas.microsoft.com/office/word/2010/wordprocessingGroup" xmlns:wpi="http://schemas.microsoft.com/office/word/2010/wordprocessingInk" xmlns:wne="http://schemas.microsoft.com/office/word/2006/wordml" xmlns:wps="http://schemas.microsoft.com/office/word/2010/wordprocessingShape" mc:Ignorable="w14 w15 w16se w16cid w16 w16cex w16sdtdh wp14">
+<w:numbering xmlns:wpc="http://schemas.microsoft.com/office/word/2010/wordprocessingCanvas" xmlns:cx="http://schemas.microsoft.com/office/drawing/2014/chartex" xmlns:cx1="http://schemas.microsoft.com/office/drawing/2015/9/8/chartex" xmlns:cx2="http://schemas.microsoft.com/office/drawing/2015/10/21/chartex" xmlns:cx3="http://schemas.microsoft.com/office/drawing/2016/5/9/chartex" xmlns:cx4="http://schemas.microsoft.com/office/drawing/2016/5/10/chartex" xmlns:cx5="http://schemas.microsoft.com/office/drawing/2016/5/11/chartex" xmlns:cx6="http://schemas.microsoft.com/office/drawing/2016/5/12/chartex" xmlns:cx7="http://schemas.microsoft.com/office/drawing/2016/5/13/chartex" xmlns:cx8="http://schemas.microsoft.com/office/drawing/2016/5/14/chartex" xmlns:mc="http://schemas.openxmlformats.org/markup-compatibility/2006" xmlns:aink="http://schemas.microsoft.com/office/drawing/2016/ink" xmlns:am3d="http://schemas.microsoft.com/office/drawing/2017/model3d" xmlns:o="urn:schemas-microsoft-com:office:office" xmlns:oel="http://schemas.microsoft.com/office/2019/extlst" xmlns:r="http://schemas.openxmlformats.org/officeDocument/2006/relationships" xmlns:m="http://schemas.openxmlformats.org/officeDocument/2006/math" xmlns:v="urn:schemas-microsoft-com:vml" xmlns:wp14="http://schemas.microsoft.com/office/word/2010/wordprocessingDrawing" xmlns:wp="http://schemas.openxmlformats.org/drawingml/2006/wordprocessingDrawing" xmlns:w10="urn:schemas-microsoft-com:office:word" xmlns:w="http://schemas.openxmlformats.org/wordprocessingml/2006/main" xmlns:w14="http://schemas.microsoft.com/office/word/2010/wordml" xmlns:w15="http://schemas.microsoft.com/office/word/2012/wordml" xmlns:w16cex="http://schemas.microsoft.com/office/word/2018/wordml/cex" xmlns:w16cid="http://schemas.microsoft.com/office/word/2016/wordml/cid" xmlns:w16="http://schemas.microsoft.com/office/word/2018/wordml" xmlns:w16du="http://schemas.microsoft.com/office/word/2023/wordml/word16du" xmlns:w16sdtdh="http://schemas.microsoft.com/office/word/2020/wordml/sdtdatahash" xmlns:w16se="http://schemas.microsoft.com/office/word/2015/wordml/symex" xmlns:wpg="http://schemas.microsoft.com/office/word/2010/wordprocessingGroup" xmlns:wpi="http://schemas.microsoft.com/office/word/2010/wordprocessingInk" xmlns:wne="http://schemas.microsoft.com/office/word/2006/wordml" xmlns:wps="http://schemas.microsoft.com/office/word/2010/wordprocessingShape" mc:Ignorable="w14 w15 w16se w16cid w16 w16cex w16sdtdh w16du wp14">
   <w:abstractNum w:abstractNumId="0" w15:restartNumberingAfterBreak="0">
     <w:nsid w:val="2FD11173"/>
     <w:multiLevelType w:val="multilevel"/>
@@ -1488,7 +1710,7 @@
 </file>
 
 <file path=word/styles.xml><?xml version="1.0" encoding="utf-8"?>
-<w:styles xmlns:mc="http://schemas.openxmlformats.org/markup-compatibility/2006" xmlns:r="http://schemas.openxmlformats.org/officeDocument/2006/relationships" xmlns:w="http://schemas.openxmlformats.org/wordprocessingml/2006/main" xmlns:w14="http://schemas.microsoft.com/office/word/2010/wordml" xmlns:w15="http://schemas.microsoft.com/office/word/2012/wordml" xmlns:w16cex="http://schemas.microsoft.com/office/word/2018/wordml/cex" xmlns:w16cid="http://schemas.microsoft.com/office/word/2016/wordml/cid" xmlns:w16="http://schemas.microsoft.com/office/word/2018/wordml" xmlns:w16sdtdh="http://schemas.microsoft.com/office/word/2020/wordml/sdtdatahash" xmlns:w16se="http://schemas.microsoft.com/office/word/2015/wordml/symex" mc:Ignorable="w14 w15 w16se w16cid w16 w16cex w16sdtdh">
+<w:styles xmlns:mc="http://schemas.openxmlformats.org/markup-compatibility/2006" xmlns:r="http://schemas.openxmlformats.org/officeDocument/2006/relationships" xmlns:w="http://schemas.openxmlformats.org/wordprocessingml/2006/main" xmlns:w14="http://schemas.microsoft.com/office/word/2010/wordml" xmlns:w15="http://schemas.microsoft.com/office/word/2012/wordml" xmlns:w16cex="http://schemas.microsoft.com/office/word/2018/wordml/cex" xmlns:w16cid="http://schemas.microsoft.com/office/word/2016/wordml/cid" xmlns:w16="http://schemas.microsoft.com/office/word/2018/wordml" xmlns:w16du="http://schemas.microsoft.com/office/word/2023/wordml/word16du" xmlns:w16sdtdh="http://schemas.microsoft.com/office/word/2020/wordml/sdtdatahash" xmlns:w16se="http://schemas.microsoft.com/office/word/2015/wordml/symex" mc:Ignorable="w14 w15 w16se w16cid w16 w16cex w16sdtdh w16du">
   <w:docDefaults>
     <w:rPrDefault>
       <w:rPr>

--- a/planejamento/template_autorizacao.docx
+++ b/planejamento/template_autorizacao.docx
@@ -174,21 +174,7 @@
         <w:rPr>
           <w:rStyle w:val="Carlito"/>
         </w:rPr>
-        <w:t>{{</w:t>
-      </w:r>
-      <w:proofErr w:type="spellStart"/>
-      <w:r>
-        <w:rPr>
-          <w:rStyle w:val="Carlito"/>
-        </w:rPr>
-        <w:t>uasg</w:t>
-      </w:r>
-      <w:proofErr w:type="spellEnd"/>
-      <w:r>
-        <w:rPr>
-          <w:rStyle w:val="Carlito"/>
-        </w:rPr>
-        <w:t>}}</w:t>
+        <w:t>{{uasg}}</w:t>
       </w:r>
     </w:p>
     <w:p>
@@ -208,21 +194,7 @@
         <w:rPr>
           <w:rStyle w:val="Carlito"/>
         </w:rPr>
-        <w:t>Autorizo a abertura do Processo Licitatório autuado sob o NUP {{</w:t>
-      </w:r>
-      <w:proofErr w:type="spellStart"/>
-      <w:r>
-        <w:rPr>
-          <w:rStyle w:val="Carlito"/>
-        </w:rPr>
-        <w:t>nup</w:t>
-      </w:r>
-      <w:proofErr w:type="spellEnd"/>
-      <w:r>
-        <w:rPr>
-          <w:rStyle w:val="Carlito"/>
-        </w:rPr>
-        <w:t>}}</w:t>
+        <w:t>Autorizo a abertura do Processo Licitatório autuado sob o NUP {{nup}}</w:t>
       </w:r>
       <w:r>
         <w:rPr>
@@ -287,21 +259,7 @@
         <w:rPr>
           <w:rStyle w:val="Carlito"/>
         </w:rPr>
-        <w:t>{{</w:t>
-      </w:r>
-      <w:proofErr w:type="spellStart"/>
-      <w:r>
-        <w:rPr>
-          <w:rStyle w:val="Carlito"/>
-        </w:rPr>
-        <w:t>portaria_PCA</w:t>
-      </w:r>
-      <w:proofErr w:type="spellEnd"/>
-      <w:r>
-        <w:rPr>
-          <w:rStyle w:val="Carlito"/>
-        </w:rPr>
-        <w:t>}}</w:t>
+        <w:t>{{portaria_PCA}}</w:t>
       </w:r>
     </w:p>
     <w:p>
@@ -321,21 +279,7 @@
         <w:rPr>
           <w:rStyle w:val="Carlito"/>
         </w:rPr>
-        <w:t>Item PCA: {{</w:t>
-      </w:r>
-      <w:proofErr w:type="spellStart"/>
-      <w:r>
-        <w:rPr>
-          <w:rStyle w:val="Carlito"/>
-        </w:rPr>
-        <w:t>item_pca</w:t>
-      </w:r>
-      <w:proofErr w:type="spellEnd"/>
-      <w:r>
-        <w:rPr>
-          <w:rStyle w:val="Carlito"/>
-        </w:rPr>
-        <w:t>}}</w:t>
+        <w:t>Item PCA: {{item_pca}}</w:t>
       </w:r>
     </w:p>
     <w:p>
@@ -360,21 +304,7 @@
         <w:rPr>
           <w:rStyle w:val="Carlito"/>
         </w:rPr>
-        <w:t>{{</w:t>
-      </w:r>
-      <w:proofErr w:type="spellStart"/>
-      <w:r>
-        <w:rPr>
-          <w:rStyle w:val="Carlito"/>
-        </w:rPr>
-        <w:t>uasg</w:t>
-      </w:r>
-      <w:proofErr w:type="spellEnd"/>
-      <w:r>
-        <w:rPr>
-          <w:rStyle w:val="Carlito"/>
-        </w:rPr>
-        <w:t>}}</w:t>
+        <w:t>{{uasg}}</w:t>
       </w:r>
       <w:r>
         <w:rPr>
@@ -419,33 +349,7 @@
           <w:highlight w:val="yellow"/>
           <w:u w:val="single"/>
         </w:rPr>
-        <w:t>{{</w:t>
-      </w:r>
-      <w:proofErr w:type="spellStart"/>
-      <w:r>
-        <w:rPr>
-          <w:rStyle w:val="Carlito"/>
-          <w:b/>
-          <w:bCs/>
-          <w:i/>
-          <w:iCs/>
-          <w:highlight w:val="yellow"/>
-          <w:u w:val="single"/>
-        </w:rPr>
-        <w:t>orgao_responsavel</w:t>
-      </w:r>
-      <w:proofErr w:type="spellEnd"/>
-      <w:r>
-        <w:rPr>
-          <w:rStyle w:val="Carlito"/>
-          <w:b/>
-          <w:bCs/>
-          <w:i/>
-          <w:iCs/>
-          <w:highlight w:val="yellow"/>
-          <w:u w:val="single"/>
-        </w:rPr>
-        <w:t>}}</w:t>
+        <w:t>{{orgao_responsavel}}</w:t>
       </w:r>
     </w:p>
     <w:p>
@@ -468,24 +372,8 @@
         <w:rPr>
           <w:rStyle w:val="Carlito"/>
         </w:rPr>
-        <w:t xml:space="preserve"> </w:t>
+        <w:t>por creni</w:t>
       </w:r>
-      <w:r>
-        <w:rPr>
-          <w:rStyle w:val="Carlito"/>
-          <w:highlight w:val="yellow"/>
-        </w:rPr>
-        <w:t xml:space="preserve">por </w:t>
-      </w:r>
-      <w:proofErr w:type="spellStart"/>
-      <w:r>
-        <w:rPr>
-          <w:rStyle w:val="Carlito"/>
-          <w:highlight w:val="yellow"/>
-        </w:rPr>
-        <w:t>ivanilda</w:t>
-      </w:r>
-      <w:proofErr w:type="spellEnd"/>
     </w:p>
     <w:p>
       <w:pPr>
@@ -568,21 +456,7 @@
         <w:rPr>
           <w:rStyle w:val="Carlito"/>
         </w:rPr>
-        <w:t>{{</w:t>
-      </w:r>
-      <w:proofErr w:type="spellStart"/>
-      <w:r>
-        <w:rPr>
-          <w:rStyle w:val="Carlito"/>
-        </w:rPr>
-        <w:t>ordenador_de_despesas</w:t>
-      </w:r>
-      <w:proofErr w:type="spellEnd"/>
-      <w:r>
-        <w:rPr>
-          <w:rStyle w:val="Carlito"/>
-        </w:rPr>
-        <w:t>}}</w:t>
+        <w:t>{{ordenador_de_despesas}}</w:t>
       </w:r>
     </w:p>
     <w:tbl>

--- a/planejamento/template_autorizacao.docx
+++ b/planejamento/template_autorizacao.docx
@@ -168,63 +168,73 @@
         <w:jc w:val="both"/>
         <w:rPr>
           <w:rStyle w:val="Carlito"/>
+          <w:rFonts w:cs="Carlito"/>
         </w:rPr>
       </w:pPr>
       <w:r>
         <w:rPr>
           <w:rStyle w:val="Carlito"/>
-        </w:rPr>
-        <w:t>{{uasg}}</w:t>
+          <w:rFonts w:cs="Carlito"/>
+        </w:rPr>
+        <w:t>Autorizo a abertura do Processo Licitatório autuado sob o NUP {{</w:t>
       </w:r>
-    </w:p>
-    <w:p>
-      <w:pPr>
-        <w:pStyle w:val="Standard"/>
-        <w:tabs>
-          <w:tab w:val="left" w:pos="586"/>
-        </w:tabs>
-        <w:spacing w:before="284" w:after="284" w:line="240" w:lineRule="auto"/>
-        <w:ind w:firstLine="1134"/>
-        <w:jc w:val="both"/>
-        <w:rPr>
-          <w:rStyle w:val="Carlito"/>
-        </w:rPr>
-      </w:pPr>
+      <w:proofErr w:type="spellStart"/>
       <w:r>
         <w:rPr>
           <w:rStyle w:val="Carlito"/>
-        </w:rPr>
-        <w:t>Autorizo a abertura do Processo Licitatório autuado sob o NUP {{nup}}</w:t>
+          <w:rFonts w:cs="Carlito"/>
+        </w:rPr>
+        <w:t>nup</w:t>
+      </w:r>
+      <w:proofErr w:type="spellEnd"/>
+      <w:r>
+        <w:rPr>
+          <w:rStyle w:val="Carlito"/>
+          <w:rFonts w:cs="Carlito"/>
+        </w:rPr>
+        <w:t>}}</w:t>
       </w:r>
       <w:r>
         <w:rPr>
           <w:rStyle w:val="Carlito"/>
-          <w:rFonts w:eastAsia="TimesNewRomanPSMT, '''Times New"/>
+          <w:rFonts w:eastAsia="TimesNewRomanPSMT, '''Times New" w:cs="Carlito"/>
         </w:rPr>
         <w:t xml:space="preserve">, referente ao </w:t>
       </w:r>
       <w:r>
         <w:rPr>
           <w:rStyle w:val="Carlito"/>
-        </w:rPr>
-        <w:t>{{</w:t>
+          <w:rFonts w:cs="Carlito"/>
+        </w:rPr>
+        <w:t>{{tipo}} nº {{numero</w:t>
+      </w:r>
+      <w:proofErr w:type="gramStart"/>
+      <w:r>
+        <w:rPr>
+          <w:rStyle w:val="Carlito"/>
+          <w:rFonts w:cs="Carlito"/>
+        </w:rPr>
+        <w:t>}}/</w:t>
+      </w:r>
+      <w:proofErr w:type="gramEnd"/>
+      <w:r>
+        <w:rPr>
+          <w:rStyle w:val="Carlito"/>
+          <w:rFonts w:cs="Carlito"/>
+        </w:rPr>
+        <w:t>{{ano}}</w:t>
       </w:r>
       <w:r>
         <w:rPr>
           <w:rStyle w:val="Carlito"/>
-          <w:rFonts w:eastAsia="TimesNewRomanPSMT, '''Times New"/>
-        </w:rPr>
-        <w:t>modalidade</w:t>
+          <w:rFonts w:cs="Carlito"/>
+        </w:rPr>
+        <w:t xml:space="preserve"> desta organização militar, nos termos do art. 18 ao 27 da Lei nº 14.133, de 1º de abril de 2021, cujo objeto é a aquisição de {{</w:t>
       </w:r>
       <w:r>
         <w:rPr>
-          <w:rStyle w:val="Carlito"/>
-        </w:rPr>
-        <w:t>}} desta organização militar, nos termos do art. 18 ao 27 da Lei nº 14.133, de 1º de abril de 2021, cujo objeto é a aquisição de {{</w:t>
-      </w:r>
-      <w:r>
-        <w:rPr>
           <w:rStyle w:val="Calibri"/>
+          <w:rFonts w:ascii="Carlito" w:hAnsi="Carlito" w:cs="Carlito"/>
           <w:color w:val="000000"/>
         </w:rPr>
         <w:t>objeto</w:t>
@@ -232,6 +242,7 @@
       <w:r>
         <w:rPr>
           <w:rStyle w:val="Carlito"/>
+          <w:rFonts w:cs="Carlito"/>
         </w:rPr>
         <w:t>}}.</w:t>
       </w:r>
@@ -247,146 +258,54 @@
         <w:jc w:val="both"/>
         <w:rPr>
           <w:rStyle w:val="Carlito"/>
+          <w:rFonts w:cs="Carlito"/>
         </w:rPr>
       </w:pPr>
       <w:r>
         <w:rPr>
           <w:rStyle w:val="Carlito"/>
+          <w:rFonts w:cs="Carlito"/>
         </w:rPr>
         <w:t xml:space="preserve">Trata-se de Processo Licitatório originado do Plano de Contratações Anual (PCA) de 2024, previsto na Portaria nº </w:t>
       </w:r>
       <w:r>
         <w:rPr>
           <w:rStyle w:val="Carlito"/>
-        </w:rPr>
-        <w:t>{{portaria_PCA}}</w:t>
+          <w:rFonts w:cs="Carlito"/>
+        </w:rPr>
+        <w:t>{{</w:t>
+      </w:r>
+      <w:proofErr w:type="spellStart"/>
+      <w:r>
+        <w:rPr>
+          <w:rStyle w:val="Carlito"/>
+          <w:rFonts w:cs="Carlito"/>
+        </w:rPr>
+        <w:t>portaria_PCA</w:t>
+      </w:r>
+      <w:proofErr w:type="spellEnd"/>
+      <w:r>
+        <w:rPr>
+          <w:rStyle w:val="Carlito"/>
+          <w:rFonts w:cs="Carlito"/>
+        </w:rPr>
+        <w:t>}}</w:t>
       </w:r>
     </w:p>
     <w:p>
       <w:pPr>
-        <w:pStyle w:val="Standard"/>
-        <w:tabs>
-          <w:tab w:val="left" w:pos="586"/>
-        </w:tabs>
-        <w:spacing w:before="284" w:after="284" w:line="240" w:lineRule="auto"/>
-        <w:ind w:firstLine="1134"/>
-        <w:jc w:val="both"/>
-        <w:rPr>
-          <w:rStyle w:val="Carlito"/>
-        </w:rPr>
-      </w:pPr>
-      <w:r>
-        <w:rPr>
-          <w:rStyle w:val="Carlito"/>
-        </w:rPr>
-        <w:t>Item PCA: {{item_pca}}</w:t>
-      </w:r>
-    </w:p>
-    <w:p>
-      <w:pPr>
-        <w:pStyle w:val="Standard"/>
-        <w:tabs>
-          <w:tab w:val="left" w:pos="586"/>
-        </w:tabs>
-        <w:spacing w:before="284" w:after="284" w:line="240" w:lineRule="auto"/>
-        <w:ind w:firstLine="1134"/>
-        <w:jc w:val="both"/>
-        <w:rPr>
-          <w:rStyle w:val="Carlito"/>
-          <w:b/>
-          <w:bCs/>
-          <w:i/>
-          <w:iCs/>
-          <w:u w:val="single"/>
-        </w:rPr>
-      </w:pPr>
-      <w:r>
-        <w:rPr>
-          <w:rStyle w:val="Carlito"/>
-        </w:rPr>
-        <w:t>{{uasg}}</w:t>
-      </w:r>
-      <w:r>
-        <w:rPr>
-          <w:rStyle w:val="Carlito"/>
-        </w:rPr>
-        <w:t xml:space="preserve"> </w:t>
-      </w:r>
-      <w:r>
-        <w:rPr>
-          <w:rStyle w:val="Carlito"/>
-          <w:color w:val="FF0000"/>
-          <w:highlight w:val="yellow"/>
-        </w:rPr>
-        <w:t>{{objeto}}</w:t>
-      </w:r>
-    </w:p>
-    <w:p>
-      <w:pPr>
-        <w:pStyle w:val="Standard"/>
-        <w:tabs>
-          <w:tab w:val="left" w:pos="586"/>
-        </w:tabs>
-        <w:spacing w:before="284" w:after="284" w:line="240" w:lineRule="auto"/>
-        <w:ind w:firstLine="1134"/>
-        <w:jc w:val="both"/>
-        <w:rPr>
-          <w:rStyle w:val="Carlito"/>
-          <w:b/>
-          <w:bCs/>
-          <w:i/>
-          <w:iCs/>
-          <w:u w:val="single"/>
-        </w:rPr>
-      </w:pPr>
-      <w:r>
-        <w:rPr>
-          <w:rStyle w:val="Carlito"/>
-          <w:b/>
-          <w:bCs/>
-          <w:i/>
-          <w:iCs/>
-          <w:highlight w:val="yellow"/>
-          <w:u w:val="single"/>
-        </w:rPr>
-        <w:t>{{orgao_responsavel}}</w:t>
-      </w:r>
-    </w:p>
-    <w:p>
-      <w:pPr>
         <w:spacing w:after="0"/>
         <w:ind w:firstLine="1134"/>
         <w:jc w:val="both"/>
         <w:rPr>
           <w:rStyle w:val="Carlito"/>
+          <w:rFonts w:cs="Carlito"/>
         </w:rPr>
       </w:pPr>
       <w:r>
         <w:rPr>
           <w:rStyle w:val="Carlito"/>
-          <w:highlight w:val="yellow"/>
-        </w:rPr>
-        <w:t>Documento revisado</w:t>
-      </w:r>
-      <w:r>
-        <w:rPr>
-          <w:rStyle w:val="Carlito"/>
-        </w:rPr>
-        <w:t>por creni</w:t>
-      </w:r>
-    </w:p>
-    <w:p>
-      <w:pPr>
-        <w:spacing w:after="0"/>
-        <w:ind w:firstLine="1134"/>
-        <w:jc w:val="both"/>
-        <w:rPr>
-          <w:rStyle w:val="Carlito"/>
-        </w:rPr>
-      </w:pPr>
-      <w:r>
-        <w:rPr>
-          <w:rStyle w:val="Carlito"/>
+          <w:rFonts w:cs="Carlito"/>
         </w:rPr>
         <w:t xml:space="preserve">Processo Autuado e Instruído tomando como fundamento a Lei n° 14.133, de 01 de abril de 2021, bem como o Decreto n° 11.462/2023, de 31 de março de 2023. </w:t>
       </w:r>
@@ -398,6 +317,7 @@
         <w:jc w:val="both"/>
         <w:rPr>
           <w:rStyle w:val="Carlito"/>
+          <w:rFonts w:cs="Carlito"/>
         </w:rPr>
       </w:pPr>
     </w:p>
@@ -408,11 +328,13 @@
         <w:jc w:val="right"/>
         <w:rPr>
           <w:rStyle w:val="Carlito"/>
+          <w:rFonts w:cs="Carlito"/>
         </w:rPr>
       </w:pPr>
       <w:r>
         <w:rPr>
           <w:rStyle w:val="Carlito"/>
+          <w:rFonts w:cs="Carlito"/>
         </w:rPr>
         <w:t>Brasília-DF, na data da assinatura.</w:t>
       </w:r>
@@ -423,6 +345,7 @@
         <w:jc w:val="center"/>
         <w:rPr>
           <w:rStyle w:val="Carlito"/>
+          <w:rFonts w:cs="Carlito"/>
         </w:rPr>
       </w:pPr>
     </w:p>
@@ -432,6 +355,7 @@
         <w:jc w:val="center"/>
         <w:rPr>
           <w:rStyle w:val="Carlito"/>
+          <w:rFonts w:cs="Carlito"/>
         </w:rPr>
       </w:pPr>
     </w:p>
@@ -441,6 +365,7 @@
         <w:jc w:val="center"/>
         <w:rPr>
           <w:rStyle w:val="Carlito"/>
+          <w:rFonts w:cs="Carlito"/>
         </w:rPr>
       </w:pPr>
     </w:p>
@@ -450,13 +375,31 @@
         <w:jc w:val="center"/>
         <w:rPr>
           <w:rStyle w:val="Carlito"/>
+          <w:rFonts w:cs="Carlito"/>
         </w:rPr>
       </w:pPr>
       <w:r>
         <w:rPr>
           <w:rStyle w:val="Carlito"/>
-        </w:rPr>
-        <w:t>{{ordenador_de_despesas}}</w:t>
+          <w:rFonts w:cs="Carlito"/>
+        </w:rPr>
+        <w:t>{{</w:t>
+      </w:r>
+      <w:proofErr w:type="spellStart"/>
+      <w:r>
+        <w:rPr>
+          <w:rStyle w:val="Carlito"/>
+          <w:rFonts w:cs="Carlito"/>
+        </w:rPr>
+        <w:t>ordenador_de_despesas</w:t>
+      </w:r>
+      <w:proofErr w:type="spellEnd"/>
+      <w:r>
+        <w:rPr>
+          <w:rStyle w:val="Carlito"/>
+          <w:rFonts w:cs="Carlito"/>
+        </w:rPr>
+        <w:t>}}</w:t>
       </w:r>
     </w:p>
     <w:tbl>
@@ -487,13 +430,14 @@
               <w:jc w:val="center"/>
               <w:rPr>
                 <w:rStyle w:val="Carlito"/>
-                <w:rFonts w:ascii="Cambria" w:hAnsi="Cambria"/>
+                <w:rFonts w:cs="Carlito"/>
                 <w:sz w:val="22"/>
               </w:rPr>
             </w:pPr>
             <w:r>
               <w:rPr>
                 <w:rStyle w:val="Carlito"/>
+                <w:rFonts w:cs="Carlito"/>
               </w:rPr>
               <w:t>ASSINADO DIGITALMENTE</w:t>
             </w:r>
@@ -507,6 +451,7 @@
         <w:jc w:val="center"/>
         <w:rPr>
           <w:rStyle w:val="Carlito"/>
+          <w:rFonts w:cs="Carlito"/>
         </w:rPr>
       </w:pPr>
     </w:p>

--- a/planejamento/template_autorizacao.docx
+++ b/planejamento/template_autorizacao.docx
@@ -1,6 +1,6 @@
 
 <file path=word/document.xml><?xml version="1.0" encoding="utf-8"?>
-<w:document xmlns:wpc="http://schemas.microsoft.com/office/word/2010/wordprocessingCanvas" xmlns:cx="http://schemas.microsoft.com/office/drawing/2014/chartex" xmlns:cx1="http://schemas.microsoft.com/office/drawing/2015/9/8/chartex" xmlns:cx2="http://schemas.microsoft.com/office/drawing/2015/10/21/chartex" xmlns:cx3="http://schemas.microsoft.com/office/drawing/2016/5/9/chartex" xmlns:cx4="http://schemas.microsoft.com/office/drawing/2016/5/10/chartex" xmlns:cx5="http://schemas.microsoft.com/office/drawing/2016/5/11/chartex" xmlns:cx6="http://schemas.microsoft.com/office/drawing/2016/5/12/chartex" xmlns:cx7="http://schemas.microsoft.com/office/drawing/2016/5/13/chartex" xmlns:cx8="http://schemas.microsoft.com/office/drawing/2016/5/14/chartex" xmlns:mc="http://schemas.openxmlformats.org/markup-compatibility/2006" xmlns:aink="http://schemas.microsoft.com/office/drawing/2016/ink" xmlns:am3d="http://schemas.microsoft.com/office/drawing/2017/model3d" xmlns:o="urn:schemas-microsoft-com:office:office" xmlns:oel="http://schemas.microsoft.com/office/2019/extlst" xmlns:r="http://schemas.openxmlformats.org/officeDocument/2006/relationships" xmlns:m="http://schemas.openxmlformats.org/officeDocument/2006/math" xmlns:v="urn:schemas-microsoft-com:vml" xmlns:wp14="http://schemas.microsoft.com/office/word/2010/wordprocessingDrawing" xmlns:wp="http://schemas.openxmlformats.org/drawingml/2006/wordprocessingDrawing" xmlns:w10="urn:schemas-microsoft-com:office:word" xmlns:w="http://schemas.openxmlformats.org/wordprocessingml/2006/main" xmlns:w14="http://schemas.microsoft.com/office/word/2010/wordml" xmlns:w15="http://schemas.microsoft.com/office/word/2012/wordml" xmlns:w16cex="http://schemas.microsoft.com/office/word/2018/wordml/cex" xmlns:w16cid="http://schemas.microsoft.com/office/word/2016/wordml/cid" xmlns:w16="http://schemas.microsoft.com/office/word/2018/wordml" xmlns:w16du="http://schemas.microsoft.com/office/word/2023/wordml/word16du" xmlns:w16sdtdh="http://schemas.microsoft.com/office/word/2020/wordml/sdtdatahash" xmlns:w16se="http://schemas.microsoft.com/office/word/2015/wordml/symex" xmlns:wpg="http://schemas.microsoft.com/office/word/2010/wordprocessingGroup" xmlns:wpi="http://schemas.microsoft.com/office/word/2010/wordprocessingInk" xmlns:wne="http://schemas.microsoft.com/office/word/2006/wordml" xmlns:wps="http://schemas.microsoft.com/office/word/2010/wordprocessingShape" mc:Ignorable="w14 w15 w16se w16cid w16 w16cex w16sdtdh w16du wp14">
+<w:document xmlns:wpc="http://schemas.microsoft.com/office/word/2010/wordprocessingCanvas" xmlns:cx="http://schemas.microsoft.com/office/drawing/2014/chartex" xmlns:cx1="http://schemas.microsoft.com/office/drawing/2015/9/8/chartex" xmlns:cx2="http://schemas.microsoft.com/office/drawing/2015/10/21/chartex" xmlns:cx3="http://schemas.microsoft.com/office/drawing/2016/5/9/chartex" xmlns:cx4="http://schemas.microsoft.com/office/drawing/2016/5/10/chartex" xmlns:cx5="http://schemas.microsoft.com/office/drawing/2016/5/11/chartex" xmlns:cx6="http://schemas.microsoft.com/office/drawing/2016/5/12/chartex" xmlns:cx7="http://schemas.microsoft.com/office/drawing/2016/5/13/chartex" xmlns:cx8="http://schemas.microsoft.com/office/drawing/2016/5/14/chartex" xmlns:mc="http://schemas.openxmlformats.org/markup-compatibility/2006" xmlns:aink="http://schemas.microsoft.com/office/drawing/2016/ink" xmlns:am3d="http://schemas.microsoft.com/office/drawing/2017/model3d" xmlns:o="urn:schemas-microsoft-com:office:office" xmlns:oel="http://schemas.microsoft.com/office/2019/extlst" xmlns:r="http://schemas.openxmlformats.org/officeDocument/2006/relationships" xmlns:m="http://schemas.openxmlformats.org/officeDocument/2006/math" xmlns:v="urn:schemas-microsoft-com:vml" xmlns:wp14="http://schemas.microsoft.com/office/word/2010/wordprocessingDrawing" xmlns:wp="http://schemas.openxmlformats.org/drawingml/2006/wordprocessingDrawing" xmlns:w10="urn:schemas-microsoft-com:office:word" xmlns:w="http://schemas.openxmlformats.org/wordprocessingml/2006/main" xmlns:w14="http://schemas.microsoft.com/office/word/2010/wordml" xmlns:w15="http://schemas.microsoft.com/office/word/2012/wordml" xmlns:w16cex="http://schemas.microsoft.com/office/word/2018/wordml/cex" xmlns:w16cid="http://schemas.microsoft.com/office/word/2016/wordml/cid" xmlns:w16="http://schemas.microsoft.com/office/word/2018/wordml" xmlns:w16sdtdh="http://schemas.microsoft.com/office/word/2020/wordml/sdtdatahash" xmlns:w16se="http://schemas.microsoft.com/office/word/2015/wordml/symex" xmlns:wpg="http://schemas.microsoft.com/office/word/2010/wordprocessingGroup" xmlns:wpi="http://schemas.microsoft.com/office/word/2010/wordprocessingInk" xmlns:wne="http://schemas.microsoft.com/office/word/2006/wordml" xmlns:wps="http://schemas.microsoft.com/office/word/2010/wordprocessingShape" mc:Ignorable="w14 w15 w16se w16cid w16 w16cex w16sdtdh wp14">
   <w:body>
     <w:p>
       <w:pPr>
@@ -229,7 +229,37 @@
           <w:rStyle w:val="Carlito"/>
           <w:rFonts w:cs="Carlito"/>
         </w:rPr>
-        <w:t xml:space="preserve"> desta organização militar, nos termos do art. 18 ao 27 da Lei nº 14.133, de 1º de abril de 2021, cujo objeto é a aquisição de {{</w:t>
+        <w:t xml:space="preserve"> desta organização militar, nos termos do art. 18 ao 27 da Lei nº 14.133, de 1º de abril de 2021, cujo objeto é a </w:t>
+      </w:r>
+      <w:r>
+        <w:rPr>
+          <w:rStyle w:val="Carlito"/>
+          <w:rFonts w:cs="Carlito"/>
+        </w:rPr>
+        <w:t>{{</w:t>
+      </w:r>
+      <w:proofErr w:type="spellStart"/>
+      <w:r>
+        <w:rPr>
+          <w:rStyle w:val="Carlito"/>
+          <w:rFonts w:cs="Carlito"/>
+        </w:rPr>
+        <w:t>descricao_servico</w:t>
+      </w:r>
+      <w:proofErr w:type="spellEnd"/>
+      <w:r>
+        <w:rPr>
+          <w:rStyle w:val="Carlito"/>
+          <w:rFonts w:cs="Carlito"/>
+        </w:rPr>
+        <w:t>}}</w:t>
+      </w:r>
+      <w:r>
+        <w:rPr>
+          <w:rStyle w:val="Carlito"/>
+          <w:rFonts w:cs="Carlito"/>
+        </w:rPr>
+        <w:t xml:space="preserve"> {{</w:t>
       </w:r>
       <w:r>
         <w:rPr>
@@ -268,20 +298,13 @@
         </w:rPr>
         <w:t xml:space="preserve">Trata-se de Processo Licitatório originado do Plano de Contratações Anual (PCA) de 2024, previsto na Portaria nº </w:t>
       </w:r>
-      <w:r>
-        <w:rPr>
-          <w:rStyle w:val="Carlito"/>
-          <w:rFonts w:cs="Carlito"/>
-        </w:rPr>
-        <w:t>{{</w:t>
-      </w:r>
       <w:proofErr w:type="spellStart"/>
       <w:r>
         <w:rPr>
           <w:rStyle w:val="Carlito"/>
           <w:rFonts w:cs="Carlito"/>
         </w:rPr>
-        <w:t>portaria_PCA</w:t>
+        <w:t>xxxxx</w:t>
       </w:r>
       <w:proofErr w:type="spellEnd"/>
       <w:r>
@@ -289,7 +312,7 @@
           <w:rStyle w:val="Carlito"/>
           <w:rFonts w:cs="Carlito"/>
         </w:rPr>
-        <w:t>}}</w:t>
+        <w:t>.</w:t>
       </w:r>
     </w:p>
     <w:p>
@@ -482,7 +505,7 @@
 </file>
 
 <file path=word/endnotes.xml><?xml version="1.0" encoding="utf-8"?>
-<w:endnotes xmlns:wpc="http://schemas.microsoft.com/office/word/2010/wordprocessingCanvas" xmlns:cx="http://schemas.microsoft.com/office/drawing/2014/chartex" xmlns:cx1="http://schemas.microsoft.com/office/drawing/2015/9/8/chartex" xmlns:cx2="http://schemas.microsoft.com/office/drawing/2015/10/21/chartex" xmlns:cx3="http://schemas.microsoft.com/office/drawing/2016/5/9/chartex" xmlns:cx4="http://schemas.microsoft.com/office/drawing/2016/5/10/chartex" xmlns:cx5="http://schemas.microsoft.com/office/drawing/2016/5/11/chartex" xmlns:cx6="http://schemas.microsoft.com/office/drawing/2016/5/12/chartex" xmlns:cx7="http://schemas.microsoft.com/office/drawing/2016/5/13/chartex" xmlns:cx8="http://schemas.microsoft.com/office/drawing/2016/5/14/chartex" xmlns:mc="http://schemas.openxmlformats.org/markup-compatibility/2006" xmlns:aink="http://schemas.microsoft.com/office/drawing/2016/ink" xmlns:am3d="http://schemas.microsoft.com/office/drawing/2017/model3d" xmlns:o="urn:schemas-microsoft-com:office:office" xmlns:oel="http://schemas.microsoft.com/office/2019/extlst" xmlns:r="http://schemas.openxmlformats.org/officeDocument/2006/relationships" xmlns:m="http://schemas.openxmlformats.org/officeDocument/2006/math" xmlns:v="urn:schemas-microsoft-com:vml" xmlns:wp14="http://schemas.microsoft.com/office/word/2010/wordprocessingDrawing" xmlns:wp="http://schemas.openxmlformats.org/drawingml/2006/wordprocessingDrawing" xmlns:w10="urn:schemas-microsoft-com:office:word" xmlns:w="http://schemas.openxmlformats.org/wordprocessingml/2006/main" xmlns:w14="http://schemas.microsoft.com/office/word/2010/wordml" xmlns:w15="http://schemas.microsoft.com/office/word/2012/wordml" xmlns:w16cex="http://schemas.microsoft.com/office/word/2018/wordml/cex" xmlns:w16cid="http://schemas.microsoft.com/office/word/2016/wordml/cid" xmlns:w16="http://schemas.microsoft.com/office/word/2018/wordml" xmlns:w16du="http://schemas.microsoft.com/office/word/2023/wordml/word16du" xmlns:w16sdtdh="http://schemas.microsoft.com/office/word/2020/wordml/sdtdatahash" xmlns:w16se="http://schemas.microsoft.com/office/word/2015/wordml/symex" xmlns:wpg="http://schemas.microsoft.com/office/word/2010/wordprocessingGroup" xmlns:wpi="http://schemas.microsoft.com/office/word/2010/wordprocessingInk" xmlns:wne="http://schemas.microsoft.com/office/word/2006/wordml" xmlns:wps="http://schemas.microsoft.com/office/word/2010/wordprocessingShape" mc:Ignorable="w14 w15 w16se w16cid w16 w16cex w16sdtdh w16du wp14">
+<w:endnotes xmlns:wpc="http://schemas.microsoft.com/office/word/2010/wordprocessingCanvas" xmlns:cx="http://schemas.microsoft.com/office/drawing/2014/chartex" xmlns:cx1="http://schemas.microsoft.com/office/drawing/2015/9/8/chartex" xmlns:cx2="http://schemas.microsoft.com/office/drawing/2015/10/21/chartex" xmlns:cx3="http://schemas.microsoft.com/office/drawing/2016/5/9/chartex" xmlns:cx4="http://schemas.microsoft.com/office/drawing/2016/5/10/chartex" xmlns:cx5="http://schemas.microsoft.com/office/drawing/2016/5/11/chartex" xmlns:cx6="http://schemas.microsoft.com/office/drawing/2016/5/12/chartex" xmlns:cx7="http://schemas.microsoft.com/office/drawing/2016/5/13/chartex" xmlns:cx8="http://schemas.microsoft.com/office/drawing/2016/5/14/chartex" xmlns:mc="http://schemas.openxmlformats.org/markup-compatibility/2006" xmlns:aink="http://schemas.microsoft.com/office/drawing/2016/ink" xmlns:am3d="http://schemas.microsoft.com/office/drawing/2017/model3d" xmlns:o="urn:schemas-microsoft-com:office:office" xmlns:oel="http://schemas.microsoft.com/office/2019/extlst" xmlns:r="http://schemas.openxmlformats.org/officeDocument/2006/relationships" xmlns:m="http://schemas.openxmlformats.org/officeDocument/2006/math" xmlns:v="urn:schemas-microsoft-com:vml" xmlns:wp14="http://schemas.microsoft.com/office/word/2010/wordprocessingDrawing" xmlns:wp="http://schemas.openxmlformats.org/drawingml/2006/wordprocessingDrawing" xmlns:w10="urn:schemas-microsoft-com:office:word" xmlns:w="http://schemas.openxmlformats.org/wordprocessingml/2006/main" xmlns:w14="http://schemas.microsoft.com/office/word/2010/wordml" xmlns:w15="http://schemas.microsoft.com/office/word/2012/wordml" xmlns:w16cex="http://schemas.microsoft.com/office/word/2018/wordml/cex" xmlns:w16cid="http://schemas.microsoft.com/office/word/2016/wordml/cid" xmlns:w16="http://schemas.microsoft.com/office/word/2018/wordml" xmlns:w16sdtdh="http://schemas.microsoft.com/office/word/2020/wordml/sdtdatahash" xmlns:w16se="http://schemas.microsoft.com/office/word/2015/wordml/symex" xmlns:wpg="http://schemas.microsoft.com/office/word/2010/wordprocessingGroup" xmlns:wpi="http://schemas.microsoft.com/office/word/2010/wordprocessingInk" xmlns:wne="http://schemas.microsoft.com/office/word/2006/wordml" xmlns:wps="http://schemas.microsoft.com/office/word/2010/wordprocessingShape" mc:Ignorable="w14 w15 w16se w16cid w16 w16cex w16sdtdh wp14">
   <w:endnote w:type="separator" w:id="-1">
     <w:p>
       <w:pPr>
@@ -507,7 +530,7 @@
 </file>
 
 <file path=word/footer1.xml><?xml version="1.0" encoding="utf-8"?>
-<w:ftr xmlns:wpc="http://schemas.microsoft.com/office/word/2010/wordprocessingCanvas" xmlns:cx="http://schemas.microsoft.com/office/drawing/2014/chartex" xmlns:cx1="http://schemas.microsoft.com/office/drawing/2015/9/8/chartex" xmlns:cx2="http://schemas.microsoft.com/office/drawing/2015/10/21/chartex" xmlns:cx3="http://schemas.microsoft.com/office/drawing/2016/5/9/chartex" xmlns:cx4="http://schemas.microsoft.com/office/drawing/2016/5/10/chartex" xmlns:cx5="http://schemas.microsoft.com/office/drawing/2016/5/11/chartex" xmlns:cx6="http://schemas.microsoft.com/office/drawing/2016/5/12/chartex" xmlns:cx7="http://schemas.microsoft.com/office/drawing/2016/5/13/chartex" xmlns:cx8="http://schemas.microsoft.com/office/drawing/2016/5/14/chartex" xmlns:mc="http://schemas.openxmlformats.org/markup-compatibility/2006" xmlns:aink="http://schemas.microsoft.com/office/drawing/2016/ink" xmlns:am3d="http://schemas.microsoft.com/office/drawing/2017/model3d" xmlns:o="urn:schemas-microsoft-com:office:office" xmlns:oel="http://schemas.microsoft.com/office/2019/extlst" xmlns:r="http://schemas.openxmlformats.org/officeDocument/2006/relationships" xmlns:m="http://schemas.openxmlformats.org/officeDocument/2006/math" xmlns:v="urn:schemas-microsoft-com:vml" xmlns:wp14="http://schemas.microsoft.com/office/word/2010/wordprocessingDrawing" xmlns:wp="http://schemas.openxmlformats.org/drawingml/2006/wordprocessingDrawing" xmlns:w10="urn:schemas-microsoft-com:office:word" xmlns:w="http://schemas.openxmlformats.org/wordprocessingml/2006/main" xmlns:w14="http://schemas.microsoft.com/office/word/2010/wordml" xmlns:w15="http://schemas.microsoft.com/office/word/2012/wordml" xmlns:w16cex="http://schemas.microsoft.com/office/word/2018/wordml/cex" xmlns:w16cid="http://schemas.microsoft.com/office/word/2016/wordml/cid" xmlns:w16="http://schemas.microsoft.com/office/word/2018/wordml" xmlns:w16du="http://schemas.microsoft.com/office/word/2023/wordml/word16du" xmlns:w16sdtdh="http://schemas.microsoft.com/office/word/2020/wordml/sdtdatahash" xmlns:w16se="http://schemas.microsoft.com/office/word/2015/wordml/symex" xmlns:wpg="http://schemas.microsoft.com/office/word/2010/wordprocessingGroup" xmlns:wpi="http://schemas.microsoft.com/office/word/2010/wordprocessingInk" xmlns:wne="http://schemas.microsoft.com/office/word/2006/wordml" xmlns:wps="http://schemas.microsoft.com/office/word/2010/wordprocessingShape" mc:Ignorable="w14 w15 w16se w16cid w16 w16cex w16sdtdh w16du wp14">
+<w:ftr xmlns:wpc="http://schemas.microsoft.com/office/word/2010/wordprocessingCanvas" xmlns:cx="http://schemas.microsoft.com/office/drawing/2014/chartex" xmlns:cx1="http://schemas.microsoft.com/office/drawing/2015/9/8/chartex" xmlns:cx2="http://schemas.microsoft.com/office/drawing/2015/10/21/chartex" xmlns:cx3="http://schemas.microsoft.com/office/drawing/2016/5/9/chartex" xmlns:cx4="http://schemas.microsoft.com/office/drawing/2016/5/10/chartex" xmlns:cx5="http://schemas.microsoft.com/office/drawing/2016/5/11/chartex" xmlns:cx6="http://schemas.microsoft.com/office/drawing/2016/5/12/chartex" xmlns:cx7="http://schemas.microsoft.com/office/drawing/2016/5/13/chartex" xmlns:cx8="http://schemas.microsoft.com/office/drawing/2016/5/14/chartex" xmlns:mc="http://schemas.openxmlformats.org/markup-compatibility/2006" xmlns:aink="http://schemas.microsoft.com/office/drawing/2016/ink" xmlns:am3d="http://schemas.microsoft.com/office/drawing/2017/model3d" xmlns:o="urn:schemas-microsoft-com:office:office" xmlns:oel="http://schemas.microsoft.com/office/2019/extlst" xmlns:r="http://schemas.openxmlformats.org/officeDocument/2006/relationships" xmlns:m="http://schemas.openxmlformats.org/officeDocument/2006/math" xmlns:v="urn:schemas-microsoft-com:vml" xmlns:wp14="http://schemas.microsoft.com/office/word/2010/wordprocessingDrawing" xmlns:wp="http://schemas.openxmlformats.org/drawingml/2006/wordprocessingDrawing" xmlns:w10="urn:schemas-microsoft-com:office:word" xmlns:w="http://schemas.openxmlformats.org/wordprocessingml/2006/main" xmlns:w14="http://schemas.microsoft.com/office/word/2010/wordml" xmlns:w15="http://schemas.microsoft.com/office/word/2012/wordml" xmlns:w16cex="http://schemas.microsoft.com/office/word/2018/wordml/cex" xmlns:w16cid="http://schemas.microsoft.com/office/word/2016/wordml/cid" xmlns:w16="http://schemas.microsoft.com/office/word/2018/wordml" xmlns:w16sdtdh="http://schemas.microsoft.com/office/word/2020/wordml/sdtdatahash" xmlns:w16se="http://schemas.microsoft.com/office/word/2015/wordml/symex" xmlns:wpg="http://schemas.microsoft.com/office/word/2010/wordprocessingGroup" xmlns:wpi="http://schemas.microsoft.com/office/word/2010/wordprocessingInk" xmlns:wne="http://schemas.microsoft.com/office/word/2006/wordml" xmlns:wps="http://schemas.microsoft.com/office/word/2010/wordprocessingShape" mc:Ignorable="w14 w15 w16se w16cid w16 w16cex w16sdtdh wp14">
   <w:p>
     <w:pPr>
       <w:pStyle w:val="Rodap"/>
@@ -634,7 +657,7 @@
 </file>
 
 <file path=word/footnotes.xml><?xml version="1.0" encoding="utf-8"?>
-<w:footnotes xmlns:wpc="http://schemas.microsoft.com/office/word/2010/wordprocessingCanvas" xmlns:cx="http://schemas.microsoft.com/office/drawing/2014/chartex" xmlns:cx1="http://schemas.microsoft.com/office/drawing/2015/9/8/chartex" xmlns:cx2="http://schemas.microsoft.com/office/drawing/2015/10/21/chartex" xmlns:cx3="http://schemas.microsoft.com/office/drawing/2016/5/9/chartex" xmlns:cx4="http://schemas.microsoft.com/office/drawing/2016/5/10/chartex" xmlns:cx5="http://schemas.microsoft.com/office/drawing/2016/5/11/chartex" xmlns:cx6="http://schemas.microsoft.com/office/drawing/2016/5/12/chartex" xmlns:cx7="http://schemas.microsoft.com/office/drawing/2016/5/13/chartex" xmlns:cx8="http://schemas.microsoft.com/office/drawing/2016/5/14/chartex" xmlns:mc="http://schemas.openxmlformats.org/markup-compatibility/2006" xmlns:aink="http://schemas.microsoft.com/office/drawing/2016/ink" xmlns:am3d="http://schemas.microsoft.com/office/drawing/2017/model3d" xmlns:o="urn:schemas-microsoft-com:office:office" xmlns:oel="http://schemas.microsoft.com/office/2019/extlst" xmlns:r="http://schemas.openxmlformats.org/officeDocument/2006/relationships" xmlns:m="http://schemas.openxmlformats.org/officeDocument/2006/math" xmlns:v="urn:schemas-microsoft-com:vml" xmlns:wp14="http://schemas.microsoft.com/office/word/2010/wordprocessingDrawing" xmlns:wp="http://schemas.openxmlformats.org/drawingml/2006/wordprocessingDrawing" xmlns:w10="urn:schemas-microsoft-com:office:word" xmlns:w="http://schemas.openxmlformats.org/wordprocessingml/2006/main" xmlns:w14="http://schemas.microsoft.com/office/word/2010/wordml" xmlns:w15="http://schemas.microsoft.com/office/word/2012/wordml" xmlns:w16cex="http://schemas.microsoft.com/office/word/2018/wordml/cex" xmlns:w16cid="http://schemas.microsoft.com/office/word/2016/wordml/cid" xmlns:w16="http://schemas.microsoft.com/office/word/2018/wordml" xmlns:w16du="http://schemas.microsoft.com/office/word/2023/wordml/word16du" xmlns:w16sdtdh="http://schemas.microsoft.com/office/word/2020/wordml/sdtdatahash" xmlns:w16se="http://schemas.microsoft.com/office/word/2015/wordml/symex" xmlns:wpg="http://schemas.microsoft.com/office/word/2010/wordprocessingGroup" xmlns:wpi="http://schemas.microsoft.com/office/word/2010/wordprocessingInk" xmlns:wne="http://schemas.microsoft.com/office/word/2006/wordml" xmlns:wps="http://schemas.microsoft.com/office/word/2010/wordprocessingShape" mc:Ignorable="w14 w15 w16se w16cid w16 w16cex w16sdtdh w16du wp14">
+<w:footnotes xmlns:wpc="http://schemas.microsoft.com/office/word/2010/wordprocessingCanvas" xmlns:cx="http://schemas.microsoft.com/office/drawing/2014/chartex" xmlns:cx1="http://schemas.microsoft.com/office/drawing/2015/9/8/chartex" xmlns:cx2="http://schemas.microsoft.com/office/drawing/2015/10/21/chartex" xmlns:cx3="http://schemas.microsoft.com/office/drawing/2016/5/9/chartex" xmlns:cx4="http://schemas.microsoft.com/office/drawing/2016/5/10/chartex" xmlns:cx5="http://schemas.microsoft.com/office/drawing/2016/5/11/chartex" xmlns:cx6="http://schemas.microsoft.com/office/drawing/2016/5/12/chartex" xmlns:cx7="http://schemas.microsoft.com/office/drawing/2016/5/13/chartex" xmlns:cx8="http://schemas.microsoft.com/office/drawing/2016/5/14/chartex" xmlns:mc="http://schemas.openxmlformats.org/markup-compatibility/2006" xmlns:aink="http://schemas.microsoft.com/office/drawing/2016/ink" xmlns:am3d="http://schemas.microsoft.com/office/drawing/2017/model3d" xmlns:o="urn:schemas-microsoft-com:office:office" xmlns:oel="http://schemas.microsoft.com/office/2019/extlst" xmlns:r="http://schemas.openxmlformats.org/officeDocument/2006/relationships" xmlns:m="http://schemas.openxmlformats.org/officeDocument/2006/math" xmlns:v="urn:schemas-microsoft-com:vml" xmlns:wp14="http://schemas.microsoft.com/office/word/2010/wordprocessingDrawing" xmlns:wp="http://schemas.openxmlformats.org/drawingml/2006/wordprocessingDrawing" xmlns:w10="urn:schemas-microsoft-com:office:word" xmlns:w="http://schemas.openxmlformats.org/wordprocessingml/2006/main" xmlns:w14="http://schemas.microsoft.com/office/word/2010/wordml" xmlns:w15="http://schemas.microsoft.com/office/word/2012/wordml" xmlns:w16cex="http://schemas.microsoft.com/office/word/2018/wordml/cex" xmlns:w16cid="http://schemas.microsoft.com/office/word/2016/wordml/cid" xmlns:w16="http://schemas.microsoft.com/office/word/2018/wordml" xmlns:w16sdtdh="http://schemas.microsoft.com/office/word/2020/wordml/sdtdatahash" xmlns:w16se="http://schemas.microsoft.com/office/word/2015/wordml/symex" xmlns:wpg="http://schemas.microsoft.com/office/word/2010/wordprocessingGroup" xmlns:wpi="http://schemas.microsoft.com/office/word/2010/wordprocessingInk" xmlns:wne="http://schemas.microsoft.com/office/word/2006/wordml" xmlns:wps="http://schemas.microsoft.com/office/word/2010/wordprocessingShape" mc:Ignorable="w14 w15 w16se w16cid w16 w16cex w16sdtdh wp14">
   <w:footnote w:type="separator" w:id="-1">
     <w:p>
       <w:pPr>
@@ -659,7 +682,7 @@
 </file>
 
 <file path=word/header1.xml><?xml version="1.0" encoding="utf-8"?>
-<w:hdr xmlns:wpc="http://schemas.microsoft.com/office/word/2010/wordprocessingCanvas" xmlns:cx="http://schemas.microsoft.com/office/drawing/2014/chartex" xmlns:cx1="http://schemas.microsoft.com/office/drawing/2015/9/8/chartex" xmlns:cx2="http://schemas.microsoft.com/office/drawing/2015/10/21/chartex" xmlns:cx3="http://schemas.microsoft.com/office/drawing/2016/5/9/chartex" xmlns:cx4="http://schemas.microsoft.com/office/drawing/2016/5/10/chartex" xmlns:cx5="http://schemas.microsoft.com/office/drawing/2016/5/11/chartex" xmlns:cx6="http://schemas.microsoft.com/office/drawing/2016/5/12/chartex" xmlns:cx7="http://schemas.microsoft.com/office/drawing/2016/5/13/chartex" xmlns:cx8="http://schemas.microsoft.com/office/drawing/2016/5/14/chartex" xmlns:mc="http://schemas.openxmlformats.org/markup-compatibility/2006" xmlns:aink="http://schemas.microsoft.com/office/drawing/2016/ink" xmlns:am3d="http://schemas.microsoft.com/office/drawing/2017/model3d" xmlns:o="urn:schemas-microsoft-com:office:office" xmlns:oel="http://schemas.microsoft.com/office/2019/extlst" xmlns:r="http://schemas.openxmlformats.org/officeDocument/2006/relationships" xmlns:m="http://schemas.openxmlformats.org/officeDocument/2006/math" xmlns:v="urn:schemas-microsoft-com:vml" xmlns:wp14="http://schemas.microsoft.com/office/word/2010/wordprocessingDrawing" xmlns:wp="http://schemas.openxmlformats.org/drawingml/2006/wordprocessingDrawing" xmlns:w10="urn:schemas-microsoft-com:office:word" xmlns:w="http://schemas.openxmlformats.org/wordprocessingml/2006/main" xmlns:w14="http://schemas.microsoft.com/office/word/2010/wordml" xmlns:w15="http://schemas.microsoft.com/office/word/2012/wordml" xmlns:w16cex="http://schemas.microsoft.com/office/word/2018/wordml/cex" xmlns:w16cid="http://schemas.microsoft.com/office/word/2016/wordml/cid" xmlns:w16="http://schemas.microsoft.com/office/word/2018/wordml" xmlns:w16du="http://schemas.microsoft.com/office/word/2023/wordml/word16du" xmlns:w16sdtdh="http://schemas.microsoft.com/office/word/2020/wordml/sdtdatahash" xmlns:w16se="http://schemas.microsoft.com/office/word/2015/wordml/symex" xmlns:wpg="http://schemas.microsoft.com/office/word/2010/wordprocessingGroup" xmlns:wpi="http://schemas.microsoft.com/office/word/2010/wordprocessingInk" xmlns:wne="http://schemas.microsoft.com/office/word/2006/wordml" xmlns:wps="http://schemas.microsoft.com/office/word/2010/wordprocessingShape" mc:Ignorable="w14 w15 w16se w16cid w16 w16cex w16sdtdh w16du wp14">
+<w:hdr xmlns:wpc="http://schemas.microsoft.com/office/word/2010/wordprocessingCanvas" xmlns:cx="http://schemas.microsoft.com/office/drawing/2014/chartex" xmlns:cx1="http://schemas.microsoft.com/office/drawing/2015/9/8/chartex" xmlns:cx2="http://schemas.microsoft.com/office/drawing/2015/10/21/chartex" xmlns:cx3="http://schemas.microsoft.com/office/drawing/2016/5/9/chartex" xmlns:cx4="http://schemas.microsoft.com/office/drawing/2016/5/10/chartex" xmlns:cx5="http://schemas.microsoft.com/office/drawing/2016/5/11/chartex" xmlns:cx6="http://schemas.microsoft.com/office/drawing/2016/5/12/chartex" xmlns:cx7="http://schemas.microsoft.com/office/drawing/2016/5/13/chartex" xmlns:cx8="http://schemas.microsoft.com/office/drawing/2016/5/14/chartex" xmlns:mc="http://schemas.openxmlformats.org/markup-compatibility/2006" xmlns:aink="http://schemas.microsoft.com/office/drawing/2016/ink" xmlns:am3d="http://schemas.microsoft.com/office/drawing/2017/model3d" xmlns:o="urn:schemas-microsoft-com:office:office" xmlns:oel="http://schemas.microsoft.com/office/2019/extlst" xmlns:r="http://schemas.openxmlformats.org/officeDocument/2006/relationships" xmlns:m="http://schemas.openxmlformats.org/officeDocument/2006/math" xmlns:v="urn:schemas-microsoft-com:vml" xmlns:wp14="http://schemas.microsoft.com/office/word/2010/wordprocessingDrawing" xmlns:wp="http://schemas.openxmlformats.org/drawingml/2006/wordprocessingDrawing" xmlns:w10="urn:schemas-microsoft-com:office:word" xmlns:w="http://schemas.openxmlformats.org/wordprocessingml/2006/main" xmlns:w14="http://schemas.microsoft.com/office/word/2010/wordml" xmlns:w15="http://schemas.microsoft.com/office/word/2012/wordml" xmlns:w16cex="http://schemas.microsoft.com/office/word/2018/wordml/cex" xmlns:w16cid="http://schemas.microsoft.com/office/word/2016/wordml/cid" xmlns:w16="http://schemas.microsoft.com/office/word/2018/wordml" xmlns:w16sdtdh="http://schemas.microsoft.com/office/word/2020/wordml/sdtdatahash" xmlns:w16se="http://schemas.microsoft.com/office/word/2015/wordml/symex" xmlns:wpg="http://schemas.microsoft.com/office/word/2010/wordprocessingGroup" xmlns:wpi="http://schemas.microsoft.com/office/word/2010/wordprocessingInk" xmlns:wne="http://schemas.microsoft.com/office/word/2006/wordml" xmlns:wps="http://schemas.microsoft.com/office/word/2010/wordprocessingShape" mc:Ignorable="w14 w15 w16se w16cid w16 w16cex w16sdtdh wp14">
   <w:p>
     <w:pPr>
       <w:pStyle w:val="Cabealho"/>
@@ -688,7 +711,7 @@
 </file>
 
 <file path=word/numbering.xml><?xml version="1.0" encoding="utf-8"?>
-<w:numbering xmlns:wpc="http://schemas.microsoft.com/office/word/2010/wordprocessingCanvas" xmlns:cx="http://schemas.microsoft.com/office/drawing/2014/chartex" xmlns:cx1="http://schemas.microsoft.com/office/drawing/2015/9/8/chartex" xmlns:cx2="http://schemas.microsoft.com/office/drawing/2015/10/21/chartex" xmlns:cx3="http://schemas.microsoft.com/office/drawing/2016/5/9/chartex" xmlns:cx4="http://schemas.microsoft.com/office/drawing/2016/5/10/chartex" xmlns:cx5="http://schemas.microsoft.com/office/drawing/2016/5/11/chartex" xmlns:cx6="http://schemas.microsoft.com/office/drawing/2016/5/12/chartex" xmlns:cx7="http://schemas.microsoft.com/office/drawing/2016/5/13/chartex" xmlns:cx8="http://schemas.microsoft.com/office/drawing/2016/5/14/chartex" xmlns:mc="http://schemas.openxmlformats.org/markup-compatibility/2006" xmlns:aink="http://schemas.microsoft.com/office/drawing/2016/ink" xmlns:am3d="http://schemas.microsoft.com/office/drawing/2017/model3d" xmlns:o="urn:schemas-microsoft-com:office:office" xmlns:oel="http://schemas.microsoft.com/office/2019/extlst" xmlns:r="http://schemas.openxmlformats.org/officeDocument/2006/relationships" xmlns:m="http://schemas.openxmlformats.org/officeDocument/2006/math" xmlns:v="urn:schemas-microsoft-com:vml" xmlns:wp14="http://schemas.microsoft.com/office/word/2010/wordprocessingDrawing" xmlns:wp="http://schemas.openxmlformats.org/drawingml/2006/wordprocessingDrawing" xmlns:w10="urn:schemas-microsoft-com:office:word" xmlns:w="http://schemas.openxmlformats.org/wordprocessingml/2006/main" xmlns:w14="http://schemas.microsoft.com/office/word/2010/wordml" xmlns:w15="http://schemas.microsoft.com/office/word/2012/wordml" xmlns:w16cex="http://schemas.microsoft.com/office/word/2018/wordml/cex" xmlns:w16cid="http://schemas.microsoft.com/office/word/2016/wordml/cid" xmlns:w16="http://schemas.microsoft.com/office/word/2018/wordml" xmlns:w16du="http://schemas.microsoft.com/office/word/2023/wordml/word16du" xmlns:w16sdtdh="http://schemas.microsoft.com/office/word/2020/wordml/sdtdatahash" xmlns:w16se="http://schemas.microsoft.com/office/word/2015/wordml/symex" xmlns:wpg="http://schemas.microsoft.com/office/word/2010/wordprocessingGroup" xmlns:wpi="http://schemas.microsoft.com/office/word/2010/wordprocessingInk" xmlns:wne="http://schemas.microsoft.com/office/word/2006/wordml" xmlns:wps="http://schemas.microsoft.com/office/word/2010/wordprocessingShape" mc:Ignorable="w14 w15 w16se w16cid w16 w16cex w16sdtdh w16du wp14">
+<w:numbering xmlns:wpc="http://schemas.microsoft.com/office/word/2010/wordprocessingCanvas" xmlns:cx="http://schemas.microsoft.com/office/drawing/2014/chartex" xmlns:cx1="http://schemas.microsoft.com/office/drawing/2015/9/8/chartex" xmlns:cx2="http://schemas.microsoft.com/office/drawing/2015/10/21/chartex" xmlns:cx3="http://schemas.microsoft.com/office/drawing/2016/5/9/chartex" xmlns:cx4="http://schemas.microsoft.com/office/drawing/2016/5/10/chartex" xmlns:cx5="http://schemas.microsoft.com/office/drawing/2016/5/11/chartex" xmlns:cx6="http://schemas.microsoft.com/office/drawing/2016/5/12/chartex" xmlns:cx7="http://schemas.microsoft.com/office/drawing/2016/5/13/chartex" xmlns:cx8="http://schemas.microsoft.com/office/drawing/2016/5/14/chartex" xmlns:mc="http://schemas.openxmlformats.org/markup-compatibility/2006" xmlns:aink="http://schemas.microsoft.com/office/drawing/2016/ink" xmlns:am3d="http://schemas.microsoft.com/office/drawing/2017/model3d" xmlns:o="urn:schemas-microsoft-com:office:office" xmlns:oel="http://schemas.microsoft.com/office/2019/extlst" xmlns:r="http://schemas.openxmlformats.org/officeDocument/2006/relationships" xmlns:m="http://schemas.openxmlformats.org/officeDocument/2006/math" xmlns:v="urn:schemas-microsoft-com:vml" xmlns:wp14="http://schemas.microsoft.com/office/word/2010/wordprocessingDrawing" xmlns:wp="http://schemas.openxmlformats.org/drawingml/2006/wordprocessingDrawing" xmlns:w10="urn:schemas-microsoft-com:office:word" xmlns:w="http://schemas.openxmlformats.org/wordprocessingml/2006/main" xmlns:w14="http://schemas.microsoft.com/office/word/2010/wordml" xmlns:w15="http://schemas.microsoft.com/office/word/2012/wordml" xmlns:w16cex="http://schemas.microsoft.com/office/word/2018/wordml/cex" xmlns:w16cid="http://schemas.microsoft.com/office/word/2016/wordml/cid" xmlns:w16="http://schemas.microsoft.com/office/word/2018/wordml" xmlns:w16sdtdh="http://schemas.microsoft.com/office/word/2020/wordml/sdtdatahash" xmlns:w16se="http://schemas.microsoft.com/office/word/2015/wordml/symex" xmlns:wpg="http://schemas.microsoft.com/office/word/2010/wordprocessingGroup" xmlns:wpi="http://schemas.microsoft.com/office/word/2010/wordprocessingInk" xmlns:wne="http://schemas.microsoft.com/office/word/2006/wordml" xmlns:wps="http://schemas.microsoft.com/office/word/2010/wordprocessingShape" mc:Ignorable="w14 w15 w16se w16cid w16 w16cex w16sdtdh wp14">
   <w:abstractNum w:abstractNumId="0" w15:restartNumberingAfterBreak="0">
     <w:nsid w:val="2FD11173"/>
     <w:multiLevelType w:val="multilevel"/>
@@ -1529,7 +1552,7 @@
 </file>
 
 <file path=word/styles.xml><?xml version="1.0" encoding="utf-8"?>
-<w:styles xmlns:mc="http://schemas.openxmlformats.org/markup-compatibility/2006" xmlns:r="http://schemas.openxmlformats.org/officeDocument/2006/relationships" xmlns:w="http://schemas.openxmlformats.org/wordprocessingml/2006/main" xmlns:w14="http://schemas.microsoft.com/office/word/2010/wordml" xmlns:w15="http://schemas.microsoft.com/office/word/2012/wordml" xmlns:w16cex="http://schemas.microsoft.com/office/word/2018/wordml/cex" xmlns:w16cid="http://schemas.microsoft.com/office/word/2016/wordml/cid" xmlns:w16="http://schemas.microsoft.com/office/word/2018/wordml" xmlns:w16du="http://schemas.microsoft.com/office/word/2023/wordml/word16du" xmlns:w16sdtdh="http://schemas.microsoft.com/office/word/2020/wordml/sdtdatahash" xmlns:w16se="http://schemas.microsoft.com/office/word/2015/wordml/symex" mc:Ignorable="w14 w15 w16se w16cid w16 w16cex w16sdtdh w16du">
+<w:styles xmlns:mc="http://schemas.openxmlformats.org/markup-compatibility/2006" xmlns:r="http://schemas.openxmlformats.org/officeDocument/2006/relationships" xmlns:w="http://schemas.openxmlformats.org/wordprocessingml/2006/main" xmlns:w14="http://schemas.microsoft.com/office/word/2010/wordml" xmlns:w15="http://schemas.microsoft.com/office/word/2012/wordml" xmlns:w16cex="http://schemas.microsoft.com/office/word/2018/wordml/cex" xmlns:w16cid="http://schemas.microsoft.com/office/word/2016/wordml/cid" xmlns:w16="http://schemas.microsoft.com/office/word/2018/wordml" xmlns:w16sdtdh="http://schemas.microsoft.com/office/word/2020/wordml/sdtdatahash" xmlns:w16se="http://schemas.microsoft.com/office/word/2015/wordml/symex" mc:Ignorable="w14 w15 w16se w16cid w16 w16cex w16sdtdh">
   <w:docDefaults>
     <w:rPrDefault>
       <w:rPr>

--- a/planejamento/template_autorizacao.docx
+++ b/planejamento/template_autorizacao.docx
@@ -7,15 +7,20 @@
         <w:spacing w:after="0" w:line="240" w:lineRule="auto"/>
         <w:jc w:val="center"/>
         <w:rPr>
-          <w:rStyle w:val="Carlito"/>
-        </w:rPr>
-      </w:pPr>
-      <w:r>
-        <w:rPr>
+          <w:rFonts w:ascii="Carlito" w:hAnsi="Carlito" w:cs="Carlito"/>
+          <w:sz w:val="24"/>
+          <w:szCs w:val="24"/>
+        </w:rPr>
+      </w:pPr>
+      <w:r>
+        <w:rPr>
+          <w:rFonts w:ascii="Carlito" w:hAnsi="Carlito" w:cs="Carlito"/>
           <w:noProof/>
+          <w:sz w:val="24"/>
+          <w:szCs w:val="24"/>
         </w:rPr>
         <w:drawing>
-          <wp:inline distT="0" distB="0" distL="0" distR="0" wp14:anchorId="391953E7" wp14:editId="1BB484C2">
+          <wp:inline distT="0" distB="0" distL="114935" distR="114935" wp14:anchorId="172C022B" wp14:editId="0E5BF5D7">
             <wp:extent cx="720090" cy="720090"/>
             <wp:effectExtent l="0" t="0" r="0" b="0"/>
             <wp:docPr id="1" name="Picture 1"/>
@@ -58,14 +63,16 @@
         <w:spacing w:after="0"/>
         <w:jc w:val="center"/>
         <w:rPr>
-          <w:rStyle w:val="Carlito"/>
+          <w:rStyle w:val="Calibri"/>
+          <w:rFonts w:ascii="Carlito" w:hAnsi="Carlito" w:cs="Carlito"/>
           <w:b/>
           <w:bCs/>
         </w:rPr>
       </w:pPr>
       <w:r>
         <w:rPr>
-          <w:rStyle w:val="Carlito"/>
+          <w:rStyle w:val="Calibri"/>
+          <w:rFonts w:ascii="Carlito" w:hAnsi="Carlito" w:cs="Carlito"/>
           <w:b/>
           <w:bCs/>
         </w:rPr>
@@ -74,44 +81,56 @@
     </w:p>
     <w:p>
       <w:pPr>
-        <w:pStyle w:val="Contedodatabela"/>
         <w:spacing w:after="0"/>
         <w:jc w:val="center"/>
         <w:rPr>
-          <w:rStyle w:val="Carlito"/>
+          <w:rStyle w:val="Calibri"/>
+          <w:rFonts w:ascii="Carlito" w:hAnsi="Carlito" w:cs="Carlito"/>
           <w:b/>
           <w:bCs/>
         </w:rPr>
       </w:pPr>
       <w:r>
         <w:rPr>
-          <w:rStyle w:val="Carlito"/>
+          <w:rStyle w:val="Calibri"/>
+          <w:rFonts w:ascii="Carlito" w:hAnsi="Carlito" w:cs="Carlito"/>
           <w:b/>
           <w:bCs/>
         </w:rPr>
-        <w:t>{{orgao_responsavel}}</w:t>
+        <w:t>CENTRO DE INTENDÊNCIA DA MARINHA EM BRASÍLIA</w:t>
       </w:r>
     </w:p>
     <w:p>
       <w:pPr>
-        <w:pStyle w:val="Contedodatabela"/>
         <w:spacing w:after="0"/>
         <w:jc w:val="center"/>
         <w:rPr>
-          <w:rStyle w:val="Carlito"/>
+          <w:rStyle w:val="Calibri"/>
+          <w:rFonts w:ascii="Carlito" w:hAnsi="Carlito" w:cs="Carlito"/>
           <w:b/>
           <w:bCs/>
-          <w:color w:val="FFFFFF" w:themeColor="background1"/>
-        </w:rPr>
-      </w:pPr>
-      <w:r>
-        <w:rPr>
-          <w:rStyle w:val="Carlito"/>
+        </w:rPr>
+      </w:pPr>
+    </w:p>
+    <w:p>
+      <w:pPr>
+        <w:spacing w:after="0"/>
+        <w:jc w:val="center"/>
+        <w:rPr>
+          <w:rStyle w:val="Calibri"/>
+          <w:rFonts w:ascii="Carlito" w:hAnsi="Carlito" w:cs="Carlito"/>
           <w:b/>
           <w:bCs/>
-          <w:color w:val="FFFFFF" w:themeColor="background1"/>
-        </w:rPr>
-        <w:t>autorização_para_abertura_</w:t>
+        </w:rPr>
+      </w:pPr>
+      <w:r>
+        <w:rPr>
+          <w:rStyle w:val="Calibri"/>
+          <w:rFonts w:ascii="Carlito" w:hAnsi="Carlito" w:cs="Carlito"/>
+          <w:b/>
+          <w:bCs/>
+        </w:rPr>
+        <w:t>AUTORIZAÇÃO PARA ABERTURA DE PROCESSO ADMINISTRATIVO</w:t>
       </w:r>
     </w:p>
     <w:p>
@@ -119,42 +138,9 @@
         <w:spacing w:after="0"/>
         <w:jc w:val="center"/>
         <w:rPr>
-          <w:rStyle w:val="Carlito"/>
-          <w:b/>
-          <w:bCs/>
-        </w:rPr>
-      </w:pPr>
-      <w:r>
-        <w:rPr>
-          <w:rStyle w:val="Carlito"/>
-          <w:b/>
-          <w:bCs/>
-        </w:rPr>
-        <w:t>AUTORIZAÇÃO PARA ABERTURA DE PROCESSO ADMINISTRATIVO</w:t>
-      </w:r>
-    </w:p>
-    <w:p>
-      <w:pPr>
-        <w:spacing w:after="0"/>
-        <w:jc w:val="center"/>
-        <w:rPr>
-          <w:rStyle w:val="Carlito"/>
-        </w:rPr>
-      </w:pPr>
-      <w:bookmarkStart w:id="0" w:name="_Hlk144148458"/>
-      <w:bookmarkEnd w:id="0"/>
-    </w:p>
-    <w:p>
-      <w:pPr>
-        <w:sectPr>
-          <w:headerReference w:type="default" r:id="rId8"/>
-          <w:footerReference w:type="default" r:id="rId9"/>
-          <w:pgSz w:w="12240" w:h="15840"/>
-          <w:pgMar w:top="1134" w:right="850" w:bottom="1134" w:left="1701" w:header="0" w:footer="0" w:gutter="0"/>
-          <w:cols w:space="720"/>
-          <w:titlePg/>
-          <w:docGrid w:linePitch="360" w:charSpace="12288"/>
-        </w:sectPr>
+          <w:rStyle w:val="Calibri"/>
+          <w:rFonts w:ascii="Carlito" w:hAnsi="Carlito" w:cs="Carlito"/>
+        </w:rPr>
       </w:pPr>
     </w:p>
     <w:p>
@@ -222,44 +208,23 @@
           <w:rStyle w:val="Carlito"/>
           <w:rFonts w:cs="Carlito"/>
         </w:rPr>
-        <w:t>{{ano}}</w:t>
-      </w:r>
+        <w:t>{{ano}}, desta organização militar, nos termos do art. 18 ao 27 da Lei nº 14.133, de 1º de abril de 2021, cujo objeto é a {{</w:t>
+      </w:r>
+      <w:proofErr w:type="spellStart"/>
       <w:r>
         <w:rPr>
           <w:rStyle w:val="Carlito"/>
           <w:rFonts w:cs="Carlito"/>
         </w:rPr>
-        <w:t xml:space="preserve"> desta organização militar, nos termos do art. 18 ao 27 da Lei nº 14.133, de 1º de abril de 2021, cujo objeto é a </w:t>
-      </w:r>
+        <w:t>descricao_servico</w:t>
+      </w:r>
+      <w:proofErr w:type="spellEnd"/>
       <w:r>
         <w:rPr>
           <w:rStyle w:val="Carlito"/>
           <w:rFonts w:cs="Carlito"/>
         </w:rPr>
-        <w:t>{{</w:t>
-      </w:r>
-      <w:proofErr w:type="spellStart"/>
-      <w:r>
-        <w:rPr>
-          <w:rStyle w:val="Carlito"/>
-          <w:rFonts w:cs="Carlito"/>
-        </w:rPr>
-        <w:t>descricao_servico</w:t>
-      </w:r>
-      <w:proofErr w:type="spellEnd"/>
-      <w:r>
-        <w:rPr>
-          <w:rStyle w:val="Carlito"/>
-          <w:rFonts w:cs="Carlito"/>
-        </w:rPr>
-        <w:t>}}</w:t>
-      </w:r>
-      <w:r>
-        <w:rPr>
-          <w:rStyle w:val="Carlito"/>
-          <w:rFonts w:cs="Carlito"/>
-        </w:rPr>
-        <w:t xml:space="preserve"> {{</w:t>
+        <w:t>}} {{</w:t>
       </w:r>
       <w:r>
         <w:rPr>
@@ -279,64 +244,177 @@
     </w:p>
     <w:p>
       <w:pPr>
-        <w:pStyle w:val="Standard"/>
-        <w:tabs>
-          <w:tab w:val="left" w:pos="586"/>
-        </w:tabs>
-        <w:spacing w:before="284" w:after="284" w:line="240" w:lineRule="auto"/>
-        <w:ind w:firstLine="1134"/>
-        <w:jc w:val="both"/>
-        <w:rPr>
-          <w:rStyle w:val="Carlito"/>
-          <w:rFonts w:cs="Carlito"/>
-        </w:rPr>
-      </w:pPr>
-      <w:r>
-        <w:rPr>
-          <w:rStyle w:val="Carlito"/>
-          <w:rFonts w:cs="Carlito"/>
-        </w:rPr>
-        <w:t xml:space="preserve">Trata-se de Processo Licitatório originado do Plano de Contratações Anual (PCA) de 2024, previsto na Portaria nº </w:t>
-      </w:r>
-      <w:proofErr w:type="spellStart"/>
-      <w:r>
-        <w:rPr>
-          <w:rStyle w:val="Carlito"/>
-          <w:rFonts w:cs="Carlito"/>
-        </w:rPr>
-        <w:t>xxxxx</w:t>
-      </w:r>
-      <w:proofErr w:type="spellEnd"/>
-      <w:r>
-        <w:rPr>
-          <w:rStyle w:val="Carlito"/>
-          <w:rFonts w:cs="Carlito"/>
-        </w:rPr>
-        <w:t>.</w:t>
-      </w:r>
-    </w:p>
-    <w:p>
-      <w:pPr>
         <w:spacing w:after="0"/>
         <w:ind w:firstLine="1134"/>
         <w:jc w:val="both"/>
         <w:rPr>
           <w:rStyle w:val="Carlito"/>
-          <w:rFonts w:cs="Carlito"/>
-        </w:rPr>
-      </w:pPr>
-      <w:r>
-        <w:rPr>
-          <w:rStyle w:val="Carlito"/>
-          <w:rFonts w:cs="Carlito"/>
-        </w:rPr>
-        <w:t xml:space="preserve">Processo Autuado e Instruído tomando como fundamento a Lei n° 14.133, de 01 de abril de 2021, bem como o Decreto n° 11.462/2023, de 31 de março de 2023. </w:t>
+          <w:rFonts w:eastAsia="Times New Roman" w:cs="Carlito"/>
+          <w:kern w:val="2"/>
+          <w:szCs w:val="20"/>
+          <w:lang w:eastAsia="zh-CN"/>
+        </w:rPr>
+      </w:pPr>
+      <w:r>
+        <w:rPr>
+          <w:rStyle w:val="Carlito"/>
+          <w:rFonts w:eastAsia="Times New Roman" w:cs="Carlito"/>
+          <w:kern w:val="2"/>
+          <w:szCs w:val="20"/>
+          <w:lang w:eastAsia="zh-CN"/>
+        </w:rPr>
+        <w:t xml:space="preserve">Este Processo Licitatório tem origem no Plano de Contratações Anual (PCA) de 2024, conforme previsto na Portaria nº </w:t>
+      </w:r>
+      <w:proofErr w:type="spellStart"/>
+      <w:r>
+        <w:rPr>
+          <w:rStyle w:val="Carlito"/>
+          <w:rFonts w:eastAsia="Times New Roman" w:cs="Carlito"/>
+          <w:kern w:val="2"/>
+          <w:szCs w:val="20"/>
+          <w:lang w:eastAsia="zh-CN"/>
+        </w:rPr>
+        <w:t>xxxxx</w:t>
+      </w:r>
+      <w:proofErr w:type="spellEnd"/>
+      <w:r>
+        <w:rPr>
+          <w:rStyle w:val="Carlito"/>
+          <w:rFonts w:eastAsia="Times New Roman" w:cs="Carlito"/>
+          <w:kern w:val="2"/>
+          <w:szCs w:val="20"/>
+          <w:lang w:eastAsia="zh-CN"/>
+        </w:rPr>
+        <w:t>. Designa-se como Organização Militar Líder (OM Líder), responsável pela elaboração dos documentos de planejamento: {{</w:t>
+      </w:r>
+      <w:proofErr w:type="spellStart"/>
+      <w:r>
+        <w:rPr>
+          <w:rStyle w:val="Carlito"/>
+          <w:rFonts w:eastAsia="Times New Roman" w:cs="Carlito"/>
+          <w:kern w:val="2"/>
+          <w:szCs w:val="20"/>
+          <w:lang w:eastAsia="zh-CN"/>
+        </w:rPr>
+        <w:t>orgao_responsavel</w:t>
+      </w:r>
+      <w:proofErr w:type="spellEnd"/>
+      <w:r>
+        <w:rPr>
+          <w:rStyle w:val="Carlito"/>
+          <w:rFonts w:eastAsia="Times New Roman" w:cs="Carlito"/>
+          <w:kern w:val="2"/>
+          <w:szCs w:val="20"/>
+          <w:lang w:eastAsia="zh-CN"/>
+        </w:rPr>
+        <w:t>}}</w:t>
+      </w:r>
+      <w:r>
+        <w:rPr>
+          <w:rStyle w:val="Carlito"/>
+          <w:rFonts w:eastAsia="Times New Roman" w:cs="Carlito"/>
+          <w:kern w:val="2"/>
+          <w:szCs w:val="20"/>
+          <w:lang w:eastAsia="zh-CN"/>
+        </w:rPr>
+        <w:t xml:space="preserve">, </w:t>
+      </w:r>
+      <w:proofErr w:type="spellStart"/>
+      <w:r>
+        <w:rPr>
+          <w:rStyle w:val="Carlito"/>
+          <w:rFonts w:eastAsia="Times New Roman" w:cs="Carlito"/>
+          <w:kern w:val="2"/>
+          <w:szCs w:val="20"/>
+          <w:lang w:eastAsia="zh-CN"/>
+        </w:rPr>
+        <w:t>Uasg</w:t>
+      </w:r>
+      <w:proofErr w:type="spellEnd"/>
+      <w:r>
+        <w:rPr>
+          <w:rStyle w:val="Carlito"/>
+          <w:rFonts w:eastAsia="Times New Roman" w:cs="Carlito"/>
+          <w:kern w:val="2"/>
+          <w:szCs w:val="20"/>
+          <w:lang w:eastAsia="zh-CN"/>
+        </w:rPr>
+        <w:t>: {{</w:t>
+      </w:r>
+      <w:proofErr w:type="spellStart"/>
+      <w:r>
+        <w:rPr>
+          <w:rStyle w:val="Carlito"/>
+          <w:rFonts w:eastAsia="Times New Roman" w:cs="Carlito"/>
+          <w:kern w:val="2"/>
+          <w:szCs w:val="20"/>
+          <w:lang w:eastAsia="zh-CN"/>
+        </w:rPr>
+        <w:t>uasg</w:t>
+      </w:r>
+      <w:proofErr w:type="spellEnd"/>
+      <w:r>
+        <w:rPr>
+          <w:rStyle w:val="Carlito"/>
+          <w:rFonts w:eastAsia="Times New Roman" w:cs="Carlito"/>
+          <w:kern w:val="2"/>
+          <w:szCs w:val="20"/>
+          <w:lang w:eastAsia="zh-CN"/>
+        </w:rPr>
+        <w:t>}}</w:t>
+      </w:r>
+      <w:r>
+        <w:rPr>
+          <w:rStyle w:val="Carlito"/>
+          <w:rFonts w:eastAsia="Times New Roman" w:cs="Carlito"/>
+          <w:kern w:val="2"/>
+          <w:szCs w:val="20"/>
+          <w:lang w:eastAsia="zh-CN"/>
+        </w:rPr>
+        <w:t>.</w:t>
       </w:r>
     </w:p>
     <w:p>
       <w:pPr>
         <w:spacing w:after="0"/>
         <w:ind w:firstLine="1134"/>
+        <w:jc w:val="both"/>
+        <w:rPr>
+          <w:rStyle w:val="Carlito"/>
+          <w:rFonts w:eastAsia="Times New Roman" w:cs="Carlito"/>
+          <w:kern w:val="2"/>
+          <w:szCs w:val="20"/>
+          <w:lang w:eastAsia="zh-CN"/>
+        </w:rPr>
+      </w:pPr>
+    </w:p>
+    <w:p>
+      <w:pPr>
+        <w:spacing w:after="0"/>
+        <w:ind w:firstLine="1134"/>
+        <w:jc w:val="both"/>
+        <w:rPr>
+          <w:rStyle w:val="Carlito"/>
+          <w:rFonts w:eastAsia="Times New Roman" w:cs="Carlito"/>
+          <w:kern w:val="2"/>
+          <w:szCs w:val="20"/>
+          <w:lang w:eastAsia="zh-CN"/>
+        </w:rPr>
+      </w:pPr>
+      <w:r>
+        <w:rPr>
+          <w:rStyle w:val="Carlito"/>
+          <w:rFonts w:eastAsia="Times New Roman" w:cs="Carlito"/>
+          <w:kern w:val="2"/>
+          <w:szCs w:val="20"/>
+          <w:lang w:eastAsia="zh-CN"/>
+        </w:rPr>
+        <w:t>O processo foi autuado e instruído com base na Lei n° 14.133, de 1º de abril de 2021, e no Decreto n° 11.462/2023, de 31 de março de 2023.</w:t>
+      </w:r>
+    </w:p>
+    <w:p>
+      <w:pPr>
+        <w:spacing w:after="0"/>
         <w:jc w:val="both"/>
         <w:rPr>
           <w:rStyle w:val="Carlito"/>
@@ -470,35 +548,24 @@
     </w:tbl>
     <w:p>
       <w:pPr>
-        <w:spacing w:after="0" w:line="240" w:lineRule="auto"/>
-        <w:jc w:val="center"/>
-        <w:rPr>
-          <w:rStyle w:val="Carlito"/>
-          <w:rFonts w:cs="Carlito"/>
-        </w:rPr>
-      </w:pPr>
-    </w:p>
-    <w:p>
-      <w:pPr>
-        <w:spacing w:after="0"/>
-        <w:jc w:val="right"/>
         <w:rPr>
           <w:rFonts w:ascii="Carlito" w:hAnsi="Carlito" w:cs="Carlito"/>
           <w:color w:val="000000"/>
           <w:sz w:val="24"/>
           <w:szCs w:val="24"/>
-          <w:u w:val="single"/>
           <w:bdr w:val="single" w:sz="2" w:space="1" w:color="000000"/>
         </w:rPr>
       </w:pPr>
     </w:p>
     <w:sectPr>
-      <w:type w:val="continuous"/>
+      <w:headerReference w:type="default" r:id="rId8"/>
+      <w:footerReference w:type="default" r:id="rId9"/>
       <w:pgSz w:w="12240" w:h="15840"/>
-      <w:pgMar w:top="1134" w:right="850" w:bottom="1134" w:left="1701" w:header="0" w:footer="0" w:gutter="0"/>
+      <w:pgMar w:top="1134" w:right="850" w:bottom="1134" w:left="1701" w:header="454" w:footer="510" w:gutter="0"/>
       <w:cols w:space="720"/>
       <w:formProt w:val="0"/>
-      <w:docGrid w:linePitch="360" w:charSpace="12288"/>
+      <w:titlePg/>
+      <w:docGrid w:linePitch="360" w:charSpace="4096"/>
     </w:sectPr>
   </w:body>
 </w:document>
@@ -545,7 +612,7 @@
     <w:r>
       <w:rPr>
         <w:rFonts w:ascii="Arial" w:hAnsi="Arial" w:cs="Arial"/>
-        <w:color w:val="000000"/>
+        <w:color w:val="000000" w:themeColor="text1"/>
         <w:sz w:val="20"/>
         <w:szCs w:val="20"/>
       </w:rPr>
@@ -554,16 +621,16 @@
     <w:r>
       <w:rPr>
         <w:rFonts w:ascii="Arial" w:hAnsi="Arial" w:cs="Arial"/>
-        <w:color w:val="000000"/>
+        <w:color w:val="000000" w:themeColor="text1"/>
         <w:sz w:val="20"/>
         <w:szCs w:val="20"/>
       </w:rPr>
-      <w:instrText>PAGE</w:instrText>
+      <w:instrText>PAGE   \* MERGEFORMAT</w:instrText>
     </w:r>
     <w:r>
       <w:rPr>
         <w:rFonts w:ascii="Arial" w:hAnsi="Arial" w:cs="Arial"/>
-        <w:color w:val="000000"/>
+        <w:color w:val="000000" w:themeColor="text1"/>
         <w:sz w:val="20"/>
         <w:szCs w:val="20"/>
       </w:rPr>
@@ -572,16 +639,16 @@
     <w:r>
       <w:rPr>
         <w:rFonts w:ascii="Arial" w:hAnsi="Arial" w:cs="Arial"/>
-        <w:color w:val="000000"/>
+        <w:color w:val="000000" w:themeColor="text1"/>
         <w:sz w:val="20"/>
         <w:szCs w:val="20"/>
       </w:rPr>
-      <w:t>0</w:t>
+      <w:t>1</w:t>
     </w:r>
     <w:r>
       <w:rPr>
         <w:rFonts w:ascii="Arial" w:hAnsi="Arial" w:cs="Arial"/>
-        <w:color w:val="000000"/>
+        <w:color w:val="000000" w:themeColor="text1"/>
         <w:sz w:val="20"/>
         <w:szCs w:val="20"/>
       </w:rPr>
@@ -599,7 +666,7 @@
     <w:r>
       <w:rPr>
         <w:rFonts w:ascii="Arial" w:hAnsi="Arial" w:cs="Arial"/>
-        <w:color w:val="000000"/>
+        <w:color w:val="000000" w:themeColor="text1"/>
         <w:sz w:val="20"/>
         <w:szCs w:val="20"/>
       </w:rPr>
@@ -608,16 +675,16 @@
     <w:r>
       <w:rPr>
         <w:rFonts w:ascii="Arial" w:hAnsi="Arial" w:cs="Arial"/>
-        <w:color w:val="000000"/>
+        <w:color w:val="000000" w:themeColor="text1"/>
         <w:sz w:val="20"/>
         <w:szCs w:val="20"/>
       </w:rPr>
-      <w:instrText>NUMPAGES</w:instrText>
+      <w:instrText>NUMPAGES  \* Arabic  \* MERGEFORMAT</w:instrText>
     </w:r>
     <w:r>
       <w:rPr>
         <w:rFonts w:ascii="Arial" w:hAnsi="Arial" w:cs="Arial"/>
-        <w:color w:val="000000"/>
+        <w:color w:val="000000" w:themeColor="text1"/>
         <w:sz w:val="20"/>
         <w:szCs w:val="20"/>
       </w:rPr>
@@ -626,16 +693,16 @@
     <w:r>
       <w:rPr>
         <w:rFonts w:ascii="Arial" w:hAnsi="Arial" w:cs="Arial"/>
-        <w:color w:val="000000"/>
+        <w:color w:val="000000" w:themeColor="text1"/>
         <w:sz w:val="20"/>
         <w:szCs w:val="20"/>
       </w:rPr>
-      <w:t>1</w:t>
+      <w:t>2</w:t>
     </w:r>
     <w:r>
       <w:rPr>
         <w:rFonts w:ascii="Arial" w:hAnsi="Arial" w:cs="Arial"/>
-        <w:color w:val="000000"/>
+        <w:color w:val="000000" w:themeColor="text1"/>
         <w:sz w:val="20"/>
         <w:szCs w:val="20"/>
       </w:rPr>
@@ -689,6 +756,7 @@
       <w:jc w:val="right"/>
       <w:rPr>
         <w:rFonts w:ascii="Calibri" w:hAnsi="Calibri"/>
+        <w:noProof/>
         <w:sz w:val="24"/>
         <w:szCs w:val="24"/>
       </w:rPr>
@@ -699,7 +767,16 @@
         <w:sz w:val="24"/>
         <w:szCs w:val="24"/>
       </w:rPr>
-      <w:t>Continuação do ETP da OM: {{sigla_om}}</w:t>
+      <w:t xml:space="preserve">Continuação do ETP da OM: </w:t>
+    </w:r>
+    <w:r>
+      <w:rPr>
+        <w:rFonts w:ascii="Calibri" w:hAnsi="Calibri"/>
+        <w:noProof/>
+        <w:sz w:val="24"/>
+        <w:szCs w:val="24"/>
+      </w:rPr>
+      <w:t>{{sigla_om}}</w:t>
     </w:r>
   </w:p>
   <w:p>
@@ -713,9 +790,593 @@
 <file path=word/numbering.xml><?xml version="1.0" encoding="utf-8"?>
 <w:numbering xmlns:wpc="http://schemas.microsoft.com/office/word/2010/wordprocessingCanvas" xmlns:cx="http://schemas.microsoft.com/office/drawing/2014/chartex" xmlns:cx1="http://schemas.microsoft.com/office/drawing/2015/9/8/chartex" xmlns:cx2="http://schemas.microsoft.com/office/drawing/2015/10/21/chartex" xmlns:cx3="http://schemas.microsoft.com/office/drawing/2016/5/9/chartex" xmlns:cx4="http://schemas.microsoft.com/office/drawing/2016/5/10/chartex" xmlns:cx5="http://schemas.microsoft.com/office/drawing/2016/5/11/chartex" xmlns:cx6="http://schemas.microsoft.com/office/drawing/2016/5/12/chartex" xmlns:cx7="http://schemas.microsoft.com/office/drawing/2016/5/13/chartex" xmlns:cx8="http://schemas.microsoft.com/office/drawing/2016/5/14/chartex" xmlns:mc="http://schemas.openxmlformats.org/markup-compatibility/2006" xmlns:aink="http://schemas.microsoft.com/office/drawing/2016/ink" xmlns:am3d="http://schemas.microsoft.com/office/drawing/2017/model3d" xmlns:o="urn:schemas-microsoft-com:office:office" xmlns:oel="http://schemas.microsoft.com/office/2019/extlst" xmlns:r="http://schemas.openxmlformats.org/officeDocument/2006/relationships" xmlns:m="http://schemas.openxmlformats.org/officeDocument/2006/math" xmlns:v="urn:schemas-microsoft-com:vml" xmlns:wp14="http://schemas.microsoft.com/office/word/2010/wordprocessingDrawing" xmlns:wp="http://schemas.openxmlformats.org/drawingml/2006/wordprocessingDrawing" xmlns:w10="urn:schemas-microsoft-com:office:word" xmlns:w="http://schemas.openxmlformats.org/wordprocessingml/2006/main" xmlns:w14="http://schemas.microsoft.com/office/word/2010/wordml" xmlns:w15="http://schemas.microsoft.com/office/word/2012/wordml" xmlns:w16cex="http://schemas.microsoft.com/office/word/2018/wordml/cex" xmlns:w16cid="http://schemas.microsoft.com/office/word/2016/wordml/cid" xmlns:w16="http://schemas.microsoft.com/office/word/2018/wordml" xmlns:w16sdtdh="http://schemas.microsoft.com/office/word/2020/wordml/sdtdatahash" xmlns:w16se="http://schemas.microsoft.com/office/word/2015/wordml/symex" xmlns:wpg="http://schemas.microsoft.com/office/word/2010/wordprocessingGroup" xmlns:wpi="http://schemas.microsoft.com/office/word/2010/wordprocessingInk" xmlns:wne="http://schemas.microsoft.com/office/word/2006/wordml" xmlns:wps="http://schemas.microsoft.com/office/word/2010/wordprocessingShape" mc:Ignorable="w14 w15 w16se w16cid w16 w16cex w16sdtdh wp14">
   <w:abstractNum w:abstractNumId="0" w15:restartNumberingAfterBreak="0">
-    <w:nsid w:val="2FD11173"/>
+    <w:nsid w:val="01C47C44"/>
     <w:multiLevelType w:val="multilevel"/>
-    <w:tmpl w:val="14D20A88"/>
+    <w:tmpl w:val="2FAC4CE4"/>
+    <w:lvl w:ilvl="0">
+      <w:start w:val="1"/>
+      <w:numFmt w:val="bullet"/>
+      <w:pStyle w:val="Commarcadores"/>
+      <w:lvlText w:val=""/>
+      <w:lvlJc w:val="left"/>
+      <w:pPr>
+        <w:tabs>
+          <w:tab w:val="num" w:pos="360"/>
+        </w:tabs>
+        <w:ind w:left="360" w:hanging="360"/>
+      </w:pPr>
+      <w:rPr>
+        <w:rFonts w:ascii="Symbol" w:hAnsi="Symbol" w:cs="Symbol" w:hint="default"/>
+      </w:rPr>
+    </w:lvl>
+    <w:lvl w:ilvl="1">
+      <w:start w:val="1"/>
+      <w:numFmt w:val="decimal"/>
+      <w:lvlText w:val="%2."/>
+      <w:lvlJc w:val="left"/>
+      <w:pPr>
+        <w:tabs>
+          <w:tab w:val="num" w:pos="1080"/>
+        </w:tabs>
+        <w:ind w:left="1080" w:hanging="360"/>
+      </w:pPr>
+    </w:lvl>
+    <w:lvl w:ilvl="2">
+      <w:start w:val="1"/>
+      <w:numFmt w:val="decimal"/>
+      <w:lvlText w:val="%3."/>
+      <w:lvlJc w:val="left"/>
+      <w:pPr>
+        <w:tabs>
+          <w:tab w:val="num" w:pos="1440"/>
+        </w:tabs>
+        <w:ind w:left="1440" w:hanging="360"/>
+      </w:pPr>
+    </w:lvl>
+    <w:lvl w:ilvl="3">
+      <w:start w:val="1"/>
+      <w:numFmt w:val="decimal"/>
+      <w:lvlText w:val="%4."/>
+      <w:lvlJc w:val="left"/>
+      <w:pPr>
+        <w:tabs>
+          <w:tab w:val="num" w:pos="1800"/>
+        </w:tabs>
+        <w:ind w:left="1800" w:hanging="360"/>
+      </w:pPr>
+    </w:lvl>
+    <w:lvl w:ilvl="4">
+      <w:start w:val="1"/>
+      <w:numFmt w:val="decimal"/>
+      <w:lvlText w:val="%5."/>
+      <w:lvlJc w:val="left"/>
+      <w:pPr>
+        <w:tabs>
+          <w:tab w:val="num" w:pos="2160"/>
+        </w:tabs>
+        <w:ind w:left="2160" w:hanging="360"/>
+      </w:pPr>
+    </w:lvl>
+    <w:lvl w:ilvl="5">
+      <w:start w:val="1"/>
+      <w:numFmt w:val="decimal"/>
+      <w:lvlText w:val="%6."/>
+      <w:lvlJc w:val="left"/>
+      <w:pPr>
+        <w:tabs>
+          <w:tab w:val="num" w:pos="2520"/>
+        </w:tabs>
+        <w:ind w:left="2520" w:hanging="360"/>
+      </w:pPr>
+    </w:lvl>
+    <w:lvl w:ilvl="6">
+      <w:start w:val="1"/>
+      <w:numFmt w:val="decimal"/>
+      <w:lvlText w:val="%7."/>
+      <w:lvlJc w:val="left"/>
+      <w:pPr>
+        <w:tabs>
+          <w:tab w:val="num" w:pos="2880"/>
+        </w:tabs>
+        <w:ind w:left="2880" w:hanging="360"/>
+      </w:pPr>
+    </w:lvl>
+    <w:lvl w:ilvl="7">
+      <w:start w:val="1"/>
+      <w:numFmt w:val="decimal"/>
+      <w:lvlText w:val="%8."/>
+      <w:lvlJc w:val="left"/>
+      <w:pPr>
+        <w:tabs>
+          <w:tab w:val="num" w:pos="3240"/>
+        </w:tabs>
+        <w:ind w:left="3240" w:hanging="360"/>
+      </w:pPr>
+    </w:lvl>
+    <w:lvl w:ilvl="8">
+      <w:start w:val="1"/>
+      <w:numFmt w:val="decimal"/>
+      <w:lvlText w:val="%9."/>
+      <w:lvlJc w:val="left"/>
+      <w:pPr>
+        <w:tabs>
+          <w:tab w:val="num" w:pos="3600"/>
+        </w:tabs>
+        <w:ind w:left="3600" w:hanging="360"/>
+      </w:pPr>
+    </w:lvl>
+  </w:abstractNum>
+  <w:abstractNum w:abstractNumId="1" w15:restartNumberingAfterBreak="0">
+    <w:nsid w:val="1BBB12D6"/>
+    <w:multiLevelType w:val="multilevel"/>
+    <w:tmpl w:val="A622E9F8"/>
+    <w:lvl w:ilvl="0">
+      <w:start w:val="1"/>
+      <w:numFmt w:val="decimal"/>
+      <w:pStyle w:val="Numerada3"/>
+      <w:lvlText w:val="%1."/>
+      <w:lvlJc w:val="left"/>
+      <w:pPr>
+        <w:tabs>
+          <w:tab w:val="num" w:pos="1080"/>
+        </w:tabs>
+        <w:ind w:left="1080" w:hanging="360"/>
+      </w:pPr>
+    </w:lvl>
+    <w:lvl w:ilvl="1">
+      <w:start w:val="1"/>
+      <w:numFmt w:val="decimal"/>
+      <w:lvlText w:val="%2."/>
+      <w:lvlJc w:val="left"/>
+      <w:pPr>
+        <w:tabs>
+          <w:tab w:val="num" w:pos="1080"/>
+        </w:tabs>
+        <w:ind w:left="1080" w:hanging="360"/>
+      </w:pPr>
+    </w:lvl>
+    <w:lvl w:ilvl="2">
+      <w:start w:val="1"/>
+      <w:numFmt w:val="decimal"/>
+      <w:lvlText w:val="%3."/>
+      <w:lvlJc w:val="left"/>
+      <w:pPr>
+        <w:tabs>
+          <w:tab w:val="num" w:pos="1440"/>
+        </w:tabs>
+        <w:ind w:left="1440" w:hanging="360"/>
+      </w:pPr>
+    </w:lvl>
+    <w:lvl w:ilvl="3">
+      <w:start w:val="1"/>
+      <w:numFmt w:val="decimal"/>
+      <w:lvlText w:val="%4."/>
+      <w:lvlJc w:val="left"/>
+      <w:pPr>
+        <w:tabs>
+          <w:tab w:val="num" w:pos="1800"/>
+        </w:tabs>
+        <w:ind w:left="1800" w:hanging="360"/>
+      </w:pPr>
+    </w:lvl>
+    <w:lvl w:ilvl="4">
+      <w:start w:val="1"/>
+      <w:numFmt w:val="decimal"/>
+      <w:lvlText w:val="%5."/>
+      <w:lvlJc w:val="left"/>
+      <w:pPr>
+        <w:tabs>
+          <w:tab w:val="num" w:pos="2160"/>
+        </w:tabs>
+        <w:ind w:left="2160" w:hanging="360"/>
+      </w:pPr>
+    </w:lvl>
+    <w:lvl w:ilvl="5">
+      <w:start w:val="1"/>
+      <w:numFmt w:val="decimal"/>
+      <w:lvlText w:val="%6."/>
+      <w:lvlJc w:val="left"/>
+      <w:pPr>
+        <w:tabs>
+          <w:tab w:val="num" w:pos="2520"/>
+        </w:tabs>
+        <w:ind w:left="2520" w:hanging="360"/>
+      </w:pPr>
+    </w:lvl>
+    <w:lvl w:ilvl="6">
+      <w:start w:val="1"/>
+      <w:numFmt w:val="decimal"/>
+      <w:lvlText w:val="%7."/>
+      <w:lvlJc w:val="left"/>
+      <w:pPr>
+        <w:tabs>
+          <w:tab w:val="num" w:pos="2880"/>
+        </w:tabs>
+        <w:ind w:left="2880" w:hanging="360"/>
+      </w:pPr>
+    </w:lvl>
+    <w:lvl w:ilvl="7">
+      <w:start w:val="1"/>
+      <w:numFmt w:val="decimal"/>
+      <w:lvlText w:val="%8."/>
+      <w:lvlJc w:val="left"/>
+      <w:pPr>
+        <w:tabs>
+          <w:tab w:val="num" w:pos="3240"/>
+        </w:tabs>
+        <w:ind w:left="3240" w:hanging="360"/>
+      </w:pPr>
+    </w:lvl>
+    <w:lvl w:ilvl="8">
+      <w:start w:val="1"/>
+      <w:numFmt w:val="decimal"/>
+      <w:lvlText w:val="%9."/>
+      <w:lvlJc w:val="left"/>
+      <w:pPr>
+        <w:tabs>
+          <w:tab w:val="num" w:pos="3600"/>
+        </w:tabs>
+        <w:ind w:left="3600" w:hanging="360"/>
+      </w:pPr>
+    </w:lvl>
+  </w:abstractNum>
+  <w:abstractNum w:abstractNumId="2" w15:restartNumberingAfterBreak="0">
+    <w:nsid w:val="36DB3CBD"/>
+    <w:multiLevelType w:val="multilevel"/>
+    <w:tmpl w:val="DE8E6BF8"/>
+    <w:lvl w:ilvl="0">
+      <w:start w:val="1"/>
+      <w:numFmt w:val="none"/>
+      <w:suff w:val="nothing"/>
+      <w:lvlText w:val=""/>
+      <w:lvlJc w:val="left"/>
+      <w:pPr>
+        <w:tabs>
+          <w:tab w:val="num" w:pos="0"/>
+        </w:tabs>
+        <w:ind w:left="0" w:firstLine="0"/>
+      </w:pPr>
+    </w:lvl>
+    <w:lvl w:ilvl="1">
+      <w:start w:val="1"/>
+      <w:numFmt w:val="none"/>
+      <w:suff w:val="nothing"/>
+      <w:lvlText w:val=""/>
+      <w:lvlJc w:val="left"/>
+      <w:pPr>
+        <w:tabs>
+          <w:tab w:val="num" w:pos="0"/>
+        </w:tabs>
+        <w:ind w:left="0" w:firstLine="0"/>
+      </w:pPr>
+    </w:lvl>
+    <w:lvl w:ilvl="2">
+      <w:start w:val="1"/>
+      <w:numFmt w:val="none"/>
+      <w:suff w:val="nothing"/>
+      <w:lvlText w:val=""/>
+      <w:lvlJc w:val="left"/>
+      <w:pPr>
+        <w:tabs>
+          <w:tab w:val="num" w:pos="0"/>
+        </w:tabs>
+        <w:ind w:left="0" w:firstLine="0"/>
+      </w:pPr>
+    </w:lvl>
+    <w:lvl w:ilvl="3">
+      <w:start w:val="1"/>
+      <w:numFmt w:val="none"/>
+      <w:suff w:val="nothing"/>
+      <w:lvlText w:val=""/>
+      <w:lvlJc w:val="left"/>
+      <w:pPr>
+        <w:tabs>
+          <w:tab w:val="num" w:pos="0"/>
+        </w:tabs>
+        <w:ind w:left="0" w:firstLine="0"/>
+      </w:pPr>
+    </w:lvl>
+    <w:lvl w:ilvl="4">
+      <w:start w:val="1"/>
+      <w:numFmt w:val="none"/>
+      <w:suff w:val="nothing"/>
+      <w:lvlText w:val=""/>
+      <w:lvlJc w:val="left"/>
+      <w:pPr>
+        <w:tabs>
+          <w:tab w:val="num" w:pos="0"/>
+        </w:tabs>
+        <w:ind w:left="0" w:firstLine="0"/>
+      </w:pPr>
+    </w:lvl>
+    <w:lvl w:ilvl="5">
+      <w:start w:val="1"/>
+      <w:numFmt w:val="none"/>
+      <w:suff w:val="nothing"/>
+      <w:lvlText w:val=""/>
+      <w:lvlJc w:val="left"/>
+      <w:pPr>
+        <w:tabs>
+          <w:tab w:val="num" w:pos="0"/>
+        </w:tabs>
+        <w:ind w:left="0" w:firstLine="0"/>
+      </w:pPr>
+    </w:lvl>
+    <w:lvl w:ilvl="6">
+      <w:start w:val="1"/>
+      <w:numFmt w:val="none"/>
+      <w:suff w:val="nothing"/>
+      <w:lvlText w:val=""/>
+      <w:lvlJc w:val="left"/>
+      <w:pPr>
+        <w:tabs>
+          <w:tab w:val="num" w:pos="0"/>
+        </w:tabs>
+        <w:ind w:left="0" w:firstLine="0"/>
+      </w:pPr>
+    </w:lvl>
+    <w:lvl w:ilvl="7">
+      <w:start w:val="1"/>
+      <w:numFmt w:val="none"/>
+      <w:suff w:val="nothing"/>
+      <w:lvlText w:val=""/>
+      <w:lvlJc w:val="left"/>
+      <w:pPr>
+        <w:tabs>
+          <w:tab w:val="num" w:pos="0"/>
+        </w:tabs>
+        <w:ind w:left="0" w:firstLine="0"/>
+      </w:pPr>
+    </w:lvl>
+    <w:lvl w:ilvl="8">
+      <w:start w:val="1"/>
+      <w:numFmt w:val="none"/>
+      <w:suff w:val="nothing"/>
+      <w:lvlText w:val=""/>
+      <w:lvlJc w:val="left"/>
+      <w:pPr>
+        <w:tabs>
+          <w:tab w:val="num" w:pos="0"/>
+        </w:tabs>
+        <w:ind w:left="0" w:firstLine="0"/>
+      </w:pPr>
+    </w:lvl>
+  </w:abstractNum>
+  <w:abstractNum w:abstractNumId="3" w15:restartNumberingAfterBreak="0">
+    <w:nsid w:val="3F277065"/>
+    <w:multiLevelType w:val="multilevel"/>
+    <w:tmpl w:val="31CCD0C8"/>
+    <w:lvl w:ilvl="0">
+      <w:start w:val="1"/>
+      <w:numFmt w:val="decimal"/>
+      <w:pStyle w:val="Numerada2"/>
+      <w:lvlText w:val="%1."/>
+      <w:lvlJc w:val="left"/>
+      <w:pPr>
+        <w:tabs>
+          <w:tab w:val="num" w:pos="720"/>
+        </w:tabs>
+        <w:ind w:left="720" w:hanging="360"/>
+      </w:pPr>
+    </w:lvl>
+    <w:lvl w:ilvl="1">
+      <w:start w:val="1"/>
+      <w:numFmt w:val="decimal"/>
+      <w:lvlText w:val="%2."/>
+      <w:lvlJc w:val="left"/>
+      <w:pPr>
+        <w:tabs>
+          <w:tab w:val="num" w:pos="1080"/>
+        </w:tabs>
+        <w:ind w:left="1080" w:hanging="360"/>
+      </w:pPr>
+    </w:lvl>
+    <w:lvl w:ilvl="2">
+      <w:start w:val="1"/>
+      <w:numFmt w:val="decimal"/>
+      <w:lvlText w:val="%3."/>
+      <w:lvlJc w:val="left"/>
+      <w:pPr>
+        <w:tabs>
+          <w:tab w:val="num" w:pos="1440"/>
+        </w:tabs>
+        <w:ind w:left="1440" w:hanging="360"/>
+      </w:pPr>
+    </w:lvl>
+    <w:lvl w:ilvl="3">
+      <w:start w:val="1"/>
+      <w:numFmt w:val="decimal"/>
+      <w:lvlText w:val="%4."/>
+      <w:lvlJc w:val="left"/>
+      <w:pPr>
+        <w:tabs>
+          <w:tab w:val="num" w:pos="1800"/>
+        </w:tabs>
+        <w:ind w:left="1800" w:hanging="360"/>
+      </w:pPr>
+    </w:lvl>
+    <w:lvl w:ilvl="4">
+      <w:start w:val="1"/>
+      <w:numFmt w:val="decimal"/>
+      <w:lvlText w:val="%5."/>
+      <w:lvlJc w:val="left"/>
+      <w:pPr>
+        <w:tabs>
+          <w:tab w:val="num" w:pos="2160"/>
+        </w:tabs>
+        <w:ind w:left="2160" w:hanging="360"/>
+      </w:pPr>
+    </w:lvl>
+    <w:lvl w:ilvl="5">
+      <w:start w:val="1"/>
+      <w:numFmt w:val="decimal"/>
+      <w:lvlText w:val="%6."/>
+      <w:lvlJc w:val="left"/>
+      <w:pPr>
+        <w:tabs>
+          <w:tab w:val="num" w:pos="2520"/>
+        </w:tabs>
+        <w:ind w:left="2520" w:hanging="360"/>
+      </w:pPr>
+    </w:lvl>
+    <w:lvl w:ilvl="6">
+      <w:start w:val="1"/>
+      <w:numFmt w:val="decimal"/>
+      <w:lvlText w:val="%7."/>
+      <w:lvlJc w:val="left"/>
+      <w:pPr>
+        <w:tabs>
+          <w:tab w:val="num" w:pos="2880"/>
+        </w:tabs>
+        <w:ind w:left="2880" w:hanging="360"/>
+      </w:pPr>
+    </w:lvl>
+    <w:lvl w:ilvl="7">
+      <w:start w:val="1"/>
+      <w:numFmt w:val="decimal"/>
+      <w:lvlText w:val="%8."/>
+      <w:lvlJc w:val="left"/>
+      <w:pPr>
+        <w:tabs>
+          <w:tab w:val="num" w:pos="3240"/>
+        </w:tabs>
+        <w:ind w:left="3240" w:hanging="360"/>
+      </w:pPr>
+    </w:lvl>
+    <w:lvl w:ilvl="8">
+      <w:start w:val="1"/>
+      <w:numFmt w:val="decimal"/>
+      <w:lvlText w:val="%9."/>
+      <w:lvlJc w:val="left"/>
+      <w:pPr>
+        <w:tabs>
+          <w:tab w:val="num" w:pos="3600"/>
+        </w:tabs>
+        <w:ind w:left="3600" w:hanging="360"/>
+      </w:pPr>
+    </w:lvl>
+  </w:abstractNum>
+  <w:abstractNum w:abstractNumId="4" w15:restartNumberingAfterBreak="0">
+    <w:nsid w:val="4C883723"/>
+    <w:multiLevelType w:val="multilevel"/>
+    <w:tmpl w:val="D1427A4C"/>
+    <w:lvl w:ilvl="0">
+      <w:start w:val="1"/>
+      <w:numFmt w:val="bullet"/>
+      <w:pStyle w:val="Commarcadores3"/>
+      <w:lvlText w:val=""/>
+      <w:lvlJc w:val="left"/>
+      <w:pPr>
+        <w:tabs>
+          <w:tab w:val="num" w:pos="1080"/>
+        </w:tabs>
+        <w:ind w:left="1080" w:hanging="360"/>
+      </w:pPr>
+      <w:rPr>
+        <w:rFonts w:ascii="Symbol" w:hAnsi="Symbol" w:cs="Symbol" w:hint="default"/>
+      </w:rPr>
+    </w:lvl>
+    <w:lvl w:ilvl="1">
+      <w:start w:val="1"/>
+      <w:numFmt w:val="decimal"/>
+      <w:lvlText w:val="%2."/>
+      <w:lvlJc w:val="left"/>
+      <w:pPr>
+        <w:tabs>
+          <w:tab w:val="num" w:pos="1080"/>
+        </w:tabs>
+        <w:ind w:left="1080" w:hanging="360"/>
+      </w:pPr>
+    </w:lvl>
+    <w:lvl w:ilvl="2">
+      <w:start w:val="1"/>
+      <w:numFmt w:val="decimal"/>
+      <w:lvlText w:val="%3."/>
+      <w:lvlJc w:val="left"/>
+      <w:pPr>
+        <w:tabs>
+          <w:tab w:val="num" w:pos="1440"/>
+        </w:tabs>
+        <w:ind w:left="1440" w:hanging="360"/>
+      </w:pPr>
+    </w:lvl>
+    <w:lvl w:ilvl="3">
+      <w:start w:val="1"/>
+      <w:numFmt w:val="decimal"/>
+      <w:lvlText w:val="%4."/>
+      <w:lvlJc w:val="left"/>
+      <w:pPr>
+        <w:tabs>
+          <w:tab w:val="num" w:pos="1800"/>
+        </w:tabs>
+        <w:ind w:left="1800" w:hanging="360"/>
+      </w:pPr>
+    </w:lvl>
+    <w:lvl w:ilvl="4">
+      <w:start w:val="1"/>
+      <w:numFmt w:val="decimal"/>
+      <w:lvlText w:val="%5."/>
+      <w:lvlJc w:val="left"/>
+      <w:pPr>
+        <w:tabs>
+          <w:tab w:val="num" w:pos="2160"/>
+        </w:tabs>
+        <w:ind w:left="2160" w:hanging="360"/>
+      </w:pPr>
+    </w:lvl>
+    <w:lvl w:ilvl="5">
+      <w:start w:val="1"/>
+      <w:numFmt w:val="decimal"/>
+      <w:lvlText w:val="%6."/>
+      <w:lvlJc w:val="left"/>
+      <w:pPr>
+        <w:tabs>
+          <w:tab w:val="num" w:pos="2520"/>
+        </w:tabs>
+        <w:ind w:left="2520" w:hanging="360"/>
+      </w:pPr>
+    </w:lvl>
+    <w:lvl w:ilvl="6">
+      <w:start w:val="1"/>
+      <w:numFmt w:val="decimal"/>
+      <w:lvlText w:val="%7."/>
+      <w:lvlJc w:val="left"/>
+      <w:pPr>
+        <w:tabs>
+          <w:tab w:val="num" w:pos="2880"/>
+        </w:tabs>
+        <w:ind w:left="2880" w:hanging="360"/>
+      </w:pPr>
+    </w:lvl>
+    <w:lvl w:ilvl="7">
+      <w:start w:val="1"/>
+      <w:numFmt w:val="decimal"/>
+      <w:lvlText w:val="%8."/>
+      <w:lvlJc w:val="left"/>
+      <w:pPr>
+        <w:tabs>
+          <w:tab w:val="num" w:pos="3240"/>
+        </w:tabs>
+        <w:ind w:left="3240" w:hanging="360"/>
+      </w:pPr>
+    </w:lvl>
+    <w:lvl w:ilvl="8">
+      <w:start w:val="1"/>
+      <w:numFmt w:val="decimal"/>
+      <w:lvlText w:val="%9."/>
+      <w:lvlJc w:val="left"/>
+      <w:pPr>
+        <w:tabs>
+          <w:tab w:val="num" w:pos="3600"/>
+        </w:tabs>
+        <w:ind w:left="3600" w:hanging="360"/>
+      </w:pPr>
+    </w:lvl>
+  </w:abstractNum>
+  <w:abstractNum w:abstractNumId="5" w15:restartNumberingAfterBreak="0">
+    <w:nsid w:val="522F22A6"/>
+    <w:multiLevelType w:val="multilevel"/>
+    <w:tmpl w:val="D2FC9E6E"/>
     <w:lvl w:ilvl="0">
       <w:start w:val="1"/>
       <w:numFmt w:val="bullet"/>
@@ -829,480 +1490,10 @@
       </w:pPr>
     </w:lvl>
   </w:abstractNum>
-  <w:abstractNum w:abstractNumId="1" w15:restartNumberingAfterBreak="0">
-    <w:nsid w:val="38A67A30"/>
+  <w:abstractNum w:abstractNumId="6" w15:restartNumberingAfterBreak="0">
+    <w:nsid w:val="69A07AAE"/>
     <w:multiLevelType w:val="multilevel"/>
-    <w:tmpl w:val="D15A1538"/>
-    <w:lvl w:ilvl="0">
-      <w:start w:val="1"/>
-      <w:numFmt w:val="decimal"/>
-      <w:pStyle w:val="Numerada2"/>
-      <w:lvlText w:val="%1."/>
-      <w:lvlJc w:val="left"/>
-      <w:pPr>
-        <w:tabs>
-          <w:tab w:val="num" w:pos="720"/>
-        </w:tabs>
-        <w:ind w:left="720" w:hanging="360"/>
-      </w:pPr>
-    </w:lvl>
-    <w:lvl w:ilvl="1">
-      <w:start w:val="1"/>
-      <w:numFmt w:val="decimal"/>
-      <w:lvlText w:val="%2."/>
-      <w:lvlJc w:val="left"/>
-      <w:pPr>
-        <w:tabs>
-          <w:tab w:val="num" w:pos="1080"/>
-        </w:tabs>
-        <w:ind w:left="1080" w:hanging="360"/>
-      </w:pPr>
-    </w:lvl>
-    <w:lvl w:ilvl="2">
-      <w:start w:val="1"/>
-      <w:numFmt w:val="decimal"/>
-      <w:lvlText w:val="%3."/>
-      <w:lvlJc w:val="left"/>
-      <w:pPr>
-        <w:tabs>
-          <w:tab w:val="num" w:pos="1440"/>
-        </w:tabs>
-        <w:ind w:left="1440" w:hanging="360"/>
-      </w:pPr>
-    </w:lvl>
-    <w:lvl w:ilvl="3">
-      <w:start w:val="1"/>
-      <w:numFmt w:val="decimal"/>
-      <w:lvlText w:val="%4."/>
-      <w:lvlJc w:val="left"/>
-      <w:pPr>
-        <w:tabs>
-          <w:tab w:val="num" w:pos="1800"/>
-        </w:tabs>
-        <w:ind w:left="1800" w:hanging="360"/>
-      </w:pPr>
-    </w:lvl>
-    <w:lvl w:ilvl="4">
-      <w:start w:val="1"/>
-      <w:numFmt w:val="decimal"/>
-      <w:lvlText w:val="%5."/>
-      <w:lvlJc w:val="left"/>
-      <w:pPr>
-        <w:tabs>
-          <w:tab w:val="num" w:pos="2160"/>
-        </w:tabs>
-        <w:ind w:left="2160" w:hanging="360"/>
-      </w:pPr>
-    </w:lvl>
-    <w:lvl w:ilvl="5">
-      <w:start w:val="1"/>
-      <w:numFmt w:val="decimal"/>
-      <w:lvlText w:val="%6."/>
-      <w:lvlJc w:val="left"/>
-      <w:pPr>
-        <w:tabs>
-          <w:tab w:val="num" w:pos="2520"/>
-        </w:tabs>
-        <w:ind w:left="2520" w:hanging="360"/>
-      </w:pPr>
-    </w:lvl>
-    <w:lvl w:ilvl="6">
-      <w:start w:val="1"/>
-      <w:numFmt w:val="decimal"/>
-      <w:lvlText w:val="%7."/>
-      <w:lvlJc w:val="left"/>
-      <w:pPr>
-        <w:tabs>
-          <w:tab w:val="num" w:pos="2880"/>
-        </w:tabs>
-        <w:ind w:left="2880" w:hanging="360"/>
-      </w:pPr>
-    </w:lvl>
-    <w:lvl w:ilvl="7">
-      <w:start w:val="1"/>
-      <w:numFmt w:val="decimal"/>
-      <w:lvlText w:val="%8."/>
-      <w:lvlJc w:val="left"/>
-      <w:pPr>
-        <w:tabs>
-          <w:tab w:val="num" w:pos="3240"/>
-        </w:tabs>
-        <w:ind w:left="3240" w:hanging="360"/>
-      </w:pPr>
-    </w:lvl>
-    <w:lvl w:ilvl="8">
-      <w:start w:val="1"/>
-      <w:numFmt w:val="decimal"/>
-      <w:lvlText w:val="%9."/>
-      <w:lvlJc w:val="left"/>
-      <w:pPr>
-        <w:tabs>
-          <w:tab w:val="num" w:pos="3600"/>
-        </w:tabs>
-        <w:ind w:left="3600" w:hanging="360"/>
-      </w:pPr>
-    </w:lvl>
-  </w:abstractNum>
-  <w:abstractNum w:abstractNumId="2" w15:restartNumberingAfterBreak="0">
-    <w:nsid w:val="45D81F9C"/>
-    <w:multiLevelType w:val="multilevel"/>
-    <w:tmpl w:val="C748B8D0"/>
-    <w:lvl w:ilvl="0">
-      <w:start w:val="1"/>
-      <w:numFmt w:val="none"/>
-      <w:suff w:val="nothing"/>
-      <w:lvlText w:val=""/>
-      <w:lvlJc w:val="left"/>
-      <w:pPr>
-        <w:tabs>
-          <w:tab w:val="num" w:pos="0"/>
-        </w:tabs>
-        <w:ind w:left="0" w:firstLine="0"/>
-      </w:pPr>
-    </w:lvl>
-    <w:lvl w:ilvl="1">
-      <w:start w:val="1"/>
-      <w:numFmt w:val="none"/>
-      <w:suff w:val="nothing"/>
-      <w:lvlText w:val=""/>
-      <w:lvlJc w:val="left"/>
-      <w:pPr>
-        <w:tabs>
-          <w:tab w:val="num" w:pos="0"/>
-        </w:tabs>
-        <w:ind w:left="0" w:firstLine="0"/>
-      </w:pPr>
-    </w:lvl>
-    <w:lvl w:ilvl="2">
-      <w:start w:val="1"/>
-      <w:numFmt w:val="none"/>
-      <w:suff w:val="nothing"/>
-      <w:lvlText w:val=""/>
-      <w:lvlJc w:val="left"/>
-      <w:pPr>
-        <w:tabs>
-          <w:tab w:val="num" w:pos="0"/>
-        </w:tabs>
-        <w:ind w:left="0" w:firstLine="0"/>
-      </w:pPr>
-    </w:lvl>
-    <w:lvl w:ilvl="3">
-      <w:start w:val="1"/>
-      <w:numFmt w:val="none"/>
-      <w:suff w:val="nothing"/>
-      <w:lvlText w:val=""/>
-      <w:lvlJc w:val="left"/>
-      <w:pPr>
-        <w:tabs>
-          <w:tab w:val="num" w:pos="0"/>
-        </w:tabs>
-        <w:ind w:left="0" w:firstLine="0"/>
-      </w:pPr>
-    </w:lvl>
-    <w:lvl w:ilvl="4">
-      <w:start w:val="1"/>
-      <w:numFmt w:val="none"/>
-      <w:suff w:val="nothing"/>
-      <w:lvlText w:val=""/>
-      <w:lvlJc w:val="left"/>
-      <w:pPr>
-        <w:tabs>
-          <w:tab w:val="num" w:pos="0"/>
-        </w:tabs>
-        <w:ind w:left="0" w:firstLine="0"/>
-      </w:pPr>
-    </w:lvl>
-    <w:lvl w:ilvl="5">
-      <w:start w:val="1"/>
-      <w:numFmt w:val="none"/>
-      <w:suff w:val="nothing"/>
-      <w:lvlText w:val=""/>
-      <w:lvlJc w:val="left"/>
-      <w:pPr>
-        <w:tabs>
-          <w:tab w:val="num" w:pos="0"/>
-        </w:tabs>
-        <w:ind w:left="0" w:firstLine="0"/>
-      </w:pPr>
-    </w:lvl>
-    <w:lvl w:ilvl="6">
-      <w:start w:val="1"/>
-      <w:numFmt w:val="none"/>
-      <w:suff w:val="nothing"/>
-      <w:lvlText w:val=""/>
-      <w:lvlJc w:val="left"/>
-      <w:pPr>
-        <w:tabs>
-          <w:tab w:val="num" w:pos="0"/>
-        </w:tabs>
-        <w:ind w:left="0" w:firstLine="0"/>
-      </w:pPr>
-    </w:lvl>
-    <w:lvl w:ilvl="7">
-      <w:start w:val="1"/>
-      <w:numFmt w:val="none"/>
-      <w:suff w:val="nothing"/>
-      <w:lvlText w:val=""/>
-      <w:lvlJc w:val="left"/>
-      <w:pPr>
-        <w:tabs>
-          <w:tab w:val="num" w:pos="0"/>
-        </w:tabs>
-        <w:ind w:left="0" w:firstLine="0"/>
-      </w:pPr>
-    </w:lvl>
-    <w:lvl w:ilvl="8">
-      <w:start w:val="1"/>
-      <w:numFmt w:val="none"/>
-      <w:suff w:val="nothing"/>
-      <w:lvlText w:val=""/>
-      <w:lvlJc w:val="left"/>
-      <w:pPr>
-        <w:tabs>
-          <w:tab w:val="num" w:pos="0"/>
-        </w:tabs>
-        <w:ind w:left="0" w:firstLine="0"/>
-      </w:pPr>
-    </w:lvl>
-  </w:abstractNum>
-  <w:abstractNum w:abstractNumId="3" w15:restartNumberingAfterBreak="0">
-    <w:nsid w:val="4CCC0688"/>
-    <w:multiLevelType w:val="multilevel"/>
-    <w:tmpl w:val="796A4B50"/>
-    <w:lvl w:ilvl="0">
-      <w:start w:val="1"/>
-      <w:numFmt w:val="bullet"/>
-      <w:pStyle w:val="Commarcadores"/>
-      <w:lvlText w:val=""/>
-      <w:lvlJc w:val="left"/>
-      <w:pPr>
-        <w:tabs>
-          <w:tab w:val="num" w:pos="360"/>
-        </w:tabs>
-        <w:ind w:left="360" w:hanging="360"/>
-      </w:pPr>
-      <w:rPr>
-        <w:rFonts w:ascii="Symbol" w:hAnsi="Symbol" w:cs="Symbol" w:hint="default"/>
-      </w:rPr>
-    </w:lvl>
-    <w:lvl w:ilvl="1">
-      <w:start w:val="1"/>
-      <w:numFmt w:val="decimal"/>
-      <w:lvlText w:val="%2."/>
-      <w:lvlJc w:val="left"/>
-      <w:pPr>
-        <w:tabs>
-          <w:tab w:val="num" w:pos="1080"/>
-        </w:tabs>
-        <w:ind w:left="1080" w:hanging="360"/>
-      </w:pPr>
-    </w:lvl>
-    <w:lvl w:ilvl="2">
-      <w:start w:val="1"/>
-      <w:numFmt w:val="decimal"/>
-      <w:lvlText w:val="%3."/>
-      <w:lvlJc w:val="left"/>
-      <w:pPr>
-        <w:tabs>
-          <w:tab w:val="num" w:pos="1440"/>
-        </w:tabs>
-        <w:ind w:left="1440" w:hanging="360"/>
-      </w:pPr>
-    </w:lvl>
-    <w:lvl w:ilvl="3">
-      <w:start w:val="1"/>
-      <w:numFmt w:val="decimal"/>
-      <w:lvlText w:val="%4."/>
-      <w:lvlJc w:val="left"/>
-      <w:pPr>
-        <w:tabs>
-          <w:tab w:val="num" w:pos="1800"/>
-        </w:tabs>
-        <w:ind w:left="1800" w:hanging="360"/>
-      </w:pPr>
-    </w:lvl>
-    <w:lvl w:ilvl="4">
-      <w:start w:val="1"/>
-      <w:numFmt w:val="decimal"/>
-      <w:lvlText w:val="%5."/>
-      <w:lvlJc w:val="left"/>
-      <w:pPr>
-        <w:tabs>
-          <w:tab w:val="num" w:pos="2160"/>
-        </w:tabs>
-        <w:ind w:left="2160" w:hanging="360"/>
-      </w:pPr>
-    </w:lvl>
-    <w:lvl w:ilvl="5">
-      <w:start w:val="1"/>
-      <w:numFmt w:val="decimal"/>
-      <w:lvlText w:val="%6."/>
-      <w:lvlJc w:val="left"/>
-      <w:pPr>
-        <w:tabs>
-          <w:tab w:val="num" w:pos="2520"/>
-        </w:tabs>
-        <w:ind w:left="2520" w:hanging="360"/>
-      </w:pPr>
-    </w:lvl>
-    <w:lvl w:ilvl="6">
-      <w:start w:val="1"/>
-      <w:numFmt w:val="decimal"/>
-      <w:lvlText w:val="%7."/>
-      <w:lvlJc w:val="left"/>
-      <w:pPr>
-        <w:tabs>
-          <w:tab w:val="num" w:pos="2880"/>
-        </w:tabs>
-        <w:ind w:left="2880" w:hanging="360"/>
-      </w:pPr>
-    </w:lvl>
-    <w:lvl w:ilvl="7">
-      <w:start w:val="1"/>
-      <w:numFmt w:val="decimal"/>
-      <w:lvlText w:val="%8."/>
-      <w:lvlJc w:val="left"/>
-      <w:pPr>
-        <w:tabs>
-          <w:tab w:val="num" w:pos="3240"/>
-        </w:tabs>
-        <w:ind w:left="3240" w:hanging="360"/>
-      </w:pPr>
-    </w:lvl>
-    <w:lvl w:ilvl="8">
-      <w:start w:val="1"/>
-      <w:numFmt w:val="decimal"/>
-      <w:lvlText w:val="%9."/>
-      <w:lvlJc w:val="left"/>
-      <w:pPr>
-        <w:tabs>
-          <w:tab w:val="num" w:pos="3600"/>
-        </w:tabs>
-        <w:ind w:left="3600" w:hanging="360"/>
-      </w:pPr>
-    </w:lvl>
-  </w:abstractNum>
-  <w:abstractNum w:abstractNumId="4" w15:restartNumberingAfterBreak="0">
-    <w:nsid w:val="58F91339"/>
-    <w:multiLevelType w:val="multilevel"/>
-    <w:tmpl w:val="697675E0"/>
-    <w:lvl w:ilvl="0">
-      <w:start w:val="1"/>
-      <w:numFmt w:val="bullet"/>
-      <w:pStyle w:val="Commarcadores3"/>
-      <w:lvlText w:val=""/>
-      <w:lvlJc w:val="left"/>
-      <w:pPr>
-        <w:tabs>
-          <w:tab w:val="num" w:pos="1080"/>
-        </w:tabs>
-        <w:ind w:left="1080" w:hanging="360"/>
-      </w:pPr>
-      <w:rPr>
-        <w:rFonts w:ascii="Symbol" w:hAnsi="Symbol" w:cs="Symbol" w:hint="default"/>
-      </w:rPr>
-    </w:lvl>
-    <w:lvl w:ilvl="1">
-      <w:start w:val="1"/>
-      <w:numFmt w:val="decimal"/>
-      <w:lvlText w:val="%2."/>
-      <w:lvlJc w:val="left"/>
-      <w:pPr>
-        <w:tabs>
-          <w:tab w:val="num" w:pos="1080"/>
-        </w:tabs>
-        <w:ind w:left="1080" w:hanging="360"/>
-      </w:pPr>
-    </w:lvl>
-    <w:lvl w:ilvl="2">
-      <w:start w:val="1"/>
-      <w:numFmt w:val="decimal"/>
-      <w:lvlText w:val="%3."/>
-      <w:lvlJc w:val="left"/>
-      <w:pPr>
-        <w:tabs>
-          <w:tab w:val="num" w:pos="1440"/>
-        </w:tabs>
-        <w:ind w:left="1440" w:hanging="360"/>
-      </w:pPr>
-    </w:lvl>
-    <w:lvl w:ilvl="3">
-      <w:start w:val="1"/>
-      <w:numFmt w:val="decimal"/>
-      <w:lvlText w:val="%4."/>
-      <w:lvlJc w:val="left"/>
-      <w:pPr>
-        <w:tabs>
-          <w:tab w:val="num" w:pos="1800"/>
-        </w:tabs>
-        <w:ind w:left="1800" w:hanging="360"/>
-      </w:pPr>
-    </w:lvl>
-    <w:lvl w:ilvl="4">
-      <w:start w:val="1"/>
-      <w:numFmt w:val="decimal"/>
-      <w:lvlText w:val="%5."/>
-      <w:lvlJc w:val="left"/>
-      <w:pPr>
-        <w:tabs>
-          <w:tab w:val="num" w:pos="2160"/>
-        </w:tabs>
-        <w:ind w:left="2160" w:hanging="360"/>
-      </w:pPr>
-    </w:lvl>
-    <w:lvl w:ilvl="5">
-      <w:start w:val="1"/>
-      <w:numFmt w:val="decimal"/>
-      <w:lvlText w:val="%6."/>
-      <w:lvlJc w:val="left"/>
-      <w:pPr>
-        <w:tabs>
-          <w:tab w:val="num" w:pos="2520"/>
-        </w:tabs>
-        <w:ind w:left="2520" w:hanging="360"/>
-      </w:pPr>
-    </w:lvl>
-    <w:lvl w:ilvl="6">
-      <w:start w:val="1"/>
-      <w:numFmt w:val="decimal"/>
-      <w:lvlText w:val="%7."/>
-      <w:lvlJc w:val="left"/>
-      <w:pPr>
-        <w:tabs>
-          <w:tab w:val="num" w:pos="2880"/>
-        </w:tabs>
-        <w:ind w:left="2880" w:hanging="360"/>
-      </w:pPr>
-    </w:lvl>
-    <w:lvl w:ilvl="7">
-      <w:start w:val="1"/>
-      <w:numFmt w:val="decimal"/>
-      <w:lvlText w:val="%8."/>
-      <w:lvlJc w:val="left"/>
-      <w:pPr>
-        <w:tabs>
-          <w:tab w:val="num" w:pos="3240"/>
-        </w:tabs>
-        <w:ind w:left="3240" w:hanging="360"/>
-      </w:pPr>
-    </w:lvl>
-    <w:lvl w:ilvl="8">
-      <w:start w:val="1"/>
-      <w:numFmt w:val="decimal"/>
-      <w:lvlText w:val="%9."/>
-      <w:lvlJc w:val="left"/>
-      <w:pPr>
-        <w:tabs>
-          <w:tab w:val="num" w:pos="3600"/>
-        </w:tabs>
-        <w:ind w:left="3600" w:hanging="360"/>
-      </w:pPr>
-    </w:lvl>
-  </w:abstractNum>
-  <w:abstractNum w:abstractNumId="5" w15:restartNumberingAfterBreak="0">
-    <w:nsid w:val="6C221063"/>
-    <w:multiLevelType w:val="multilevel"/>
-    <w:tmpl w:val="B6D45BEE"/>
+    <w:tmpl w:val="54A0CFDC"/>
     <w:lvl w:ilvl="0">
       <w:start w:val="1"/>
       <w:numFmt w:val="decimal"/>
@@ -1413,140 +1604,26 @@
       </w:pPr>
     </w:lvl>
   </w:abstractNum>
-  <w:abstractNum w:abstractNumId="6" w15:restartNumberingAfterBreak="0">
-    <w:nsid w:val="7CAA5FB8"/>
-    <w:multiLevelType w:val="multilevel"/>
-    <w:tmpl w:val="C16826D6"/>
-    <w:lvl w:ilvl="0">
-      <w:start w:val="1"/>
-      <w:numFmt w:val="decimal"/>
-      <w:pStyle w:val="Numerada3"/>
-      <w:lvlText w:val="%1."/>
-      <w:lvlJc w:val="left"/>
-      <w:pPr>
-        <w:tabs>
-          <w:tab w:val="num" w:pos="1080"/>
-        </w:tabs>
-        <w:ind w:left="1080" w:hanging="360"/>
-      </w:pPr>
-    </w:lvl>
-    <w:lvl w:ilvl="1">
-      <w:start w:val="1"/>
-      <w:numFmt w:val="decimal"/>
-      <w:lvlText w:val="%2."/>
-      <w:lvlJc w:val="left"/>
-      <w:pPr>
-        <w:tabs>
-          <w:tab w:val="num" w:pos="1080"/>
-        </w:tabs>
-        <w:ind w:left="1080" w:hanging="360"/>
-      </w:pPr>
-    </w:lvl>
-    <w:lvl w:ilvl="2">
-      <w:start w:val="1"/>
-      <w:numFmt w:val="decimal"/>
-      <w:lvlText w:val="%3."/>
-      <w:lvlJc w:val="left"/>
-      <w:pPr>
-        <w:tabs>
-          <w:tab w:val="num" w:pos="1440"/>
-        </w:tabs>
-        <w:ind w:left="1440" w:hanging="360"/>
-      </w:pPr>
-    </w:lvl>
-    <w:lvl w:ilvl="3">
-      <w:start w:val="1"/>
-      <w:numFmt w:val="decimal"/>
-      <w:lvlText w:val="%4."/>
-      <w:lvlJc w:val="left"/>
-      <w:pPr>
-        <w:tabs>
-          <w:tab w:val="num" w:pos="1800"/>
-        </w:tabs>
-        <w:ind w:left="1800" w:hanging="360"/>
-      </w:pPr>
-    </w:lvl>
-    <w:lvl w:ilvl="4">
-      <w:start w:val="1"/>
-      <w:numFmt w:val="decimal"/>
-      <w:lvlText w:val="%5."/>
-      <w:lvlJc w:val="left"/>
-      <w:pPr>
-        <w:tabs>
-          <w:tab w:val="num" w:pos="2160"/>
-        </w:tabs>
-        <w:ind w:left="2160" w:hanging="360"/>
-      </w:pPr>
-    </w:lvl>
-    <w:lvl w:ilvl="5">
-      <w:start w:val="1"/>
-      <w:numFmt w:val="decimal"/>
-      <w:lvlText w:val="%6."/>
-      <w:lvlJc w:val="left"/>
-      <w:pPr>
-        <w:tabs>
-          <w:tab w:val="num" w:pos="2520"/>
-        </w:tabs>
-        <w:ind w:left="2520" w:hanging="360"/>
-      </w:pPr>
-    </w:lvl>
-    <w:lvl w:ilvl="6">
-      <w:start w:val="1"/>
-      <w:numFmt w:val="decimal"/>
-      <w:lvlText w:val="%7."/>
-      <w:lvlJc w:val="left"/>
-      <w:pPr>
-        <w:tabs>
-          <w:tab w:val="num" w:pos="2880"/>
-        </w:tabs>
-        <w:ind w:left="2880" w:hanging="360"/>
-      </w:pPr>
-    </w:lvl>
-    <w:lvl w:ilvl="7">
-      <w:start w:val="1"/>
-      <w:numFmt w:val="decimal"/>
-      <w:lvlText w:val="%8."/>
-      <w:lvlJc w:val="left"/>
-      <w:pPr>
-        <w:tabs>
-          <w:tab w:val="num" w:pos="3240"/>
-        </w:tabs>
-        <w:ind w:left="3240" w:hanging="360"/>
-      </w:pPr>
-    </w:lvl>
-    <w:lvl w:ilvl="8">
-      <w:start w:val="1"/>
-      <w:numFmt w:val="decimal"/>
-      <w:lvlText w:val="%9."/>
-      <w:lvlJc w:val="left"/>
-      <w:pPr>
-        <w:tabs>
-          <w:tab w:val="num" w:pos="3600"/>
-        </w:tabs>
-        <w:ind w:left="3600" w:hanging="360"/>
-      </w:pPr>
-    </w:lvl>
-  </w:abstractNum>
-  <w:num w:numId="1" w16cid:durableId="1783919058">
+  <w:num w:numId="1" w16cid:durableId="1815021818">
+    <w:abstractNumId w:val="2"/>
+  </w:num>
+  <w:num w:numId="2" w16cid:durableId="592514168">
+    <w:abstractNumId w:val="0"/>
+  </w:num>
+  <w:num w:numId="3" w16cid:durableId="1260526067">
+    <w:abstractNumId w:val="5"/>
+  </w:num>
+  <w:num w:numId="4" w16cid:durableId="144661604">
+    <w:abstractNumId w:val="4"/>
+  </w:num>
+  <w:num w:numId="5" w16cid:durableId="2092002716">
+    <w:abstractNumId w:val="6"/>
+  </w:num>
+  <w:num w:numId="6" w16cid:durableId="2005665183">
     <w:abstractNumId w:val="3"/>
   </w:num>
-  <w:num w:numId="2" w16cid:durableId="987830223">
-    <w:abstractNumId w:val="0"/>
-  </w:num>
-  <w:num w:numId="3" w16cid:durableId="998272965">
-    <w:abstractNumId w:val="4"/>
-  </w:num>
-  <w:num w:numId="4" w16cid:durableId="1722707408">
-    <w:abstractNumId w:val="5"/>
-  </w:num>
-  <w:num w:numId="5" w16cid:durableId="128331486">
+  <w:num w:numId="7" w16cid:durableId="1250121855">
     <w:abstractNumId w:val="1"/>
-  </w:num>
-  <w:num w:numId="6" w16cid:durableId="75640753">
-    <w:abstractNumId w:val="6"/>
-  </w:num>
-  <w:num w:numId="7" w16cid:durableId="400179236">
-    <w:abstractNumId w:val="2"/>
   </w:num>
 </w:numbering>
 </file>
@@ -1663,7 +1740,7 @@
     <w:lsdException w:name="E-mail Signature" w:semiHidden="1" w:unhideWhenUsed="1"/>
     <w:lsdException w:name="HTML Top of Form" w:semiHidden="1" w:unhideWhenUsed="1"/>
     <w:lsdException w:name="HTML Bottom of Form" w:semiHidden="1" w:unhideWhenUsed="1"/>
-    <w:lsdException w:name="Normal (Web)" w:semiHidden="1" w:unhideWhenUsed="1"/>
+    <w:lsdException w:name="Normal (Web)" w:semiHidden="1" w:uiPriority="0" w:unhideWhenUsed="1"/>
     <w:lsdException w:name="HTML Acronym" w:semiHidden="1" w:unhideWhenUsed="1"/>
     <w:lsdException w:name="HTML Address" w:semiHidden="1" w:unhideWhenUsed="1"/>
     <w:lsdException w:name="HTML Cite" w:semiHidden="1" w:unhideWhenUsed="1"/>
@@ -1948,7 +2025,6 @@
   </w:latentStyles>
   <w:style w:type="paragraph" w:default="1" w:styleId="Normal">
     <w:name w:val="Normal"/>
-    <w:qFormat/>
     <w:pPr>
       <w:spacing w:after="200" w:line="276" w:lineRule="auto"/>
     </w:pPr>
@@ -1961,7 +2037,6 @@
     <w:basedOn w:val="Normal"/>
     <w:next w:val="Normal"/>
     <w:uiPriority w:val="9"/>
-    <w:qFormat/>
     <w:pPr>
       <w:keepNext/>
       <w:keepLines/>
@@ -1984,7 +2059,6 @@
     <w:uiPriority w:val="9"/>
     <w:semiHidden/>
     <w:unhideWhenUsed/>
-    <w:qFormat/>
     <w:pPr>
       <w:keepNext/>
       <w:keepLines/>
@@ -2088,7 +2162,6 @@
     <w:name w:val="heading 7"/>
     <w:basedOn w:val="Normal"/>
     <w:next w:val="Normal"/>
-    <w:qFormat/>
     <w:pPr>
       <w:keepNext/>
       <w:keepLines/>
@@ -2106,7 +2179,6 @@
     <w:name w:val="heading 8"/>
     <w:basedOn w:val="Normal"/>
     <w:next w:val="Normal"/>
-    <w:qFormat/>
     <w:pPr>
       <w:keepNext/>
       <w:keepLines/>
@@ -2124,7 +2196,6 @@
     <w:name w:val="heading 9"/>
     <w:basedOn w:val="Normal"/>
     <w:next w:val="Normal"/>
-    <w:qFormat/>
     <w:pPr>
       <w:keepNext/>
       <w:keepLines/>
@@ -2170,17 +2241,14 @@
   <w:style w:type="character" w:customStyle="1" w:styleId="HeaderChar">
     <w:name w:val="Header Char"/>
     <w:basedOn w:val="Fontepargpadro"/>
-    <w:qFormat/>
   </w:style>
   <w:style w:type="character" w:customStyle="1" w:styleId="FooterChar">
     <w:name w:val="Footer Char"/>
     <w:basedOn w:val="Fontepargpadro"/>
-    <w:qFormat/>
   </w:style>
   <w:style w:type="character" w:customStyle="1" w:styleId="Heading1Char">
     <w:name w:val="Heading 1 Char"/>
     <w:basedOn w:val="Fontepargpadro"/>
-    <w:qFormat/>
     <w:rPr>
       <w:rFonts w:ascii="Calibri" w:eastAsia="MS Gothic" w:hAnsi="Calibri" w:cs="Tahoma"/>
       <w:b/>
@@ -2193,7 +2261,6 @@
   <w:style w:type="character" w:customStyle="1" w:styleId="Heading2Char">
     <w:name w:val="Heading 2 Char"/>
     <w:basedOn w:val="Fontepargpadro"/>
-    <w:qFormat/>
     <w:rPr>
       <w:rFonts w:ascii="Calibri" w:eastAsia="MS Gothic" w:hAnsi="Calibri" w:cs="Tahoma"/>
       <w:b/>
@@ -2206,7 +2273,6 @@
   <w:style w:type="character" w:customStyle="1" w:styleId="Heading3Char">
     <w:name w:val="Heading 3 Char"/>
     <w:basedOn w:val="Fontepargpadro"/>
-    <w:qFormat/>
     <w:rPr>
       <w:rFonts w:ascii="Calibri" w:eastAsia="MS Gothic" w:hAnsi="Calibri" w:cs="Tahoma"/>
       <w:b/>
@@ -2217,7 +2283,6 @@
   <w:style w:type="character" w:customStyle="1" w:styleId="TitleChar">
     <w:name w:val="Title Char"/>
     <w:basedOn w:val="Fontepargpadro"/>
-    <w:qFormat/>
     <w:rPr>
       <w:rFonts w:ascii="Calibri" w:eastAsia="MS Gothic" w:hAnsi="Calibri" w:cs="Tahoma"/>
       <w:color w:val="17365D"/>
@@ -2230,7 +2295,6 @@
   <w:style w:type="character" w:customStyle="1" w:styleId="SubtitleChar">
     <w:name w:val="Subtitle Char"/>
     <w:basedOn w:val="Fontepargpadro"/>
-    <w:qFormat/>
     <w:rPr>
       <w:rFonts w:ascii="Calibri" w:eastAsia="MS Gothic" w:hAnsi="Calibri" w:cs="Tahoma"/>
       <w:i/>
@@ -2244,31 +2308,37 @@
   <w:style w:type="character" w:customStyle="1" w:styleId="BodyTextChar">
     <w:name w:val="Body Text Char"/>
     <w:basedOn w:val="Fontepargpadro"/>
+  </w:style>
+  <w:style w:type="character" w:customStyle="1" w:styleId="Calibri">
+    <w:name w:val="Calibri"/>
+    <w:basedOn w:val="Fontepargpadro"/>
     <w:qFormat/>
-  </w:style>
-  <w:style w:type="character" w:customStyle="1" w:styleId="Carlito">
-    <w:name w:val="Carlito"/>
-    <w:qFormat/>
-    <w:rsid w:val="00C71EE6"/>
-    <w:rPr>
-      <w:rFonts w:ascii="Carlito" w:hAnsi="Carlito"/>
-      <w:color w:val="auto"/>
+    <w:rsid w:val="0024299D"/>
+    <w:rPr>
+      <w:rFonts w:ascii="Calibri" w:hAnsi="Calibri"/>
       <w:sz w:val="24"/>
     </w:rPr>
   </w:style>
   <w:style w:type="character" w:customStyle="1" w:styleId="BodyText3Char">
     <w:name w:val="Body Text 3 Char"/>
     <w:basedOn w:val="Fontepargpadro"/>
-    <w:qFormat/>
     <w:rPr>
       <w:sz w:val="16"/>
       <w:szCs w:val="16"/>
+    </w:rPr>
+  </w:style>
+  <w:style w:type="character" w:customStyle="1" w:styleId="MacroTextChar">
+    <w:name w:val="Macro Text Char"/>
+    <w:basedOn w:val="Fontepargpadro"/>
+    <w:rPr>
+      <w:rFonts w:ascii="Courier" w:hAnsi="Courier"/>
+      <w:sz w:val="20"/>
+      <w:szCs w:val="20"/>
     </w:rPr>
   </w:style>
   <w:style w:type="character" w:customStyle="1" w:styleId="QuoteChar">
     <w:name w:val="Quote Char"/>
     <w:basedOn w:val="Fontepargpadro"/>
-    <w:qFormat/>
     <w:rPr>
       <w:i/>
       <w:iCs/>
@@ -2278,7 +2348,6 @@
   <w:style w:type="character" w:customStyle="1" w:styleId="Heading4Char">
     <w:name w:val="Heading 4 Char"/>
     <w:basedOn w:val="Fontepargpadro"/>
-    <w:qFormat/>
     <w:rPr>
       <w:rFonts w:ascii="Calibri" w:eastAsia="MS Gothic" w:hAnsi="Calibri" w:cs="Tahoma"/>
       <w:b/>
@@ -2291,7 +2360,6 @@
   <w:style w:type="character" w:customStyle="1" w:styleId="Heading5Char">
     <w:name w:val="Heading 5 Char"/>
     <w:basedOn w:val="Fontepargpadro"/>
-    <w:qFormat/>
     <w:rPr>
       <w:rFonts w:ascii="Calibri" w:eastAsia="MS Gothic" w:hAnsi="Calibri" w:cs="Tahoma"/>
       <w:color w:val="243F60"/>
@@ -2300,7 +2368,6 @@
   <w:style w:type="character" w:customStyle="1" w:styleId="Heading6Char">
     <w:name w:val="Heading 6 Char"/>
     <w:basedOn w:val="Fontepargpadro"/>
-    <w:qFormat/>
     <w:rPr>
       <w:rFonts w:ascii="Calibri" w:eastAsia="MS Gothic" w:hAnsi="Calibri" w:cs="Tahoma"/>
       <w:i/>
@@ -2311,7 +2378,6 @@
   <w:style w:type="character" w:customStyle="1" w:styleId="Heading7Char">
     <w:name w:val="Heading 7 Char"/>
     <w:basedOn w:val="Fontepargpadro"/>
-    <w:qFormat/>
     <w:rPr>
       <w:rFonts w:ascii="Calibri" w:eastAsia="MS Gothic" w:hAnsi="Calibri" w:cs="Tahoma"/>
       <w:i/>
@@ -2322,7 +2388,6 @@
   <w:style w:type="character" w:customStyle="1" w:styleId="Heading8Char">
     <w:name w:val="Heading 8 Char"/>
     <w:basedOn w:val="Fontepargpadro"/>
-    <w:qFormat/>
     <w:rPr>
       <w:rFonts w:ascii="Calibri" w:eastAsia="MS Gothic" w:hAnsi="Calibri" w:cs="Tahoma"/>
       <w:color w:val="4F81BD"/>
@@ -2333,7 +2398,6 @@
   <w:style w:type="character" w:customStyle="1" w:styleId="Heading9Char">
     <w:name w:val="Heading 9 Char"/>
     <w:basedOn w:val="Fontepargpadro"/>
-    <w:qFormat/>
     <w:rPr>
       <w:rFonts w:ascii="Calibri" w:eastAsia="MS Gothic" w:hAnsi="Calibri" w:cs="Tahoma"/>
       <w:i/>
@@ -2343,9 +2407,9 @@
       <w:szCs w:val="20"/>
     </w:rPr>
   </w:style>
-  <w:style w:type="character" w:customStyle="1" w:styleId="Forte1">
-    <w:name w:val="Forte1"/>
-    <w:qFormat/>
+  <w:style w:type="character" w:styleId="Forte">
+    <w:name w:val="Strong"/>
+    <w:basedOn w:val="Fontepargpadro"/>
     <w:rPr>
       <w:b/>
       <w:bCs/>
@@ -2354,7 +2418,6 @@
   <w:style w:type="character" w:styleId="nfase">
     <w:name w:val="Emphasis"/>
     <w:basedOn w:val="Fontepargpadro"/>
-    <w:qFormat/>
     <w:rPr>
       <w:i/>
       <w:iCs/>
@@ -2363,7 +2426,6 @@
   <w:style w:type="character" w:customStyle="1" w:styleId="IntenseQuoteChar">
     <w:name w:val="Intense Quote Char"/>
     <w:basedOn w:val="Fontepargpadro"/>
-    <w:qFormat/>
     <w:rPr>
       <w:b/>
       <w:bCs/>
@@ -2375,7 +2437,6 @@
   <w:style w:type="character" w:styleId="nfaseSutil">
     <w:name w:val="Subtle Emphasis"/>
     <w:basedOn w:val="Fontepargpadro"/>
-    <w:qFormat/>
     <w:rPr>
       <w:i/>
       <w:iCs/>
@@ -2385,7 +2446,6 @@
   <w:style w:type="character" w:styleId="nfaseIntensa">
     <w:name w:val="Intense Emphasis"/>
     <w:basedOn w:val="Fontepargpadro"/>
-    <w:qFormat/>
     <w:rPr>
       <w:b/>
       <w:bCs/>
@@ -2397,7 +2457,6 @@
   <w:style w:type="character" w:styleId="RefernciaSutil">
     <w:name w:val="Subtle Reference"/>
     <w:basedOn w:val="Fontepargpadro"/>
-    <w:qFormat/>
     <w:rPr>
       <w:smallCaps/>
       <w:color w:val="C0504D"/>
@@ -2407,7 +2466,6 @@
   <w:style w:type="character" w:styleId="RefernciaIntensa">
     <w:name w:val="Intense Reference"/>
     <w:basedOn w:val="Fontepargpadro"/>
-    <w:qFormat/>
     <w:rPr>
       <w:b/>
       <w:bCs/>
@@ -2420,7 +2478,6 @@
   <w:style w:type="character" w:styleId="TtulodoLivro">
     <w:name w:val="Book Title"/>
     <w:basedOn w:val="Fontepargpadro"/>
-    <w:qFormat/>
     <w:rPr>
       <w:b/>
       <w:bCs/>
@@ -2428,34 +2485,11 @@
       <w:spacing w:val="5"/>
     </w:rPr>
   </w:style>
-  <w:style w:type="character" w:customStyle="1" w:styleId="RodapChar">
-    <w:name w:val="Rodapé Char"/>
-    <w:link w:val="Rodap"/>
-    <w:uiPriority w:val="99"/>
-    <w:qFormat/>
-    <w:rsid w:val="00386D13"/>
-    <w:rPr>
-      <w:lang w:val="pt-BR"/>
-    </w:rPr>
-  </w:style>
-  <w:style w:type="character" w:customStyle="1" w:styleId="Calibri">
-    <w:name w:val="Calibri"/>
-    <w:basedOn w:val="Fontepargpadro"/>
-    <w:qFormat/>
-    <w:rsid w:val="00F21A2D"/>
-    <w:rPr>
-      <w:rFonts w:ascii="Calibri" w:hAnsi="Calibri"/>
-      <w:sz w:val="24"/>
-    </w:rPr>
-  </w:style>
-  <w:style w:type="character" w:customStyle="1" w:styleId="MacroTextChar">
-    <w:name w:val="Macro Text Char"/>
-    <w:qFormat/>
-    <w:rPr>
-      <w:rFonts w:ascii="Courier" w:eastAsia="Times New Roman" w:hAnsi="Courier" w:cs="Times New Roman"/>
-      <w:color w:val="000000"/>
-      <w:sz w:val="20"/>
-      <w:szCs w:val="20"/>
+  <w:style w:type="character" w:customStyle="1" w:styleId="nfaseforte">
+    <w:name w:val="Ênfase forte"/>
+    <w:rPr>
+      <w:b/>
+      <w:bCs/>
     </w:rPr>
   </w:style>
   <w:style w:type="paragraph" w:styleId="Ttulo">
@@ -2463,7 +2497,6 @@
     <w:basedOn w:val="Normal"/>
     <w:next w:val="Corpodetexto"/>
     <w:uiPriority w:val="10"/>
-    <w:qFormat/>
     <w:pPr>
       <w:pBdr>
         <w:bottom w:val="single" w:sz="8" w:space="4" w:color="4F81BD"/>
@@ -2498,35 +2531,7 @@
   <w:style w:type="paragraph" w:styleId="Legenda">
     <w:name w:val="caption"/>
     <w:basedOn w:val="Normal"/>
-    <w:qFormat/>
-    <w:pPr>
-      <w:suppressLineNumbers/>
-      <w:spacing w:before="120" w:after="120"/>
-    </w:pPr>
-    <w:rPr>
-      <w:rFonts w:cs="Arial"/>
-      <w:i/>
-      <w:iCs/>
-      <w:sz w:val="24"/>
-      <w:szCs w:val="24"/>
-    </w:rPr>
-  </w:style>
-  <w:style w:type="paragraph" w:customStyle="1" w:styleId="ndice">
-    <w:name w:val="Índice"/>
-    <w:basedOn w:val="Normal"/>
-    <w:qFormat/>
-    <w:pPr>
-      <w:suppressLineNumbers/>
-    </w:pPr>
-    <w:rPr>
-      <w:rFonts w:cs="Arial"/>
-    </w:rPr>
-  </w:style>
-  <w:style w:type="paragraph" w:customStyle="1" w:styleId="caption1">
-    <w:name w:val="caption1"/>
-    <w:basedOn w:val="Normal"/>
     <w:next w:val="Normal"/>
-    <w:qFormat/>
     <w:pPr>
       <w:spacing w:line="240" w:lineRule="auto"/>
     </w:pPr>
@@ -2538,10 +2543,19 @@
       <w:szCs w:val="18"/>
     </w:rPr>
   </w:style>
+  <w:style w:type="paragraph" w:customStyle="1" w:styleId="ndice">
+    <w:name w:val="Índice"/>
+    <w:basedOn w:val="Normal"/>
+    <w:pPr>
+      <w:suppressLineNumbers/>
+    </w:pPr>
+    <w:rPr>
+      <w:rFonts w:cs="Arial"/>
+    </w:rPr>
+  </w:style>
   <w:style w:type="paragraph" w:customStyle="1" w:styleId="CabealhoeRodap">
     <w:name w:val="Cabeçalho e Rodapé"/>
     <w:basedOn w:val="Normal"/>
-    <w:qFormat/>
   </w:style>
   <w:style w:type="paragraph" w:styleId="Cabealho">
     <w:name w:val="header"/>
@@ -2569,14 +2583,12 @@
   </w:style>
   <w:style w:type="paragraph" w:styleId="SemEspaamento">
     <w:name w:val="No Spacing"/>
-    <w:qFormat/>
   </w:style>
   <w:style w:type="paragraph" w:styleId="Subttulo">
     <w:name w:val="Subtitle"/>
     <w:basedOn w:val="Normal"/>
     <w:next w:val="Normal"/>
     <w:uiPriority w:val="11"/>
-    <w:qFormat/>
     <w:rPr>
       <w:rFonts w:ascii="Calibri" w:eastAsia="MS Gothic" w:hAnsi="Calibri"/>
       <w:i/>
@@ -2590,7 +2602,6 @@
   <w:style w:type="paragraph" w:styleId="PargrafodaLista">
     <w:name w:val="List Paragraph"/>
     <w:basedOn w:val="Normal"/>
-    <w:qFormat/>
     <w:pPr>
       <w:ind w:left="720"/>
       <w:contextualSpacing/>
@@ -2599,7 +2610,6 @@
   <w:style w:type="paragraph" w:styleId="Corpodetexto2">
     <w:name w:val="Body Text 2"/>
     <w:basedOn w:val="Normal"/>
-    <w:qFormat/>
     <w:pPr>
       <w:spacing w:after="120" w:line="480" w:lineRule="auto"/>
     </w:pPr>
@@ -2607,7 +2617,6 @@
   <w:style w:type="paragraph" w:styleId="Corpodetexto3">
     <w:name w:val="Body Text 3"/>
     <w:basedOn w:val="Normal"/>
-    <w:qFormat/>
     <w:pPr>
       <w:spacing w:after="120"/>
     </w:pPr>
@@ -2619,7 +2628,34 @@
   <w:style w:type="paragraph" w:styleId="Commarcadores3">
     <w:name w:val="List Bullet 3"/>
     <w:basedOn w:val="Normal"/>
-    <w:qFormat/>
+    <w:pPr>
+      <w:numPr>
+        <w:numId w:val="4"/>
+      </w:numPr>
+      <w:contextualSpacing/>
+    </w:pPr>
+  </w:style>
+  <w:style w:type="paragraph" w:styleId="Commarcadores4">
+    <w:name w:val="List Bullet 4"/>
+    <w:basedOn w:val="Normal"/>
+    <w:pPr>
+      <w:ind w:left="1080" w:hanging="360"/>
+      <w:contextualSpacing/>
+    </w:pPr>
+  </w:style>
+  <w:style w:type="paragraph" w:styleId="Commarcadores">
+    <w:name w:val="List Bullet"/>
+    <w:basedOn w:val="Normal"/>
+    <w:pPr>
+      <w:numPr>
+        <w:numId w:val="2"/>
+      </w:numPr>
+      <w:contextualSpacing/>
+    </w:pPr>
+  </w:style>
+  <w:style w:type="paragraph" w:styleId="Commarcadores2">
+    <w:name w:val="List Bullet 2"/>
+    <w:basedOn w:val="Normal"/>
     <w:pPr>
       <w:numPr>
         <w:numId w:val="3"/>
@@ -2627,52 +2663,9 @@
       <w:contextualSpacing/>
     </w:pPr>
   </w:style>
-  <w:style w:type="paragraph" w:styleId="Commarcadores4">
-    <w:name w:val="List Bullet 4"/>
-    <w:basedOn w:val="Normal"/>
-    <w:qFormat/>
-    <w:pPr>
-      <w:ind w:left="1080" w:hanging="360"/>
-      <w:contextualSpacing/>
-    </w:pPr>
-  </w:style>
-  <w:style w:type="paragraph" w:styleId="Commarcadores">
-    <w:name w:val="List Bullet"/>
-    <w:basedOn w:val="Normal"/>
-    <w:qFormat/>
-    <w:pPr>
-      <w:numPr>
-        <w:numId w:val="1"/>
-      </w:numPr>
-      <w:contextualSpacing/>
-    </w:pPr>
-  </w:style>
-  <w:style w:type="paragraph" w:styleId="Commarcadores2">
-    <w:name w:val="List Bullet 2"/>
-    <w:basedOn w:val="Normal"/>
-    <w:qFormat/>
-    <w:pPr>
-      <w:numPr>
-        <w:numId w:val="2"/>
-      </w:numPr>
-      <w:contextualSpacing/>
-    </w:pPr>
-  </w:style>
   <w:style w:type="paragraph" w:styleId="Numerada">
     <w:name w:val="List Number"/>
     <w:basedOn w:val="Normal"/>
-    <w:qFormat/>
-    <w:pPr>
-      <w:numPr>
-        <w:numId w:val="4"/>
-      </w:numPr>
-      <w:contextualSpacing/>
-    </w:pPr>
-  </w:style>
-  <w:style w:type="paragraph" w:styleId="Numerada2">
-    <w:name w:val="List Number 2"/>
-    <w:basedOn w:val="Normal"/>
-    <w:qFormat/>
     <w:pPr>
       <w:numPr>
         <w:numId w:val="5"/>
@@ -2680,10 +2673,9 @@
       <w:contextualSpacing/>
     </w:pPr>
   </w:style>
-  <w:style w:type="paragraph" w:styleId="Numerada3">
-    <w:name w:val="List Number 3"/>
-    <w:basedOn w:val="Normal"/>
-    <w:qFormat/>
+  <w:style w:type="paragraph" w:styleId="Numerada2">
+    <w:name w:val="List Number 2"/>
+    <w:basedOn w:val="Normal"/>
     <w:pPr>
       <w:numPr>
         <w:numId w:val="6"/>
@@ -2691,10 +2683,19 @@
       <w:contextualSpacing/>
     </w:pPr>
   </w:style>
+  <w:style w:type="paragraph" w:styleId="Numerada3">
+    <w:name w:val="List Number 3"/>
+    <w:basedOn w:val="Normal"/>
+    <w:pPr>
+      <w:numPr>
+        <w:numId w:val="7"/>
+      </w:numPr>
+      <w:contextualSpacing/>
+    </w:pPr>
+  </w:style>
   <w:style w:type="paragraph" w:styleId="Listadecontinuao">
     <w:name w:val="List Continue"/>
     <w:basedOn w:val="Normal"/>
-    <w:qFormat/>
     <w:pPr>
       <w:spacing w:after="120"/>
       <w:ind w:left="360"/>
@@ -2704,7 +2705,6 @@
   <w:style w:type="paragraph" w:styleId="Listadecontinuao2">
     <w:name w:val="List Continue 2"/>
     <w:basedOn w:val="Normal"/>
-    <w:qFormat/>
     <w:pPr>
       <w:spacing w:after="120"/>
       <w:ind w:left="720"/>
@@ -2714,7 +2714,6 @@
   <w:style w:type="paragraph" w:styleId="Listadecontinuao3">
     <w:name w:val="List Continue 3"/>
     <w:basedOn w:val="Normal"/>
-    <w:qFormat/>
     <w:pPr>
       <w:spacing w:after="120"/>
       <w:ind w:left="1080"/>
@@ -2723,7 +2722,6 @@
   </w:style>
   <w:style w:type="paragraph" w:styleId="Textodemacro">
     <w:name w:val="macro"/>
-    <w:qFormat/>
     <w:pPr>
       <w:tabs>
         <w:tab w:val="left" w:pos="576"/>
@@ -2746,7 +2744,6 @@
     <w:name w:val="Quote"/>
     <w:basedOn w:val="Normal"/>
     <w:next w:val="Normal"/>
-    <w:qFormat/>
     <w:rPr>
       <w:i/>
       <w:iCs/>
@@ -2757,7 +2754,6 @@
     <w:name w:val="Intense Quote"/>
     <w:basedOn w:val="Normal"/>
     <w:next w:val="Normal"/>
-    <w:qFormat/>
     <w:pPr>
       <w:pBdr>
         <w:bottom w:val="single" w:sz="4" w:space="4" w:color="4F81BD"/>
@@ -2773,21 +2769,14 @@
       <w:color w:val="4F81BD"/>
     </w:rPr>
   </w:style>
-  <w:style w:type="paragraph" w:customStyle="1" w:styleId="indexheading1">
-    <w:name w:val="index heading1"/>
-    <w:basedOn w:val="Ttulo"/>
-    <w:qFormat/>
-  </w:style>
   <w:style w:type="paragraph" w:styleId="Ttulodendiceremissivo">
     <w:name w:val="index heading"/>
     <w:basedOn w:val="Ttulo"/>
-    <w:qFormat/>
   </w:style>
   <w:style w:type="paragraph" w:styleId="CabealhodoSumrio">
     <w:name w:val="TOC Heading"/>
     <w:basedOn w:val="Ttulo1"/>
     <w:next w:val="Normal"/>
-    <w:qFormat/>
     <w:pPr>
       <w:outlineLvl w:val="9"/>
     </w:pPr>
@@ -2795,7 +2784,6 @@
   <w:style w:type="paragraph" w:customStyle="1" w:styleId="Contedodatabela">
     <w:name w:val="Conteúdo da tabela"/>
     <w:basedOn w:val="Normal"/>
-    <w:qFormat/>
     <w:pPr>
       <w:widowControl w:val="0"/>
       <w:suppressLineNumbers/>
@@ -2814,56 +2802,6 @@
       <w:sz w:val="24"/>
       <w:szCs w:val="20"/>
       <w:lang w:val="pt-BR" w:eastAsia="zh-CN"/>
-    </w:rPr>
-  </w:style>
-  <w:style w:type="paragraph" w:customStyle="1" w:styleId="Default">
-    <w:name w:val="Default"/>
-    <w:qFormat/>
-    <w:rsid w:val="00386D13"/>
-    <w:pPr>
-      <w:textAlignment w:val="baseline"/>
-    </w:pPr>
-    <w:rPr>
-      <w:rFonts w:ascii="Times New Roman" w:eastAsia="Times New Roman" w:hAnsi="Times New Roman" w:cs="Times New Roman"/>
-      <w:color w:val="000000"/>
-      <w:kern w:val="2"/>
-      <w:sz w:val="24"/>
-      <w:szCs w:val="24"/>
-      <w:lang w:val="pt-BR" w:eastAsia="zh-CN" w:bidi="hi-IN"/>
-    </w:rPr>
-  </w:style>
-  <w:style w:type="paragraph" w:customStyle="1" w:styleId="indexheading11">
-    <w:name w:val="index heading11"/>
-    <w:qFormat/>
-    <w:pPr>
-      <w:pBdr>
-        <w:bottom w:val="single" w:sz="8" w:space="4" w:color="4F81BD"/>
-      </w:pBdr>
-      <w:spacing w:after="300" w:line="240" w:lineRule="exact"/>
-      <w:contextualSpacing/>
-    </w:pPr>
-    <w:rPr>
-      <w:rFonts w:ascii="Calibri" w:eastAsia="MS Gothic" w:hAnsi="Calibri"/>
-      <w:color w:val="17365D"/>
-      <w:spacing w:val="5"/>
-      <w:sz w:val="52"/>
-      <w:szCs w:val="52"/>
-    </w:rPr>
-  </w:style>
-  <w:style w:type="paragraph" w:customStyle="1" w:styleId="caption11">
-    <w:name w:val="caption11"/>
-    <w:basedOn w:val="Normal"/>
-    <w:next w:val="Normal"/>
-    <w:qFormat/>
-    <w:pPr>
-      <w:spacing w:line="240" w:lineRule="exact"/>
-    </w:pPr>
-    <w:rPr>
-      <w:b/>
-      <w:bCs/>
-      <w:color w:val="4F81BD"/>
-      <w:sz w:val="18"/>
-      <w:szCs w:val="18"/>
     </w:rPr>
   </w:style>
   <w:style w:type="table" w:styleId="Tabelacomgrade">
@@ -2882,6 +2820,58 @@
       </w:tblBorders>
     </w:tblPr>
   </w:style>
+  <w:style w:type="paragraph" w:customStyle="1" w:styleId="Default">
+    <w:name w:val="Default"/>
+    <w:rsid w:val="00386D13"/>
+    <w:pPr>
+      <w:textAlignment w:val="baseline"/>
+    </w:pPr>
+    <w:rPr>
+      <w:rFonts w:ascii="Times New Roman" w:eastAsia="Times New Roman" w:hAnsi="Times New Roman" w:cs="Times New Roman"/>
+      <w:color w:val="000000"/>
+      <w:kern w:val="2"/>
+      <w:sz w:val="24"/>
+      <w:szCs w:val="24"/>
+      <w:lang w:val="pt-BR" w:eastAsia="zh-CN" w:bidi="hi-IN"/>
+    </w:rPr>
+  </w:style>
+  <w:style w:type="character" w:customStyle="1" w:styleId="RodapChar">
+    <w:name w:val="Rodapé Char"/>
+    <w:link w:val="Rodap"/>
+    <w:uiPriority w:val="99"/>
+    <w:qFormat/>
+    <w:rsid w:val="00386D13"/>
+    <w:rPr>
+      <w:lang w:val="pt-BR"/>
+    </w:rPr>
+  </w:style>
+  <w:style w:type="paragraph" w:styleId="NormalWeb">
+    <w:name w:val="Normal (Web)"/>
+    <w:basedOn w:val="Normal"/>
+    <w:rsid w:val="00154AE1"/>
+    <w:pPr>
+      <w:suppressAutoHyphens w:val="0"/>
+      <w:overflowPunct w:val="0"/>
+      <w:spacing w:before="100" w:after="142"/>
+    </w:pPr>
+    <w:rPr>
+      <w:rFonts w:ascii="Times New Roman" w:eastAsia="Times New Roman" w:hAnsi="Times New Roman" w:cs="Times New Roman"/>
+      <w:color w:val="000000"/>
+      <w:sz w:val="24"/>
+      <w:szCs w:val="24"/>
+      <w:lang w:eastAsia="pt-BR"/>
+    </w:rPr>
+  </w:style>
+  <w:style w:type="character" w:customStyle="1" w:styleId="Carlito">
+    <w:name w:val="Carlito"/>
+    <w:qFormat/>
+    <w:rsid w:val="00EA5294"/>
+    <w:rPr>
+      <w:rFonts w:ascii="Carlito" w:hAnsi="Carlito"/>
+      <w:color w:val="auto"/>
+      <w:sz w:val="24"/>
+    </w:rPr>
+  </w:style>
 </w:styles>
 </file>
 
@@ -2890,10 +2880,10 @@
   <a:themeElements>
     <a:clrScheme name="Office">
       <a:dk1>
-        <a:srgbClr val="000000"/>
+        <a:sysClr val="windowText" lastClr="000000"/>
       </a:dk1>
       <a:lt1>
-        <a:srgbClr val="FFFFFF"/>
+        <a:sysClr val="window" lastClr="FFFFFF"/>
       </a:lt1>
       <a:dk2>
         <a:srgbClr val="44546A"/>
@@ -2931,52 +2921,150 @@
         <a:latin typeface="Calibri Light" panose="020F0302020204030204"/>
         <a:ea typeface=""/>
         <a:cs typeface=""/>
+        <a:font script="Jpan" typeface="游ゴシック Light"/>
+        <a:font script="Hang" typeface="맑은 고딕"/>
+        <a:font script="Hans" typeface="等线 Light"/>
+        <a:font script="Hant" typeface="新細明體"/>
+        <a:font script="Arab" typeface="Times New Roman"/>
+        <a:font script="Hebr" typeface="Times New Roman"/>
+        <a:font script="Thai" typeface="Angsana New"/>
+        <a:font script="Ethi" typeface="Nyala"/>
+        <a:font script="Beng" typeface="Vrinda"/>
+        <a:font script="Gujr" typeface="Shruti"/>
+        <a:font script="Khmr" typeface="MoolBoran"/>
+        <a:font script="Knda" typeface="Tunga"/>
+        <a:font script="Guru" typeface="Raavi"/>
+        <a:font script="Cans" typeface="Euphemia"/>
+        <a:font script="Cher" typeface="Plantagenet Cherokee"/>
+        <a:font script="Yiii" typeface="Microsoft Yi Baiti"/>
+        <a:font script="Tibt" typeface="Microsoft Himalaya"/>
+        <a:font script="Thaa" typeface="MV Boli"/>
+        <a:font script="Deva" typeface="Mangal"/>
+        <a:font script="Telu" typeface="Gautami"/>
+        <a:font script="Taml" typeface="Latha"/>
+        <a:font script="Syrc" typeface="Estrangelo Edessa"/>
+        <a:font script="Orya" typeface="Kalinga"/>
+        <a:font script="Mlym" typeface="Kartika"/>
+        <a:font script="Laoo" typeface="DokChampa"/>
+        <a:font script="Sinh" typeface="Iskoola Pota"/>
+        <a:font script="Mong" typeface="Mongolian Baiti"/>
+        <a:font script="Viet" typeface="Times New Roman"/>
+        <a:font script="Uigh" typeface="Microsoft Uighur"/>
+        <a:font script="Geor" typeface="Sylfaen"/>
+        <a:font script="Armn" typeface="Arial"/>
+        <a:font script="Bugi" typeface="Leelawadee UI"/>
+        <a:font script="Bopo" typeface="Microsoft JhengHei"/>
+        <a:font script="Java" typeface="Javanese Text"/>
+        <a:font script="Lisu" typeface="Segoe UI"/>
+        <a:font script="Mymr" typeface="Myanmar Text"/>
+        <a:font script="Nkoo" typeface="Ebrima"/>
+        <a:font script="Olck" typeface="Nirmala UI"/>
+        <a:font script="Osma" typeface="Ebrima"/>
+        <a:font script="Phag" typeface="Phagspa"/>
+        <a:font script="Syrn" typeface="Estrangelo Edessa"/>
+        <a:font script="Syrj" typeface="Estrangelo Edessa"/>
+        <a:font script="Syre" typeface="Estrangelo Edessa"/>
+        <a:font script="Sora" typeface="Nirmala UI"/>
+        <a:font script="Tale" typeface="Microsoft Tai Le"/>
+        <a:font script="Talu" typeface="Microsoft New Tai Lue"/>
+        <a:font script="Tfng" typeface="Ebrima"/>
       </a:majorFont>
       <a:minorFont>
         <a:latin typeface="Calibri" panose="020F0502020204030204"/>
         <a:ea typeface=""/>
         <a:cs typeface=""/>
+        <a:font script="Jpan" typeface="游明朝"/>
+        <a:font script="Hang" typeface="맑은 고딕"/>
+        <a:font script="Hans" typeface="等线"/>
+        <a:font script="Hant" typeface="新細明體"/>
+        <a:font script="Arab" typeface="Arial"/>
+        <a:font script="Hebr" typeface="Arial"/>
+        <a:font script="Thai" typeface="Cordia New"/>
+        <a:font script="Ethi" typeface="Nyala"/>
+        <a:font script="Beng" typeface="Vrinda"/>
+        <a:font script="Gujr" typeface="Shruti"/>
+        <a:font script="Khmr" typeface="DaunPenh"/>
+        <a:font script="Knda" typeface="Tunga"/>
+        <a:font script="Guru" typeface="Raavi"/>
+        <a:font script="Cans" typeface="Euphemia"/>
+        <a:font script="Cher" typeface="Plantagenet Cherokee"/>
+        <a:font script="Yiii" typeface="Microsoft Yi Baiti"/>
+        <a:font script="Tibt" typeface="Microsoft Himalaya"/>
+        <a:font script="Thaa" typeface="MV Boli"/>
+        <a:font script="Deva" typeface="Mangal"/>
+        <a:font script="Telu" typeface="Gautami"/>
+        <a:font script="Taml" typeface="Latha"/>
+        <a:font script="Syrc" typeface="Estrangelo Edessa"/>
+        <a:font script="Orya" typeface="Kalinga"/>
+        <a:font script="Mlym" typeface="Kartika"/>
+        <a:font script="Laoo" typeface="DokChampa"/>
+        <a:font script="Sinh" typeface="Iskoola Pota"/>
+        <a:font script="Mong" typeface="Mongolian Baiti"/>
+        <a:font script="Viet" typeface="Arial"/>
+        <a:font script="Uigh" typeface="Microsoft Uighur"/>
+        <a:font script="Geor" typeface="Sylfaen"/>
+        <a:font script="Armn" typeface="Arial"/>
+        <a:font script="Bugi" typeface="Leelawadee UI"/>
+        <a:font script="Bopo" typeface="Microsoft JhengHei"/>
+        <a:font script="Java" typeface="Javanese Text"/>
+        <a:font script="Lisu" typeface="Segoe UI"/>
+        <a:font script="Mymr" typeface="Myanmar Text"/>
+        <a:font script="Nkoo" typeface="Ebrima"/>
+        <a:font script="Olck" typeface="Nirmala UI"/>
+        <a:font script="Osma" typeface="Ebrima"/>
+        <a:font script="Phag" typeface="Phagspa"/>
+        <a:font script="Syrn" typeface="Estrangelo Edessa"/>
+        <a:font script="Syrj" typeface="Estrangelo Edessa"/>
+        <a:font script="Syre" typeface="Estrangelo Edessa"/>
+        <a:font script="Sora" typeface="Nirmala UI"/>
+        <a:font script="Tale" typeface="Microsoft Tai Le"/>
+        <a:font script="Talu" typeface="Microsoft New Tai Lue"/>
+        <a:font script="Tfng" typeface="Ebrima"/>
       </a:minorFont>
     </a:fontScheme>
-    <a:fmtScheme>
+    <a:fmtScheme name="Office">
       <a:fillStyleLst>
         <a:solidFill>
           <a:schemeClr val="phClr"/>
         </a:solidFill>
-        <a:gradFill>
+        <a:gradFill rotWithShape="1">
           <a:gsLst>
             <a:gs pos="0">
               <a:schemeClr val="phClr">
                 <a:lumMod val="110000"/>
+                <a:satMod val="105000"/>
                 <a:tint val="67000"/>
               </a:schemeClr>
             </a:gs>
             <a:gs pos="50000">
               <a:schemeClr val="phClr">
                 <a:lumMod val="105000"/>
+                <a:satMod val="103000"/>
                 <a:tint val="73000"/>
               </a:schemeClr>
             </a:gs>
             <a:gs pos="100000">
               <a:schemeClr val="phClr">
                 <a:lumMod val="105000"/>
+                <a:satMod val="109000"/>
                 <a:tint val="81000"/>
               </a:schemeClr>
             </a:gs>
           </a:gsLst>
           <a:lin ang="5400000" scaled="0"/>
-          <a:tileRect/>
         </a:gradFill>
-        <a:gradFill>
+        <a:gradFill rotWithShape="1">
           <a:gsLst>
             <a:gs pos="0">
               <a:schemeClr val="phClr">
+                <a:satMod val="103000"/>
                 <a:lumMod val="102000"/>
                 <a:tint val="94000"/>
               </a:schemeClr>
             </a:gs>
             <a:gs pos="50000">
               <a:schemeClr val="phClr">
+                <a:satMod val="110000"/>
                 <a:lumMod val="100000"/>
                 <a:shade val="100000"/>
               </a:schemeClr>
@@ -2984,24 +3072,33 @@
             <a:gs pos="100000">
               <a:schemeClr val="phClr">
                 <a:lumMod val="99000"/>
+                <a:satMod val="120000"/>
                 <a:shade val="78000"/>
               </a:schemeClr>
             </a:gs>
           </a:gsLst>
           <a:lin ang="5400000" scaled="0"/>
-          <a:tileRect/>
         </a:gradFill>
       </a:fillStyleLst>
       <a:lnStyleLst>
         <a:ln w="6350" cap="flat" cmpd="sng" algn="ctr">
+          <a:solidFill>
+            <a:schemeClr val="phClr"/>
+          </a:solidFill>
           <a:prstDash val="solid"/>
           <a:miter lim="800000"/>
         </a:ln>
         <a:ln w="12700" cap="flat" cmpd="sng" algn="ctr">
+          <a:solidFill>
+            <a:schemeClr val="phClr"/>
+          </a:solidFill>
           <a:prstDash val="solid"/>
           <a:miter lim="800000"/>
         </a:ln>
         <a:ln w="19050" cap="flat" cmpd="sng" algn="ctr">
+          <a:solidFill>
+            <a:schemeClr val="phClr"/>
+          </a:solidFill>
           <a:prstDash val="solid"/>
           <a:miter lim="800000"/>
         </a:ln>
@@ -3014,7 +3111,13 @@
           <a:effectLst/>
         </a:effectStyle>
         <a:effectStyle>
-          <a:effectLst/>
+          <a:effectLst>
+            <a:outerShdw blurRad="57150" dist="19050" dir="5400000" algn="ctr" rotWithShape="0">
+              <a:srgbClr val="000000">
+                <a:alpha val="63000"/>
+              </a:srgbClr>
+            </a:outerShdw>
+          </a:effectLst>
         </a:effectStyle>
       </a:effectStyleLst>
       <a:bgFillStyleLst>
@@ -3024,13 +3127,15 @@
         <a:solidFill>
           <a:schemeClr val="phClr">
             <a:tint val="95000"/>
+            <a:satMod val="170000"/>
           </a:schemeClr>
         </a:solidFill>
-        <a:gradFill>
+        <a:gradFill rotWithShape="1">
           <a:gsLst>
             <a:gs pos="0">
               <a:schemeClr val="phClr">
                 <a:tint val="93000"/>
+                <a:satMod val="150000"/>
                 <a:shade val="98000"/>
                 <a:lumMod val="102000"/>
               </a:schemeClr>
@@ -3038,6 +3143,7 @@
             <a:gs pos="50000">
               <a:schemeClr val="phClr">
                 <a:tint val="98000"/>
+                <a:satMod val="130000"/>
                 <a:shade val="90000"/>
                 <a:lumMod val="103000"/>
               </a:schemeClr>
@@ -3045,16 +3151,21 @@
             <a:gs pos="100000">
               <a:schemeClr val="phClr">
                 <a:shade val="63000"/>
+                <a:satMod val="120000"/>
               </a:schemeClr>
             </a:gs>
           </a:gsLst>
           <a:lin ang="5400000" scaled="0"/>
-          <a:tileRect/>
         </a:gradFill>
       </a:bgFillStyleLst>
     </a:fmtScheme>
   </a:themeElements>
   <a:objectDefaults/>
   <a:extraClrSchemeLst/>
+  <a:extLst>
+    <a:ext uri="{05A4C25C-085E-4340-85A3-A5531E510DB2}">
+      <thm15:themeFamily xmlns:thm15="http://schemas.microsoft.com/office/thememl/2012/main" name="Office Theme" id="{62F939B6-93AF-4DB8-9C6B-D6C7DFDC589F}" vid="{4A3C46E8-61CC-4603-A589-7422A47A8E4A}"/>
+    </a:ext>
+  </a:extLst>
 </a:theme>
 </file>